--- a/Deutsche/Konspekt.docx
+++ b/Deutsche/Konspekt.docx
@@ -6028,7 +6028,7 @@
           <w:rFonts w:cstheme="minorHAnsi"/>
           <w:i/>
         </w:rPr>
-        <w:t xml:space="preserve">  ̰  ̰ </w:t>
+        <w:t xml:space="preserve">  ̰  </w:t>
       </w:r>
       <w:proofErr w:type="spellStart"/>
       <w:r>
@@ -6039,6 +6039,13 @@
         <w:t>̰</w:t>
       </w:r>
       <w:proofErr w:type="spellEnd"/>
+      <w:r>
+        <w:rPr>
+          <w:rFonts w:cstheme="minorHAnsi"/>
+          <w:i/>
+        </w:rPr>
+        <w:t xml:space="preserve"> ̰</w:t>
+      </w:r>
     </w:p>
     <w:p>
       <w:pPr>
@@ -7239,6 +7246,3108 @@
       <w:r>
         <w:t>я тоже живу в Германии</w:t>
       </w:r>
+    </w:p>
+    <w:p>
+      <w:pPr>
+        <w:spacing w:after="0" w:line="240" w:lineRule="auto"/>
+      </w:pPr>
+    </w:p>
+    <w:p>
+      <w:pPr>
+        <w:spacing w:after="0" w:line="240" w:lineRule="auto"/>
+      </w:pPr>
+    </w:p>
+    <w:p>
+      <w:pPr>
+        <w:spacing w:after="0" w:line="240" w:lineRule="auto"/>
+        <w:jc w:val="center"/>
+        <w:rPr>
+          <w:b/>
+        </w:rPr>
+      </w:pPr>
+      <w:r>
+        <w:rPr>
+          <w:b/>
+        </w:rPr>
+        <w:t>УРОК 5</w:t>
+      </w:r>
+    </w:p>
+    <w:p>
+      <w:pPr>
+        <w:spacing w:after="0" w:line="240" w:lineRule="auto"/>
+        <w:jc w:val="center"/>
+        <w:rPr>
+          <w:b/>
+        </w:rPr>
+      </w:pPr>
+      <w:r>
+        <w:rPr>
+          <w:b/>
+        </w:rPr>
+        <w:t>Основные фразы</w:t>
+      </w:r>
+    </w:p>
+    <w:p>
+      <w:pPr>
+        <w:pStyle w:val="a3"/>
+        <w:numPr>
+          <w:ilvl w:val="0"/>
+          <w:numId w:val="6"/>
+        </w:numPr>
+        <w:spacing w:after="0" w:line="240" w:lineRule="auto"/>
+      </w:pPr>
+      <w:r>
+        <w:rPr>
+          <w:lang w:val="en-US"/>
+        </w:rPr>
+        <w:t>Hallo</w:t>
+      </w:r>
+      <w:r>
+        <w:t xml:space="preserve"> – </w:t>
+      </w:r>
+      <w:r>
+        <w:t>приветствие, означает (привет, здравствуйте) может употребляться даже для приветствия человека старше</w:t>
+      </w:r>
+    </w:p>
+    <w:p>
+      <w:pPr>
+        <w:spacing w:after="0" w:line="240" w:lineRule="auto"/>
+        <w:ind w:left="567"/>
+        <w:rPr>
+          <w:i/>
+        </w:rPr>
+      </w:pPr>
+      <w:r>
+        <w:rPr>
+          <w:i/>
+        </w:rPr>
+        <w:t xml:space="preserve">Фразы ниже подходят, как для </w:t>
+      </w:r>
+      <w:proofErr w:type="gramStart"/>
+      <w:r>
+        <w:rPr>
+          <w:i/>
+        </w:rPr>
+        <w:t>формального</w:t>
+      </w:r>
+      <w:proofErr w:type="gramEnd"/>
+      <w:r>
+        <w:rPr>
+          <w:i/>
+        </w:rPr>
+        <w:t xml:space="preserve"> так и для не формального приветствия.</w:t>
+      </w:r>
+    </w:p>
+    <w:p>
+      <w:pPr>
+        <w:spacing w:after="0" w:line="240" w:lineRule="auto"/>
+        <w:ind w:left="567"/>
+        <w:rPr>
+          <w:i/>
+        </w:rPr>
+      </w:pPr>
+      <w:r>
+        <w:rPr>
+          <w:i/>
+        </w:rPr>
+        <w:tab/>
+      </w:r>
+      <w:r>
+        <w:rPr>
+          <w:i/>
+        </w:rPr>
+        <w:tab/>
+      </w:r>
+      <w:r>
+        <w:rPr>
+          <w:i/>
+        </w:rPr>
+        <w:tab/>
+      </w:r>
+      <w:r>
+        <w:rPr>
+          <w:i/>
+        </w:rPr>
+        <w:tab/>
+      </w:r>
+      <w:r>
+        <w:rPr>
+          <w:i/>
+        </w:rPr>
+        <w:tab/>
+      </w:r>
+      <w:r>
+        <w:rPr>
+          <w:i/>
+        </w:rPr>
+        <w:tab/>
+        <w:t>Приветствия</w:t>
+      </w:r>
+    </w:p>
+    <w:p>
+      <w:pPr>
+        <w:pStyle w:val="a3"/>
+        <w:numPr>
+          <w:ilvl w:val="0"/>
+          <w:numId w:val="6"/>
+        </w:numPr>
+        <w:spacing w:after="0" w:line="240" w:lineRule="auto"/>
+      </w:pPr>
+      <w:proofErr w:type="spellStart"/>
+      <w:r>
+        <w:rPr>
+          <w:lang w:val="en-US"/>
+        </w:rPr>
+        <w:t>Guten</w:t>
+      </w:r>
+      <w:proofErr w:type="spellEnd"/>
+      <w:r>
+        <w:t xml:space="preserve"> </w:t>
+      </w:r>
+      <w:proofErr w:type="spellStart"/>
+      <w:r>
+        <w:rPr>
+          <w:lang w:val="en-US"/>
+        </w:rPr>
+        <w:t>morgen</w:t>
+      </w:r>
+      <w:proofErr w:type="spellEnd"/>
+      <w:r>
+        <w:t xml:space="preserve"> – </w:t>
+      </w:r>
+      <w:r>
+        <w:t xml:space="preserve">доброе утро, в ответ обычно говоря т </w:t>
+      </w:r>
+      <w:proofErr w:type="spellStart"/>
+      <w:r>
+        <w:rPr>
+          <w:lang w:val="en-US"/>
+        </w:rPr>
+        <w:t>morgen</w:t>
+      </w:r>
+      <w:proofErr w:type="spellEnd"/>
+    </w:p>
+    <w:p>
+      <w:pPr>
+        <w:pStyle w:val="a3"/>
+        <w:numPr>
+          <w:ilvl w:val="0"/>
+          <w:numId w:val="6"/>
+        </w:numPr>
+        <w:spacing w:after="0" w:line="240" w:lineRule="auto"/>
+      </w:pPr>
+      <w:proofErr w:type="spellStart"/>
+      <w:r>
+        <w:rPr>
+          <w:lang w:val="en-US"/>
+        </w:rPr>
+        <w:t>Guten</w:t>
+      </w:r>
+      <w:proofErr w:type="spellEnd"/>
+      <w:r>
+        <w:rPr>
+          <w:lang w:val="en-US"/>
+        </w:rPr>
+        <w:t xml:space="preserve"> tag – </w:t>
+      </w:r>
+      <w:r>
+        <w:t>добрый день</w:t>
+      </w:r>
+    </w:p>
+    <w:p>
+      <w:pPr>
+        <w:pStyle w:val="a3"/>
+        <w:numPr>
+          <w:ilvl w:val="0"/>
+          <w:numId w:val="6"/>
+        </w:numPr>
+        <w:spacing w:after="0" w:line="240" w:lineRule="auto"/>
+      </w:pPr>
+      <w:proofErr w:type="spellStart"/>
+      <w:r>
+        <w:rPr>
+          <w:lang w:val="en-US"/>
+        </w:rPr>
+        <w:t>Guten</w:t>
+      </w:r>
+      <w:proofErr w:type="spellEnd"/>
+      <w:r>
+        <w:rPr>
+          <w:lang w:val="en-US"/>
+        </w:rPr>
+        <w:t xml:space="preserve"> </w:t>
+      </w:r>
+      <w:proofErr w:type="spellStart"/>
+      <w:r>
+        <w:rPr>
+          <w:lang w:val="en-US"/>
+        </w:rPr>
+        <w:t>abend</w:t>
+      </w:r>
+      <w:proofErr w:type="spellEnd"/>
+      <w:r>
+        <w:rPr>
+          <w:lang w:val="en-US"/>
+        </w:rPr>
+        <w:t xml:space="preserve"> – </w:t>
+      </w:r>
+      <w:r>
+        <w:t>добрый вечер</w:t>
+      </w:r>
+    </w:p>
+    <w:p>
+      <w:pPr>
+        <w:pStyle w:val="a3"/>
+        <w:numPr>
+          <w:ilvl w:val="0"/>
+          <w:numId w:val="6"/>
+        </w:numPr>
+        <w:spacing w:after="0" w:line="240" w:lineRule="auto"/>
+      </w:pPr>
+      <w:proofErr w:type="spellStart"/>
+      <w:r>
+        <w:rPr>
+          <w:lang w:val="en-US"/>
+        </w:rPr>
+        <w:t>Schonen</w:t>
+      </w:r>
+      <w:proofErr w:type="spellEnd"/>
+      <w:r>
+        <w:t xml:space="preserve"> </w:t>
+      </w:r>
+      <w:proofErr w:type="spellStart"/>
+      <w:r>
+        <w:rPr>
+          <w:lang w:val="en-US"/>
+        </w:rPr>
+        <w:t>guten</w:t>
+      </w:r>
+      <w:proofErr w:type="spellEnd"/>
+      <w:r>
+        <w:t xml:space="preserve"> ……. – </w:t>
+      </w:r>
+      <w:r>
+        <w:t>употребляется в случае, если хотим подчеркнуть уважение к человеку, типа прекрасного утра, дня, вечера</w:t>
+      </w:r>
+    </w:p>
+    <w:p>
+      <w:pPr>
+        <w:spacing w:after="0" w:line="240" w:lineRule="auto"/>
+        <w:ind w:left="567"/>
+        <w:rPr>
+          <w:i/>
+        </w:rPr>
+      </w:pPr>
+      <w:r>
+        <w:rPr>
+          <w:i/>
+        </w:rPr>
+        <w:tab/>
+      </w:r>
+      <w:r>
+        <w:rPr>
+          <w:i/>
+        </w:rPr>
+        <w:tab/>
+      </w:r>
+      <w:r>
+        <w:rPr>
+          <w:i/>
+        </w:rPr>
+        <w:tab/>
+      </w:r>
+      <w:r>
+        <w:rPr>
+          <w:i/>
+        </w:rPr>
+        <w:tab/>
+      </w:r>
+      <w:r>
+        <w:rPr>
+          <w:i/>
+        </w:rPr>
+        <w:tab/>
+      </w:r>
+      <w:r>
+        <w:rPr>
+          <w:i/>
+        </w:rPr>
+        <w:tab/>
+      </w:r>
+      <w:r>
+        <w:rPr>
+          <w:i/>
+        </w:rPr>
+        <w:t>Прощание</w:t>
+      </w:r>
+    </w:p>
+    <w:p>
+      <w:pPr>
+        <w:pStyle w:val="a3"/>
+        <w:numPr>
+          <w:ilvl w:val="0"/>
+          <w:numId w:val="7"/>
+        </w:numPr>
+        <w:spacing w:after="0" w:line="240" w:lineRule="auto"/>
+      </w:pPr>
+      <w:proofErr w:type="spellStart"/>
+      <w:r>
+        <w:rPr>
+          <w:lang w:val="en-US"/>
+        </w:rPr>
+        <w:t>Tschuss</w:t>
+      </w:r>
+      <w:proofErr w:type="spellEnd"/>
+      <w:r>
+        <w:t>(</w:t>
+      </w:r>
+      <w:proofErr w:type="spellStart"/>
+      <w:r>
+        <w:t>чус</w:t>
+      </w:r>
+      <w:proofErr w:type="spellEnd"/>
+      <w:r>
+        <w:t>) – наиболее распространенное прощание</w:t>
+      </w:r>
+    </w:p>
+    <w:p>
+      <w:pPr>
+        <w:pStyle w:val="a3"/>
+        <w:numPr>
+          <w:ilvl w:val="0"/>
+          <w:numId w:val="7"/>
+        </w:numPr>
+        <w:spacing w:after="0" w:line="240" w:lineRule="auto"/>
+      </w:pPr>
+      <w:r>
+        <w:rPr>
+          <w:lang w:val="en-US"/>
+        </w:rPr>
+        <w:t>Auf</w:t>
+      </w:r>
+      <w:r>
+        <w:t xml:space="preserve"> </w:t>
+      </w:r>
+      <w:proofErr w:type="spellStart"/>
+      <w:r>
+        <w:rPr>
+          <w:lang w:val="en-US"/>
+        </w:rPr>
+        <w:t>Wied</w:t>
+      </w:r>
+      <w:r>
+        <w:rPr>
+          <w:lang w:val="en-US"/>
+        </w:rPr>
+        <w:t>ersehen</w:t>
+      </w:r>
+      <w:proofErr w:type="spellEnd"/>
+      <w:r>
+        <w:t xml:space="preserve"> (</w:t>
+      </w:r>
+      <w:proofErr w:type="spellStart"/>
+      <w:r>
+        <w:t>ауф</w:t>
+      </w:r>
+      <w:proofErr w:type="spellEnd"/>
+      <w:r>
+        <w:t xml:space="preserve"> </w:t>
+      </w:r>
+      <w:proofErr w:type="spellStart"/>
+      <w:r>
+        <w:t>видерзейн</w:t>
+      </w:r>
+      <w:proofErr w:type="spellEnd"/>
+      <w:r>
+        <w:t xml:space="preserve">) – до свидания, более формальный вариант прощания. </w:t>
+      </w:r>
+      <w:proofErr w:type="spellStart"/>
+      <w:r>
+        <w:rPr>
+          <w:lang w:val="en-US"/>
+        </w:rPr>
+        <w:t>Wieder</w:t>
+      </w:r>
+      <w:proofErr w:type="spellEnd"/>
+      <w:r>
+        <w:t xml:space="preserve"> – снова, </w:t>
+      </w:r>
+      <w:proofErr w:type="spellStart"/>
+      <w:r>
+        <w:rPr>
+          <w:lang w:val="en-US"/>
+        </w:rPr>
+        <w:t>sehen</w:t>
+      </w:r>
+      <w:proofErr w:type="spellEnd"/>
+      <w:r>
+        <w:t>(</w:t>
+      </w:r>
+      <w:proofErr w:type="spellStart"/>
+      <w:r>
+        <w:t>зейн</w:t>
+      </w:r>
+      <w:proofErr w:type="spellEnd"/>
+      <w:r>
+        <w:t>) – видеть</w:t>
+      </w:r>
+    </w:p>
+    <w:p>
+      <w:pPr>
+        <w:pStyle w:val="a3"/>
+        <w:numPr>
+          <w:ilvl w:val="0"/>
+          <w:numId w:val="7"/>
+        </w:numPr>
+        <w:spacing w:after="0" w:line="240" w:lineRule="auto"/>
+      </w:pPr>
+      <w:proofErr w:type="spellStart"/>
+      <w:r>
+        <w:t>Auf</w:t>
+      </w:r>
+      <w:proofErr w:type="spellEnd"/>
+      <w:r>
+        <w:t xml:space="preserve"> </w:t>
+      </w:r>
+      <w:proofErr w:type="spellStart"/>
+      <w:r>
+        <w:t>Wiederhoren</w:t>
+      </w:r>
+      <w:proofErr w:type="spellEnd"/>
+      <w:r>
+        <w:t>(</w:t>
+      </w:r>
+      <w:proofErr w:type="spellStart"/>
+      <w:r>
+        <w:t>ауф</w:t>
+      </w:r>
+      <w:proofErr w:type="spellEnd"/>
+      <w:r>
+        <w:t xml:space="preserve"> </w:t>
+      </w:r>
+      <w:proofErr w:type="spellStart"/>
+      <w:r>
+        <w:t>видехёрен</w:t>
+      </w:r>
+      <w:proofErr w:type="spellEnd"/>
+      <w:r>
+        <w:t>) - прощание по телефону</w:t>
+      </w:r>
+    </w:p>
+    <w:p>
+      <w:pPr>
+        <w:pStyle w:val="a3"/>
+        <w:numPr>
+          <w:ilvl w:val="0"/>
+          <w:numId w:val="7"/>
+        </w:numPr>
+        <w:spacing w:after="0" w:line="240" w:lineRule="auto"/>
+      </w:pPr>
+      <w:proofErr w:type="spellStart"/>
+      <w:r>
+        <w:rPr>
+          <w:lang w:val="en-US"/>
+        </w:rPr>
+        <w:t>Schonen</w:t>
+      </w:r>
+      <w:proofErr w:type="spellEnd"/>
+      <w:r>
+        <w:t xml:space="preserve"> </w:t>
+      </w:r>
+      <w:proofErr w:type="spellStart"/>
+      <w:r>
+        <w:rPr>
+          <w:lang w:val="en-US"/>
+        </w:rPr>
+        <w:t>Abend</w:t>
+      </w:r>
+      <w:proofErr w:type="spellEnd"/>
+      <w:r>
+        <w:t xml:space="preserve"> </w:t>
+      </w:r>
+      <w:proofErr w:type="spellStart"/>
+      <w:r>
+        <w:rPr>
+          <w:lang w:val="en-US"/>
+        </w:rPr>
+        <w:t>noch</w:t>
+      </w:r>
+      <w:proofErr w:type="spellEnd"/>
+      <w:r>
+        <w:t>(</w:t>
+      </w:r>
+      <w:proofErr w:type="spellStart"/>
+      <w:r>
+        <w:t>шонен</w:t>
+      </w:r>
+      <w:proofErr w:type="spellEnd"/>
+      <w:r>
+        <w:t xml:space="preserve"> </w:t>
+      </w:r>
+      <w:proofErr w:type="spellStart"/>
+      <w:r>
+        <w:t>абенд</w:t>
+      </w:r>
+      <w:proofErr w:type="spellEnd"/>
+      <w:r>
+        <w:t xml:space="preserve"> </w:t>
+      </w:r>
+      <w:proofErr w:type="spellStart"/>
+      <w:r>
+        <w:t>нох</w:t>
+      </w:r>
+      <w:proofErr w:type="spellEnd"/>
+      <w:r>
+        <w:t>) – хорошего вечера</w:t>
+      </w:r>
+    </w:p>
+    <w:p>
+      <w:pPr>
+        <w:pStyle w:val="a3"/>
+        <w:numPr>
+          <w:ilvl w:val="0"/>
+          <w:numId w:val="7"/>
+        </w:numPr>
+        <w:spacing w:after="0" w:line="240" w:lineRule="auto"/>
+      </w:pPr>
+      <w:proofErr w:type="spellStart"/>
+      <w:r>
+        <w:rPr>
+          <w:lang w:val="en-US"/>
+        </w:rPr>
+        <w:t>Schones</w:t>
+      </w:r>
+      <w:proofErr w:type="spellEnd"/>
+      <w:r>
+        <w:t xml:space="preserve"> </w:t>
+      </w:r>
+      <w:proofErr w:type="spellStart"/>
+      <w:r>
+        <w:rPr>
+          <w:lang w:val="en-US"/>
+        </w:rPr>
+        <w:t>Wochenende</w:t>
+      </w:r>
+      <w:proofErr w:type="spellEnd"/>
+      <w:r>
+        <w:t>(</w:t>
+      </w:r>
+      <w:proofErr w:type="spellStart"/>
+      <w:r>
+        <w:t>шонес</w:t>
+      </w:r>
+      <w:proofErr w:type="spellEnd"/>
+      <w:r>
+        <w:t xml:space="preserve"> </w:t>
+      </w:r>
+      <w:proofErr w:type="spellStart"/>
+      <w:r>
+        <w:t>вохнэнде</w:t>
+      </w:r>
+      <w:proofErr w:type="spellEnd"/>
+      <w:r>
+        <w:t>) – хороших выходных</w:t>
+      </w:r>
+    </w:p>
+    <w:p>
+      <w:pPr>
+        <w:pStyle w:val="a3"/>
+        <w:numPr>
+          <w:ilvl w:val="0"/>
+          <w:numId w:val="7"/>
+        </w:numPr>
+        <w:spacing w:after="0" w:line="240" w:lineRule="auto"/>
+      </w:pPr>
+      <w:proofErr w:type="spellStart"/>
+      <w:r>
+        <w:t>Gute</w:t>
+      </w:r>
+      <w:proofErr w:type="spellEnd"/>
+      <w:r>
+        <w:t xml:space="preserve"> </w:t>
+      </w:r>
+      <w:proofErr w:type="spellStart"/>
+      <w:r>
+        <w:t>Nacht</w:t>
+      </w:r>
+      <w:proofErr w:type="spellEnd"/>
+      <w:r>
+        <w:t xml:space="preserve"> - спокойной ночи</w:t>
+      </w:r>
+    </w:p>
+    <w:p>
+      <w:pPr>
+        <w:spacing w:after="0" w:line="240" w:lineRule="auto"/>
+        <w:ind w:left="3618" w:firstLine="630"/>
+        <w:rPr>
+          <w:i/>
+        </w:rPr>
+      </w:pPr>
+      <w:r>
+        <w:rPr>
+          <w:i/>
+        </w:rPr>
+        <w:t>В случае если собираемся увидеться</w:t>
+      </w:r>
+    </w:p>
+    <w:p>
+      <w:pPr>
+        <w:pStyle w:val="a3"/>
+        <w:numPr>
+          <w:ilvl w:val="0"/>
+          <w:numId w:val="7"/>
+        </w:numPr>
+        <w:spacing w:after="0" w:line="240" w:lineRule="auto"/>
+      </w:pPr>
+      <w:proofErr w:type="spellStart"/>
+      <w:r>
+        <w:rPr>
+          <w:lang w:val="en-US"/>
+        </w:rPr>
+        <w:t>Bis</w:t>
+      </w:r>
+      <w:proofErr w:type="spellEnd"/>
+      <w:r>
+        <w:t xml:space="preserve"> </w:t>
+      </w:r>
+      <w:proofErr w:type="spellStart"/>
+      <w:r>
+        <w:rPr>
+          <w:lang w:val="en-US"/>
+        </w:rPr>
+        <w:t>spater</w:t>
+      </w:r>
+      <w:proofErr w:type="spellEnd"/>
+      <w:r>
+        <w:t xml:space="preserve">(бис </w:t>
+      </w:r>
+      <w:proofErr w:type="spellStart"/>
+      <w:r>
+        <w:t>шпэта</w:t>
+      </w:r>
+      <w:proofErr w:type="spellEnd"/>
+      <w:r>
+        <w:t xml:space="preserve">) – дословно: до позднее, до встречи </w:t>
+      </w:r>
+    </w:p>
+    <w:p>
+      <w:pPr>
+        <w:pStyle w:val="a3"/>
+        <w:numPr>
+          <w:ilvl w:val="0"/>
+          <w:numId w:val="7"/>
+        </w:numPr>
+        <w:spacing w:after="0" w:line="240" w:lineRule="auto"/>
+      </w:pPr>
+      <w:proofErr w:type="spellStart"/>
+      <w:r>
+        <w:rPr>
+          <w:lang w:val="en-US"/>
+        </w:rPr>
+        <w:t>Bis</w:t>
+      </w:r>
+      <w:proofErr w:type="spellEnd"/>
+      <w:r>
+        <w:t xml:space="preserve"> </w:t>
+      </w:r>
+      <w:r>
+        <w:rPr>
+          <w:lang w:val="en-US"/>
+        </w:rPr>
+        <w:t>bald</w:t>
+      </w:r>
+      <w:r>
+        <w:t xml:space="preserve"> – до скорой встречи</w:t>
+      </w:r>
+    </w:p>
+    <w:p>
+      <w:pPr>
+        <w:pStyle w:val="a3"/>
+        <w:numPr>
+          <w:ilvl w:val="0"/>
+          <w:numId w:val="7"/>
+        </w:numPr>
+        <w:spacing w:after="0" w:line="240" w:lineRule="auto"/>
+      </w:pPr>
+      <w:proofErr w:type="spellStart"/>
+      <w:r>
+        <w:rPr>
+          <w:lang w:val="en-US"/>
+        </w:rPr>
+        <w:t>Bis</w:t>
+      </w:r>
+      <w:proofErr w:type="spellEnd"/>
+      <w:r>
+        <w:t xml:space="preserve"> </w:t>
+      </w:r>
+      <w:proofErr w:type="spellStart"/>
+      <w:r>
+        <w:rPr>
+          <w:lang w:val="en-US"/>
+        </w:rPr>
+        <w:t>gleich</w:t>
+      </w:r>
+      <w:proofErr w:type="spellEnd"/>
+      <w:r>
+        <w:t xml:space="preserve">(бис </w:t>
+      </w:r>
+      <w:proofErr w:type="spellStart"/>
+      <w:r>
+        <w:t>гляйх</w:t>
+      </w:r>
+      <w:proofErr w:type="spellEnd"/>
+      <w:r>
+        <w:t xml:space="preserve">) – до прямо сейчас, если например поговорили по телефону и будем </w:t>
+      </w:r>
+      <w:proofErr w:type="spellStart"/>
+      <w:r>
+        <w:t>видется</w:t>
+      </w:r>
+      <w:proofErr w:type="spellEnd"/>
+      <w:r>
+        <w:t xml:space="preserve"> через несколько минут</w:t>
+      </w:r>
+    </w:p>
+    <w:p>
+      <w:pPr>
+        <w:spacing w:after="0" w:line="240" w:lineRule="auto"/>
+        <w:ind w:left="3618" w:firstLine="630"/>
+        <w:rPr>
+          <w:i/>
+        </w:rPr>
+      </w:pPr>
+      <w:r>
+        <w:rPr>
+          <w:i/>
+        </w:rPr>
+        <w:t>Благодарность</w:t>
+      </w:r>
+    </w:p>
+    <w:p>
+      <w:pPr>
+        <w:pStyle w:val="a3"/>
+        <w:numPr>
+          <w:ilvl w:val="0"/>
+          <w:numId w:val="7"/>
+        </w:numPr>
+        <w:spacing w:after="0" w:line="240" w:lineRule="auto"/>
+        <w:rPr>
+          <w:lang w:val="en-US"/>
+        </w:rPr>
+      </w:pPr>
+      <w:proofErr w:type="spellStart"/>
+      <w:r>
+        <w:rPr>
+          <w:lang w:val="en-US"/>
+        </w:rPr>
+        <w:t>Danke</w:t>
+      </w:r>
+      <w:proofErr w:type="spellEnd"/>
+      <w:r>
+        <w:rPr>
+          <w:lang w:val="en-US"/>
+        </w:rPr>
+        <w:t xml:space="preserve"> / </w:t>
+      </w:r>
+      <w:proofErr w:type="spellStart"/>
+      <w:r>
+        <w:rPr>
+          <w:lang w:val="en-US"/>
+        </w:rPr>
+        <w:t>danke</w:t>
+      </w:r>
+      <w:proofErr w:type="spellEnd"/>
+      <w:r>
+        <w:rPr>
+          <w:lang w:val="en-US"/>
+        </w:rPr>
+        <w:t xml:space="preserve"> </w:t>
+      </w:r>
+      <w:proofErr w:type="spellStart"/>
+      <w:r>
+        <w:rPr>
+          <w:lang w:val="en-US"/>
+        </w:rPr>
+        <w:t>schon</w:t>
+      </w:r>
+      <w:proofErr w:type="spellEnd"/>
+      <w:r>
+        <w:rPr>
+          <w:lang w:val="en-US"/>
+        </w:rPr>
+        <w:t xml:space="preserve"> – </w:t>
+      </w:r>
+      <w:r>
+        <w:t>спасибо</w:t>
+      </w:r>
+    </w:p>
+    <w:p>
+      <w:pPr>
+        <w:pStyle w:val="a3"/>
+        <w:numPr>
+          <w:ilvl w:val="0"/>
+          <w:numId w:val="7"/>
+        </w:numPr>
+        <w:spacing w:after="0" w:line="240" w:lineRule="auto"/>
+        <w:rPr>
+          <w:lang w:val="en-US"/>
+        </w:rPr>
+      </w:pPr>
+      <w:proofErr w:type="spellStart"/>
+      <w:r>
+        <w:rPr>
+          <w:lang w:val="en-US"/>
+        </w:rPr>
+        <w:t>Bitte</w:t>
+      </w:r>
+      <w:proofErr w:type="spellEnd"/>
+      <w:r>
+        <w:rPr>
+          <w:lang w:val="en-US"/>
+        </w:rPr>
+        <w:t xml:space="preserve"> / </w:t>
+      </w:r>
+      <w:proofErr w:type="spellStart"/>
+      <w:r>
+        <w:rPr>
+          <w:lang w:val="en-US"/>
+        </w:rPr>
+        <w:t>bitte</w:t>
+      </w:r>
+      <w:proofErr w:type="spellEnd"/>
+      <w:r>
+        <w:rPr>
+          <w:lang w:val="en-US"/>
+        </w:rPr>
+        <w:t xml:space="preserve"> </w:t>
+      </w:r>
+      <w:proofErr w:type="spellStart"/>
+      <w:r>
+        <w:rPr>
+          <w:lang w:val="en-US"/>
+        </w:rPr>
+        <w:t>schon</w:t>
+      </w:r>
+      <w:proofErr w:type="spellEnd"/>
+      <w:r>
+        <w:rPr>
+          <w:lang w:val="en-US"/>
+        </w:rPr>
+        <w:t xml:space="preserve"> – </w:t>
+      </w:r>
+      <w:r>
+        <w:t>пожалуйста</w:t>
+      </w:r>
+    </w:p>
+    <w:p>
+      <w:pPr>
+        <w:pStyle w:val="a3"/>
+        <w:numPr>
+          <w:ilvl w:val="0"/>
+          <w:numId w:val="7"/>
+        </w:numPr>
+        <w:spacing w:after="0" w:line="240" w:lineRule="auto"/>
+        <w:rPr>
+          <w:lang w:val="en-US"/>
+        </w:rPr>
+      </w:pPr>
+      <w:proofErr w:type="spellStart"/>
+      <w:r>
+        <w:rPr>
+          <w:lang w:val="en-US"/>
+        </w:rPr>
+        <w:t>Vielen</w:t>
+      </w:r>
+      <w:proofErr w:type="spellEnd"/>
+      <w:r>
+        <w:rPr>
+          <w:lang w:val="en-US"/>
+        </w:rPr>
+        <w:t xml:space="preserve"> Dank – </w:t>
+      </w:r>
+      <w:r>
+        <w:t>большое спасибо</w:t>
+      </w:r>
+    </w:p>
+    <w:p>
+      <w:pPr>
+        <w:spacing w:after="0" w:line="240" w:lineRule="auto"/>
+        <w:ind w:left="3618" w:firstLine="630"/>
+        <w:rPr>
+          <w:i/>
+        </w:rPr>
+      </w:pPr>
+      <w:r>
+        <w:rPr>
+          <w:i/>
+        </w:rPr>
+        <w:t>Вежливые извинения</w:t>
+      </w:r>
+    </w:p>
+    <w:p>
+      <w:pPr>
+        <w:pStyle w:val="a3"/>
+        <w:numPr>
+          <w:ilvl w:val="0"/>
+          <w:numId w:val="7"/>
+        </w:numPr>
+        <w:spacing w:after="0" w:line="240" w:lineRule="auto"/>
+      </w:pPr>
+      <w:proofErr w:type="spellStart"/>
+      <w:r>
+        <w:rPr>
+          <w:lang w:val="en-US"/>
+        </w:rPr>
+        <w:t>Entschuldigung</w:t>
+      </w:r>
+      <w:proofErr w:type="spellEnd"/>
+      <w:r>
+        <w:t xml:space="preserve"> – извините, можно употреблять как для обращения, если отрываем человека от дел, так и для извинения, если вдруг наступили на ногу</w:t>
+      </w:r>
+    </w:p>
+    <w:p>
+      <w:pPr>
+        <w:pStyle w:val="a3"/>
+        <w:numPr>
+          <w:ilvl w:val="0"/>
+          <w:numId w:val="7"/>
+        </w:numPr>
+        <w:spacing w:after="0" w:line="240" w:lineRule="auto"/>
+      </w:pPr>
+      <w:proofErr w:type="spellStart"/>
+      <w:r>
+        <w:rPr>
+          <w:lang w:val="en-US"/>
+        </w:rPr>
+        <w:t>Ich</w:t>
+      </w:r>
+      <w:proofErr w:type="spellEnd"/>
+      <w:r>
+        <w:t xml:space="preserve"> </w:t>
+      </w:r>
+      <w:proofErr w:type="spellStart"/>
+      <w:r>
+        <w:rPr>
+          <w:lang w:val="en-US"/>
+        </w:rPr>
+        <w:t>verstehe</w:t>
+      </w:r>
+      <w:proofErr w:type="spellEnd"/>
+      <w:r>
+        <w:t xml:space="preserve"> </w:t>
+      </w:r>
+      <w:proofErr w:type="spellStart"/>
+      <w:r>
+        <w:rPr>
+          <w:lang w:val="en-US"/>
+        </w:rPr>
+        <w:t>nicht</w:t>
+      </w:r>
+      <w:proofErr w:type="spellEnd"/>
+      <w:r>
+        <w:t>(</w:t>
+      </w:r>
+      <w:proofErr w:type="spellStart"/>
+      <w:r>
+        <w:rPr>
+          <w:lang w:val="uk-UA"/>
+        </w:rPr>
+        <w:t>ихь</w:t>
+      </w:r>
+      <w:proofErr w:type="spellEnd"/>
+      <w:r>
+        <w:rPr>
+          <w:lang w:val="uk-UA"/>
+        </w:rPr>
+        <w:t xml:space="preserve"> </w:t>
+      </w:r>
+      <w:proofErr w:type="spellStart"/>
+      <w:r>
+        <w:rPr>
+          <w:lang w:val="uk-UA"/>
+        </w:rPr>
+        <w:t>ферштєе</w:t>
+      </w:r>
+      <w:proofErr w:type="spellEnd"/>
+      <w:r>
+        <w:rPr>
+          <w:lang w:val="uk-UA"/>
+        </w:rPr>
+        <w:t xml:space="preserve"> них</w:t>
+      </w:r>
+      <w:r>
+        <w:t>) –</w:t>
+      </w:r>
+      <w:r>
+        <w:rPr>
+          <w:lang w:val="uk-UA"/>
+        </w:rPr>
+        <w:t xml:space="preserve"> я не </w:t>
+      </w:r>
+      <w:proofErr w:type="spellStart"/>
+      <w:r>
+        <w:rPr>
+          <w:lang w:val="uk-UA"/>
+        </w:rPr>
+        <w:t>понимаю</w:t>
+      </w:r>
+      <w:proofErr w:type="spellEnd"/>
+    </w:p>
+    <w:p>
+      <w:pPr>
+        <w:pStyle w:val="a3"/>
+        <w:numPr>
+          <w:ilvl w:val="0"/>
+          <w:numId w:val="7"/>
+        </w:numPr>
+        <w:spacing w:after="0" w:line="240" w:lineRule="auto"/>
+      </w:pPr>
+      <w:proofErr w:type="spellStart"/>
+      <w:r>
+        <w:rPr>
+          <w:lang w:val="en-US"/>
+        </w:rPr>
+        <w:t>Ich</w:t>
+      </w:r>
+      <w:proofErr w:type="spellEnd"/>
+      <w:r>
+        <w:t xml:space="preserve"> </w:t>
+      </w:r>
+      <w:proofErr w:type="spellStart"/>
+      <w:r>
+        <w:rPr>
+          <w:lang w:val="en-US"/>
+        </w:rPr>
+        <w:t>verstehe</w:t>
+      </w:r>
+      <w:proofErr w:type="spellEnd"/>
+      <w:r>
+        <w:t xml:space="preserve"> </w:t>
+      </w:r>
+      <w:proofErr w:type="spellStart"/>
+      <w:r>
+        <w:rPr>
+          <w:lang w:val="en-US"/>
+        </w:rPr>
+        <w:t>Sie</w:t>
+      </w:r>
+      <w:proofErr w:type="spellEnd"/>
+      <w:r>
+        <w:t xml:space="preserve"> – </w:t>
+      </w:r>
+      <w:r>
+        <w:t>я</w:t>
+      </w:r>
+      <w:r>
+        <w:t xml:space="preserve"> </w:t>
+      </w:r>
+      <w:r>
+        <w:t>вас понимаю</w:t>
+      </w:r>
+    </w:p>
+    <w:p>
+      <w:pPr>
+        <w:pStyle w:val="a3"/>
+        <w:numPr>
+          <w:ilvl w:val="0"/>
+          <w:numId w:val="7"/>
+        </w:numPr>
+        <w:spacing w:after="0" w:line="240" w:lineRule="auto"/>
+      </w:pPr>
+      <w:proofErr w:type="spellStart"/>
+      <w:r>
+        <w:t>Sprechen</w:t>
+      </w:r>
+      <w:proofErr w:type="spellEnd"/>
+      <w:r>
+        <w:t xml:space="preserve"> </w:t>
+      </w:r>
+      <w:proofErr w:type="spellStart"/>
+      <w:r>
+        <w:t>Sie</w:t>
+      </w:r>
+      <w:proofErr w:type="spellEnd"/>
+      <w:r>
+        <w:t xml:space="preserve"> </w:t>
+      </w:r>
+      <w:proofErr w:type="spellStart"/>
+      <w:r>
+        <w:t>Englisch</w:t>
+      </w:r>
+      <w:proofErr w:type="spellEnd"/>
+      <w:r>
+        <w:t xml:space="preserve">? - вы говорите </w:t>
+      </w:r>
+      <w:proofErr w:type="gramStart"/>
+      <w:r>
+        <w:t xml:space="preserve">по </w:t>
+      </w:r>
+      <w:proofErr w:type="spellStart"/>
+      <w:r>
+        <w:t>английски</w:t>
+      </w:r>
+      <w:proofErr w:type="spellEnd"/>
+      <w:proofErr w:type="gramEnd"/>
+      <w:r>
+        <w:t>?</w:t>
+      </w:r>
+    </w:p>
+    <w:p>
+      <w:pPr>
+        <w:spacing w:after="0" w:line="240" w:lineRule="auto"/>
+      </w:pPr>
+    </w:p>
+    <w:p>
+      <w:pPr>
+        <w:spacing w:after="0" w:line="240" w:lineRule="auto"/>
+      </w:pPr>
+    </w:p>
+    <w:p>
+      <w:pPr>
+        <w:spacing w:after="0" w:line="240" w:lineRule="auto"/>
+        <w:jc w:val="center"/>
+        <w:rPr>
+          <w:b/>
+        </w:rPr>
+      </w:pPr>
+    </w:p>
+    <w:p>
+      <w:pPr>
+        <w:spacing w:after="0" w:line="240" w:lineRule="auto"/>
+        <w:jc w:val="center"/>
+        <w:rPr>
+          <w:b/>
+        </w:rPr>
+      </w:pPr>
+    </w:p>
+    <w:p>
+      <w:pPr>
+        <w:spacing w:after="0" w:line="240" w:lineRule="auto"/>
+        <w:jc w:val="center"/>
+        <w:rPr>
+          <w:b/>
+        </w:rPr>
+      </w:pPr>
+    </w:p>
+    <w:p>
+      <w:pPr>
+        <w:spacing w:after="0" w:line="240" w:lineRule="auto"/>
+        <w:jc w:val="center"/>
+        <w:rPr>
+          <w:b/>
+        </w:rPr>
+      </w:pPr>
+      <w:r>
+        <w:rPr>
+          <w:b/>
+        </w:rPr>
+        <w:lastRenderedPageBreak/>
+        <w:t>УРОК 6</w:t>
+      </w:r>
+    </w:p>
+    <w:p>
+      <w:pPr>
+        <w:spacing w:after="0" w:line="240" w:lineRule="auto"/>
+        <w:jc w:val="center"/>
+        <w:rPr>
+          <w:b/>
+        </w:rPr>
+      </w:pPr>
+      <w:r>
+        <w:rPr>
+          <w:b/>
+        </w:rPr>
+        <w:t>Числительные в немецком языке</w:t>
+      </w:r>
+    </w:p>
+    <w:p>
+      <w:pPr>
+        <w:spacing w:after="0" w:line="240" w:lineRule="auto"/>
+        <w:jc w:val="center"/>
+        <w:rPr>
+          <w:b/>
+        </w:rPr>
+      </w:pPr>
+    </w:p>
+    <w:p>
+      <w:pPr>
+        <w:spacing w:after="0" w:line="240" w:lineRule="auto"/>
+        <w:ind w:firstLine="708"/>
+        <w:rPr>
+          <w:b/>
+        </w:rPr>
+      </w:pPr>
+      <w:r>
+        <w:rPr>
+          <w:b/>
+        </w:rPr>
+        <w:t>Цифры до 10</w:t>
+      </w:r>
+    </w:p>
+    <w:p>
+      <w:pPr>
+        <w:pStyle w:val="a3"/>
+        <w:numPr>
+          <w:ilvl w:val="0"/>
+          <w:numId w:val="6"/>
+        </w:numPr>
+        <w:spacing w:after="0" w:line="240" w:lineRule="auto"/>
+      </w:pPr>
+      <w:proofErr w:type="spellStart"/>
+      <w:r>
+        <w:rPr>
+          <w:lang w:val="en-US"/>
+        </w:rPr>
+        <w:t>Eins</w:t>
+      </w:r>
+      <w:proofErr w:type="spellEnd"/>
+      <w:r>
+        <w:rPr>
+          <w:lang w:val="en-US"/>
+        </w:rPr>
+        <w:t>(</w:t>
+      </w:r>
+      <w:proofErr w:type="spellStart"/>
+      <w:r>
+        <w:rPr>
+          <w:lang w:val="en-US"/>
+        </w:rPr>
+        <w:t>аинс</w:t>
+      </w:r>
+      <w:proofErr w:type="spellEnd"/>
+      <w:r>
+        <w:t>) – один</w:t>
+      </w:r>
+    </w:p>
+    <w:p>
+      <w:pPr>
+        <w:pStyle w:val="a3"/>
+        <w:numPr>
+          <w:ilvl w:val="0"/>
+          <w:numId w:val="6"/>
+        </w:numPr>
+        <w:spacing w:after="0" w:line="240" w:lineRule="auto"/>
+      </w:pPr>
+      <w:proofErr w:type="spellStart"/>
+      <w:r>
+        <w:rPr>
+          <w:lang w:val="en-US"/>
+        </w:rPr>
+        <w:t>Zwe</w:t>
+      </w:r>
+      <w:r>
+        <w:rPr>
+          <w:lang w:val="en-US"/>
+        </w:rPr>
+        <w:t>i</w:t>
+      </w:r>
+      <w:proofErr w:type="spellEnd"/>
+      <w:r>
+        <w:rPr>
+          <w:lang w:val="en-US"/>
+        </w:rPr>
+        <w:t>(</w:t>
+      </w:r>
+      <w:proofErr w:type="spellStart"/>
+      <w:r>
+        <w:t>цвай</w:t>
+      </w:r>
+      <w:proofErr w:type="spellEnd"/>
+      <w:r>
+        <w:rPr>
+          <w:lang w:val="en-US"/>
+        </w:rPr>
+        <w:t>) –</w:t>
+      </w:r>
+      <w:r>
+        <w:t xml:space="preserve"> два</w:t>
+      </w:r>
+    </w:p>
+    <w:p>
+      <w:pPr>
+        <w:pStyle w:val="a3"/>
+        <w:numPr>
+          <w:ilvl w:val="0"/>
+          <w:numId w:val="6"/>
+        </w:numPr>
+        <w:spacing w:after="0" w:line="240" w:lineRule="auto"/>
+      </w:pPr>
+      <w:proofErr w:type="spellStart"/>
+      <w:r>
+        <w:rPr>
+          <w:lang w:val="en-US"/>
+        </w:rPr>
+        <w:t>Drei</w:t>
+      </w:r>
+      <w:proofErr w:type="spellEnd"/>
+      <w:r>
+        <w:rPr>
+          <w:lang w:val="en-US"/>
+        </w:rPr>
+        <w:t>(</w:t>
+      </w:r>
+      <w:r>
+        <w:t xml:space="preserve">драй, </w:t>
+      </w:r>
+      <w:proofErr w:type="spellStart"/>
+      <w:r>
+        <w:t>р</w:t>
+      </w:r>
+      <w:proofErr w:type="spellEnd"/>
+      <w:r>
+        <w:t xml:space="preserve"> картавое</w:t>
+      </w:r>
+      <w:r>
+        <w:rPr>
+          <w:lang w:val="en-US"/>
+        </w:rPr>
+        <w:t>)</w:t>
+      </w:r>
+      <w:r>
+        <w:t xml:space="preserve"> – три</w:t>
+      </w:r>
+    </w:p>
+    <w:p>
+      <w:pPr>
+        <w:pStyle w:val="a3"/>
+        <w:numPr>
+          <w:ilvl w:val="0"/>
+          <w:numId w:val="6"/>
+        </w:numPr>
+        <w:spacing w:after="0" w:line="240" w:lineRule="auto"/>
+      </w:pPr>
+      <w:proofErr w:type="spellStart"/>
+      <w:r>
+        <w:rPr>
+          <w:lang w:val="en-US"/>
+        </w:rPr>
+        <w:t>Vier</w:t>
+      </w:r>
+      <w:proofErr w:type="spellEnd"/>
+      <w:r>
+        <w:rPr>
+          <w:lang w:val="en-US"/>
+        </w:rPr>
+        <w:t xml:space="preserve"> (</w:t>
+      </w:r>
+      <w:proofErr w:type="spellStart"/>
+      <w:r>
+        <w:t>фиэа</w:t>
+      </w:r>
+      <w:proofErr w:type="spellEnd"/>
+      <w:r>
+        <w:rPr>
+          <w:lang w:val="en-US"/>
+        </w:rPr>
+        <w:t>)</w:t>
+      </w:r>
+      <w:r>
+        <w:t xml:space="preserve"> – четыре</w:t>
+      </w:r>
+    </w:p>
+    <w:p>
+      <w:pPr>
+        <w:pStyle w:val="a3"/>
+        <w:numPr>
+          <w:ilvl w:val="0"/>
+          <w:numId w:val="6"/>
+        </w:numPr>
+        <w:spacing w:after="0" w:line="240" w:lineRule="auto"/>
+      </w:pPr>
+      <w:proofErr w:type="spellStart"/>
+      <w:r>
+        <w:rPr>
+          <w:lang w:val="en-US"/>
+        </w:rPr>
+        <w:t>Funf</w:t>
+      </w:r>
+      <w:proofErr w:type="spellEnd"/>
+      <w:r>
+        <w:rPr>
+          <w:lang w:val="en-US"/>
+        </w:rPr>
+        <w:t>(</w:t>
+      </w:r>
+      <w:r>
+        <w:rPr>
+          <w:lang w:val="uk-UA"/>
+        </w:rPr>
+        <w:t>ф</w:t>
+      </w:r>
+      <w:proofErr w:type="spellStart"/>
+      <w:r>
+        <w:t>ь</w:t>
+      </w:r>
+      <w:r>
+        <w:rPr>
+          <w:lang w:val="uk-UA"/>
+        </w:rPr>
+        <w:t>унф</w:t>
+      </w:r>
+      <w:proofErr w:type="spellEnd"/>
+      <w:r>
+        <w:rPr>
+          <w:lang w:val="en-US"/>
+        </w:rPr>
+        <w:t xml:space="preserve">) </w:t>
+      </w:r>
+      <w:r>
+        <w:rPr>
+          <w:lang w:val="uk-UA"/>
+        </w:rPr>
+        <w:t xml:space="preserve">–  </w:t>
+      </w:r>
+      <w:proofErr w:type="spellStart"/>
+      <w:r>
+        <w:rPr>
+          <w:lang w:val="uk-UA"/>
+        </w:rPr>
+        <w:t>пять</w:t>
+      </w:r>
+      <w:proofErr w:type="spellEnd"/>
+    </w:p>
+    <w:p>
+      <w:pPr>
+        <w:pStyle w:val="a3"/>
+        <w:numPr>
+          <w:ilvl w:val="0"/>
+          <w:numId w:val="6"/>
+        </w:numPr>
+        <w:spacing w:after="0" w:line="240" w:lineRule="auto"/>
+      </w:pPr>
+      <w:proofErr w:type="spellStart"/>
+      <w:r>
+        <w:rPr>
+          <w:lang w:val="en-US"/>
+        </w:rPr>
+        <w:t>Sechs</w:t>
+      </w:r>
+      <w:proofErr w:type="spellEnd"/>
+      <w:r>
+        <w:rPr>
+          <w:lang w:val="en-US"/>
+        </w:rPr>
+        <w:t>(</w:t>
+      </w:r>
+      <w:proofErr w:type="spellStart"/>
+      <w:r>
+        <w:rPr>
+          <w:lang w:val="uk-UA"/>
+        </w:rPr>
+        <w:t>зекс</w:t>
+      </w:r>
+      <w:proofErr w:type="spellEnd"/>
+      <w:r>
+        <w:rPr>
+          <w:lang w:val="en-US"/>
+        </w:rPr>
+        <w:t>)</w:t>
+      </w:r>
+      <w:r>
+        <w:rPr>
+          <w:lang w:val="uk-UA"/>
+        </w:rPr>
+        <w:t xml:space="preserve"> – </w:t>
+      </w:r>
+      <w:proofErr w:type="spellStart"/>
+      <w:r>
+        <w:rPr>
+          <w:lang w:val="uk-UA"/>
+        </w:rPr>
+        <w:t>шесть</w:t>
+      </w:r>
+      <w:proofErr w:type="spellEnd"/>
+    </w:p>
+    <w:p>
+      <w:pPr>
+        <w:pStyle w:val="a3"/>
+        <w:numPr>
+          <w:ilvl w:val="0"/>
+          <w:numId w:val="6"/>
+        </w:numPr>
+        <w:spacing w:after="0" w:line="240" w:lineRule="auto"/>
+      </w:pPr>
+      <w:proofErr w:type="spellStart"/>
+      <w:r>
+        <w:rPr>
+          <w:lang w:val="en-US"/>
+        </w:rPr>
+        <w:t>Sieben</w:t>
+      </w:r>
+      <w:proofErr w:type="spellEnd"/>
+      <w:r>
+        <w:rPr>
+          <w:lang w:val="en-US"/>
+        </w:rPr>
+        <w:t>(</w:t>
+      </w:r>
+      <w:proofErr w:type="spellStart"/>
+      <w:r>
+        <w:t>зибен</w:t>
+      </w:r>
+      <w:proofErr w:type="spellEnd"/>
+      <w:r>
+        <w:rPr>
+          <w:lang w:val="en-US"/>
+        </w:rPr>
+        <w:t>)</w:t>
+      </w:r>
+      <w:r>
+        <w:t xml:space="preserve"> – семь</w:t>
+      </w:r>
+    </w:p>
+    <w:p>
+      <w:pPr>
+        <w:pStyle w:val="a3"/>
+        <w:numPr>
+          <w:ilvl w:val="0"/>
+          <w:numId w:val="6"/>
+        </w:numPr>
+        <w:spacing w:after="0" w:line="240" w:lineRule="auto"/>
+      </w:pPr>
+      <w:proofErr w:type="spellStart"/>
+      <w:r>
+        <w:rPr>
+          <w:lang w:val="en-US"/>
+        </w:rPr>
+        <w:t>Acht</w:t>
+      </w:r>
+      <w:proofErr w:type="spellEnd"/>
+      <w:r>
+        <w:rPr>
+          <w:lang w:val="en-US"/>
+        </w:rPr>
+        <w:t>(</w:t>
+      </w:r>
+      <w:proofErr w:type="spellStart"/>
+      <w:r>
+        <w:rPr>
+          <w:lang w:val="uk-UA"/>
+        </w:rPr>
+        <w:t>ахт</w:t>
+      </w:r>
+      <w:proofErr w:type="spellEnd"/>
+      <w:r>
+        <w:rPr>
+          <w:lang w:val="en-US"/>
+        </w:rPr>
+        <w:t>)</w:t>
+      </w:r>
+      <w:r>
+        <w:rPr>
+          <w:lang w:val="uk-UA"/>
+        </w:rPr>
+        <w:t xml:space="preserve"> </w:t>
+      </w:r>
+      <w:r>
+        <w:rPr>
+          <w:rFonts w:ascii="Arial" w:hAnsi="Arial" w:cs="Arial"/>
+          <w:color w:val="000000"/>
+          <w:sz w:val="20"/>
+          <w:szCs w:val="20"/>
+        </w:rPr>
+        <w:t xml:space="preserve">– </w:t>
+      </w:r>
+      <w:proofErr w:type="spellStart"/>
+      <w:r>
+        <w:rPr>
+          <w:rFonts w:ascii="Arial" w:hAnsi="Arial" w:cs="Arial"/>
+          <w:color w:val="000000"/>
+          <w:sz w:val="20"/>
+          <w:szCs w:val="20"/>
+        </w:rPr>
+        <w:t>восем</w:t>
+      </w:r>
+      <w:proofErr w:type="spellEnd"/>
+    </w:p>
+    <w:p>
+      <w:pPr>
+        <w:pStyle w:val="a3"/>
+        <w:numPr>
+          <w:ilvl w:val="0"/>
+          <w:numId w:val="6"/>
+        </w:numPr>
+        <w:spacing w:after="0" w:line="240" w:lineRule="auto"/>
+      </w:pPr>
+      <w:proofErr w:type="spellStart"/>
+      <w:r>
+        <w:rPr>
+          <w:lang w:val="en-US"/>
+        </w:rPr>
+        <w:t>Neun</w:t>
+      </w:r>
+      <w:proofErr w:type="spellEnd"/>
+      <w:r>
+        <w:rPr>
+          <w:lang w:val="en-US"/>
+        </w:rPr>
+        <w:t>(</w:t>
+      </w:r>
+      <w:proofErr w:type="spellStart"/>
+      <w:r>
+        <w:t>нойн</w:t>
+      </w:r>
+      <w:proofErr w:type="spellEnd"/>
+      <w:r>
+        <w:rPr>
+          <w:lang w:val="en-US"/>
+        </w:rPr>
+        <w:t xml:space="preserve">) – </w:t>
+      </w:r>
+      <w:r>
+        <w:t>девять</w:t>
+      </w:r>
+    </w:p>
+    <w:p>
+      <w:pPr>
+        <w:pStyle w:val="a3"/>
+        <w:numPr>
+          <w:ilvl w:val="0"/>
+          <w:numId w:val="6"/>
+        </w:numPr>
+        <w:spacing w:after="0" w:line="240" w:lineRule="auto"/>
+      </w:pPr>
+      <w:proofErr w:type="spellStart"/>
+      <w:r>
+        <w:rPr>
+          <w:lang w:val="en-US"/>
+        </w:rPr>
+        <w:t>Zehn</w:t>
+      </w:r>
+      <w:proofErr w:type="spellEnd"/>
+      <w:r>
+        <w:rPr>
+          <w:lang w:val="en-US"/>
+        </w:rPr>
+        <w:t>(</w:t>
+      </w:r>
+      <w:proofErr w:type="spellStart"/>
+      <w:r>
+        <w:t>цейн</w:t>
+      </w:r>
+      <w:proofErr w:type="spellEnd"/>
+      <w:r>
+        <w:rPr>
+          <w:lang w:val="en-US"/>
+        </w:rPr>
+        <w:t xml:space="preserve">) – </w:t>
+      </w:r>
+      <w:r>
+        <w:t>десять</w:t>
+      </w:r>
+    </w:p>
+    <w:p>
+      <w:pPr>
+        <w:spacing w:after="0" w:line="240" w:lineRule="auto"/>
+        <w:ind w:firstLine="708"/>
+        <w:rPr>
+          <w:b/>
+        </w:rPr>
+      </w:pPr>
+    </w:p>
+    <w:p>
+      <w:pPr>
+        <w:spacing w:after="0" w:line="240" w:lineRule="auto"/>
+        <w:ind w:firstLine="708"/>
+        <w:rPr>
+          <w:b/>
+        </w:rPr>
+      </w:pPr>
+      <w:r>
+        <w:rPr>
+          <w:b/>
+        </w:rPr>
+        <w:t>Первый десяток</w:t>
+      </w:r>
+    </w:p>
+    <w:p>
+      <w:pPr>
+        <w:pStyle w:val="a3"/>
+        <w:numPr>
+          <w:ilvl w:val="0"/>
+          <w:numId w:val="6"/>
+        </w:numPr>
+        <w:spacing w:after="0" w:line="240" w:lineRule="auto"/>
+      </w:pPr>
+      <w:r>
+        <w:rPr>
+          <w:lang w:val="en-US"/>
+        </w:rPr>
+        <w:t>Elf(</w:t>
+      </w:r>
+      <w:proofErr w:type="spellStart"/>
+      <w:r>
+        <w:rPr>
+          <w:lang w:val="uk-UA"/>
+        </w:rPr>
+        <w:t>єльф</w:t>
+      </w:r>
+      <w:proofErr w:type="spellEnd"/>
+      <w:r>
+        <w:rPr>
+          <w:lang w:val="en-US"/>
+        </w:rPr>
+        <w:t>)</w:t>
+      </w:r>
+      <w:r>
+        <w:t xml:space="preserve"> - </w:t>
+      </w:r>
+      <w:proofErr w:type="spellStart"/>
+      <w:r>
+        <w:t>одинадцать</w:t>
+      </w:r>
+      <w:proofErr w:type="spellEnd"/>
+    </w:p>
+    <w:p>
+      <w:pPr>
+        <w:pStyle w:val="a3"/>
+        <w:numPr>
+          <w:ilvl w:val="0"/>
+          <w:numId w:val="6"/>
+        </w:numPr>
+        <w:spacing w:after="0" w:line="240" w:lineRule="auto"/>
+      </w:pPr>
+      <w:proofErr w:type="spellStart"/>
+      <w:r>
+        <w:rPr>
+          <w:lang w:val="en-US"/>
+        </w:rPr>
+        <w:t>Zwolf</w:t>
+      </w:r>
+      <w:proofErr w:type="spellEnd"/>
+      <w:r>
+        <w:rPr>
+          <w:lang w:val="en-US"/>
+        </w:rPr>
+        <w:t>(</w:t>
+      </w:r>
+      <w:proofErr w:type="spellStart"/>
+      <w:r>
+        <w:rPr>
+          <w:lang w:val="uk-UA"/>
+        </w:rPr>
+        <w:t>цв</w:t>
+      </w:r>
+      <w:proofErr w:type="spellEnd"/>
+      <w:r>
+        <w:t>ё</w:t>
+      </w:r>
+      <w:proofErr w:type="spellStart"/>
+      <w:r>
+        <w:rPr>
+          <w:lang w:val="uk-UA"/>
+        </w:rPr>
+        <w:t>льф</w:t>
+      </w:r>
+      <w:proofErr w:type="spellEnd"/>
+      <w:r>
+        <w:rPr>
+          <w:lang w:val="en-US"/>
+        </w:rPr>
+        <w:t>)</w:t>
+      </w:r>
+      <w:r>
+        <w:t xml:space="preserve"> - двенадцать</w:t>
+      </w:r>
+    </w:p>
+    <w:p>
+      <w:pPr>
+        <w:pStyle w:val="a3"/>
+        <w:numPr>
+          <w:ilvl w:val="0"/>
+          <w:numId w:val="6"/>
+        </w:numPr>
+        <w:spacing w:after="0" w:line="240" w:lineRule="auto"/>
+      </w:pPr>
+      <w:proofErr w:type="spellStart"/>
+      <w:r>
+        <w:rPr>
+          <w:lang w:val="en-US"/>
+        </w:rPr>
+        <w:t>Dreizehn</w:t>
+      </w:r>
+      <w:proofErr w:type="spellEnd"/>
+      <w:r>
+        <w:rPr>
+          <w:lang w:val="en-US"/>
+        </w:rPr>
+        <w:t>(</w:t>
+      </w:r>
+      <w:proofErr w:type="spellStart"/>
+      <w:r>
+        <w:t>драйцейн</w:t>
+      </w:r>
+      <w:proofErr w:type="spellEnd"/>
+      <w:r>
+        <w:rPr>
+          <w:lang w:val="en-US"/>
+        </w:rPr>
+        <w:t>)</w:t>
+      </w:r>
+      <w:r>
+        <w:t xml:space="preserve"> –  тринадцать</w:t>
+      </w:r>
+    </w:p>
+    <w:p>
+      <w:pPr>
+        <w:pStyle w:val="a3"/>
+        <w:numPr>
+          <w:ilvl w:val="0"/>
+          <w:numId w:val="6"/>
+        </w:numPr>
+        <w:spacing w:after="0" w:line="240" w:lineRule="auto"/>
+      </w:pPr>
+      <w:proofErr w:type="spellStart"/>
+      <w:r>
+        <w:rPr>
+          <w:lang w:val="en-US"/>
+        </w:rPr>
+        <w:t>Vierzehn</w:t>
+      </w:r>
+      <w:proofErr w:type="spellEnd"/>
+      <w:r>
+        <w:rPr>
+          <w:lang w:val="en-US"/>
+        </w:rPr>
+        <w:t>(</w:t>
+      </w:r>
+      <w:proofErr w:type="spellStart"/>
+      <w:r>
+        <w:t>фиэацейн</w:t>
+      </w:r>
+      <w:proofErr w:type="spellEnd"/>
+      <w:r>
+        <w:rPr>
+          <w:lang w:val="en-US"/>
+        </w:rPr>
+        <w:t>)</w:t>
+      </w:r>
+      <w:r>
+        <w:t xml:space="preserve"> –  четырнадцать</w:t>
+      </w:r>
+    </w:p>
+    <w:p>
+      <w:pPr>
+        <w:pStyle w:val="a3"/>
+        <w:numPr>
+          <w:ilvl w:val="0"/>
+          <w:numId w:val="6"/>
+        </w:numPr>
+        <w:spacing w:after="0" w:line="240" w:lineRule="auto"/>
+      </w:pPr>
+      <w:proofErr w:type="spellStart"/>
+      <w:r>
+        <w:rPr>
+          <w:lang w:val="en-US"/>
+        </w:rPr>
+        <w:t>Funfzehn</w:t>
+      </w:r>
+      <w:proofErr w:type="spellEnd"/>
+      <w:r>
+        <w:rPr>
+          <w:lang w:val="en-US"/>
+        </w:rPr>
+        <w:t>(</w:t>
+      </w:r>
+      <w:proofErr w:type="spellStart"/>
+      <w:r>
+        <w:t>фюнфцейн</w:t>
+      </w:r>
+      <w:proofErr w:type="spellEnd"/>
+      <w:r>
+        <w:rPr>
+          <w:lang w:val="en-US"/>
+        </w:rPr>
+        <w:t>)</w:t>
+      </w:r>
+      <w:r>
+        <w:t xml:space="preserve">  –  пятнадцать</w:t>
+      </w:r>
+    </w:p>
+    <w:p>
+      <w:pPr>
+        <w:pStyle w:val="a3"/>
+        <w:numPr>
+          <w:ilvl w:val="0"/>
+          <w:numId w:val="6"/>
+        </w:numPr>
+        <w:spacing w:after="0" w:line="240" w:lineRule="auto"/>
+      </w:pPr>
+      <w:proofErr w:type="spellStart"/>
+      <w:r>
+        <w:rPr>
+          <w:lang w:val="en-US"/>
+        </w:rPr>
+        <w:t>Sechzehn</w:t>
+      </w:r>
+      <w:proofErr w:type="spellEnd"/>
+      <w:r>
+        <w:rPr>
+          <w:lang w:val="en-US"/>
+        </w:rPr>
+        <w:t>(</w:t>
+      </w:r>
+      <w:proofErr w:type="spellStart"/>
+      <w:r>
+        <w:t>зехцейн</w:t>
+      </w:r>
+      <w:proofErr w:type="spellEnd"/>
+      <w:r>
+        <w:rPr>
+          <w:lang w:val="en-US"/>
+        </w:rPr>
+        <w:t>)</w:t>
+      </w:r>
+      <w:r>
+        <w:t xml:space="preserve"> – шестнадцать</w:t>
+      </w:r>
+    </w:p>
+    <w:p>
+      <w:pPr>
+        <w:pStyle w:val="a3"/>
+        <w:numPr>
+          <w:ilvl w:val="0"/>
+          <w:numId w:val="6"/>
+        </w:numPr>
+        <w:spacing w:after="0" w:line="240" w:lineRule="auto"/>
+      </w:pPr>
+      <w:proofErr w:type="spellStart"/>
+      <w:r>
+        <w:rPr>
+          <w:lang w:val="en-US"/>
+        </w:rPr>
+        <w:t>Siebzehn</w:t>
+      </w:r>
+      <w:proofErr w:type="spellEnd"/>
+      <w:r>
+        <w:rPr>
+          <w:lang w:val="en-US"/>
+        </w:rPr>
+        <w:t>(</w:t>
+      </w:r>
+      <w:proofErr w:type="spellStart"/>
+      <w:r>
+        <w:t>зибцейн</w:t>
+      </w:r>
+      <w:proofErr w:type="spellEnd"/>
+      <w:r>
+        <w:rPr>
+          <w:lang w:val="en-US"/>
+        </w:rPr>
+        <w:t>)</w:t>
+      </w:r>
+      <w:r>
+        <w:t xml:space="preserve"> – семнадцать</w:t>
+      </w:r>
+    </w:p>
+    <w:p>
+      <w:pPr>
+        <w:pStyle w:val="a3"/>
+        <w:numPr>
+          <w:ilvl w:val="0"/>
+          <w:numId w:val="6"/>
+        </w:numPr>
+        <w:spacing w:after="0" w:line="240" w:lineRule="auto"/>
+      </w:pPr>
+      <w:proofErr w:type="spellStart"/>
+      <w:r>
+        <w:rPr>
+          <w:lang w:val="en-US"/>
+        </w:rPr>
+        <w:t>Achtzehn</w:t>
+      </w:r>
+      <w:proofErr w:type="spellEnd"/>
+      <w:r>
+        <w:rPr>
+          <w:lang w:val="en-US"/>
+        </w:rPr>
+        <w:t>(</w:t>
+      </w:r>
+      <w:proofErr w:type="spellStart"/>
+      <w:r>
+        <w:t>ахтцейн</w:t>
+      </w:r>
+      <w:proofErr w:type="spellEnd"/>
+      <w:r>
+        <w:rPr>
+          <w:lang w:val="en-US"/>
+        </w:rPr>
+        <w:t>)</w:t>
+      </w:r>
+      <w:r>
+        <w:t xml:space="preserve"> – восемнадцать</w:t>
+      </w:r>
+    </w:p>
+    <w:p>
+      <w:pPr>
+        <w:pStyle w:val="a3"/>
+        <w:numPr>
+          <w:ilvl w:val="0"/>
+          <w:numId w:val="6"/>
+        </w:numPr>
+        <w:spacing w:after="0" w:line="240" w:lineRule="auto"/>
+      </w:pPr>
+      <w:proofErr w:type="spellStart"/>
+      <w:r>
+        <w:rPr>
+          <w:lang w:val="en-US"/>
+        </w:rPr>
+        <w:t>Neunzehn</w:t>
+      </w:r>
+      <w:proofErr w:type="spellEnd"/>
+      <w:r>
+        <w:rPr>
+          <w:lang w:val="en-US"/>
+        </w:rPr>
+        <w:t>(</w:t>
+      </w:r>
+      <w:proofErr w:type="spellStart"/>
+      <w:r>
+        <w:t>ной</w:t>
+      </w:r>
+      <w:r>
+        <w:t>н</w:t>
+      </w:r>
+      <w:r>
+        <w:t>цейн</w:t>
+      </w:r>
+      <w:proofErr w:type="spellEnd"/>
+      <w:r>
+        <w:rPr>
+          <w:lang w:val="en-US"/>
+        </w:rPr>
+        <w:t>) –</w:t>
+      </w:r>
+      <w:r>
+        <w:t xml:space="preserve"> девятнадцать</w:t>
+      </w:r>
+    </w:p>
+    <w:p>
+      <w:pPr>
+        <w:spacing w:after="0" w:line="240" w:lineRule="auto"/>
+        <w:ind w:firstLine="708"/>
+        <w:rPr>
+          <w:b/>
+        </w:rPr>
+      </w:pPr>
+    </w:p>
+    <w:p>
+      <w:pPr>
+        <w:spacing w:after="0" w:line="240" w:lineRule="auto"/>
+        <w:ind w:firstLine="708"/>
+        <w:rPr>
+          <w:b/>
+        </w:rPr>
+      </w:pPr>
+      <w:r>
+        <w:rPr>
+          <w:b/>
+        </w:rPr>
+        <w:t>Образование десятков</w:t>
+      </w:r>
+    </w:p>
+    <w:p>
+      <w:pPr>
+        <w:pStyle w:val="a3"/>
+        <w:numPr>
+          <w:ilvl w:val="0"/>
+          <w:numId w:val="6"/>
+        </w:numPr>
+        <w:spacing w:after="0" w:line="240" w:lineRule="auto"/>
+      </w:pPr>
+      <w:proofErr w:type="spellStart"/>
+      <w:r>
+        <w:rPr>
+          <w:lang w:val="en-US"/>
+        </w:rPr>
+        <w:t>Zwanzig</w:t>
+      </w:r>
+      <w:proofErr w:type="spellEnd"/>
+      <w:r>
+        <w:rPr>
+          <w:lang w:val="en-US"/>
+        </w:rPr>
+        <w:t xml:space="preserve"> (</w:t>
+      </w:r>
+      <w:proofErr w:type="spellStart"/>
+      <w:r>
+        <w:t>цванцих</w:t>
+      </w:r>
+      <w:proofErr w:type="spellEnd"/>
+      <w:r>
+        <w:rPr>
+          <w:lang w:val="en-US"/>
+        </w:rPr>
+        <w:t xml:space="preserve">) - </w:t>
+      </w:r>
+      <w:r>
+        <w:t>двадцать</w:t>
+      </w:r>
+      <w:r>
+        <w:rPr>
+          <w:lang w:val="en-US"/>
+        </w:rPr>
+        <w:t xml:space="preserve"> </w:t>
+      </w:r>
+    </w:p>
+    <w:p>
+      <w:pPr>
+        <w:pStyle w:val="a3"/>
+        <w:numPr>
+          <w:ilvl w:val="0"/>
+          <w:numId w:val="6"/>
+        </w:numPr>
+        <w:spacing w:after="0" w:line="240" w:lineRule="auto"/>
+      </w:pPr>
+      <w:proofErr w:type="spellStart"/>
+      <w:r>
+        <w:rPr>
+          <w:lang w:val="en-US"/>
+        </w:rPr>
+        <w:t>Dreissig</w:t>
+      </w:r>
+      <w:proofErr w:type="spellEnd"/>
+      <w:r>
+        <w:rPr>
+          <w:lang w:val="en-US"/>
+        </w:rPr>
+        <w:t>(</w:t>
+      </w:r>
+      <w:proofErr w:type="spellStart"/>
+      <w:r>
+        <w:t>драйсих</w:t>
+      </w:r>
+      <w:proofErr w:type="spellEnd"/>
+      <w:r>
+        <w:rPr>
+          <w:lang w:val="en-US"/>
+        </w:rPr>
+        <w:t>)</w:t>
+      </w:r>
+      <w:r>
+        <w:t xml:space="preserve"> – тридцать</w:t>
+      </w:r>
+    </w:p>
+    <w:p>
+      <w:pPr>
+        <w:pStyle w:val="a3"/>
+        <w:numPr>
+          <w:ilvl w:val="0"/>
+          <w:numId w:val="6"/>
+        </w:numPr>
+        <w:spacing w:after="0" w:line="240" w:lineRule="auto"/>
+      </w:pPr>
+      <w:proofErr w:type="spellStart"/>
+      <w:r>
+        <w:rPr>
+          <w:lang w:val="en-US"/>
+        </w:rPr>
+        <w:t>Vierzig</w:t>
+      </w:r>
+      <w:proofErr w:type="spellEnd"/>
+      <w:r>
+        <w:rPr>
+          <w:lang w:val="en-US"/>
+        </w:rPr>
+        <w:t>(</w:t>
+      </w:r>
+      <w:proofErr w:type="spellStart"/>
+      <w:r>
+        <w:t>фиэацих</w:t>
+      </w:r>
+      <w:proofErr w:type="spellEnd"/>
+      <w:r>
+        <w:rPr>
+          <w:lang w:val="en-US"/>
+        </w:rPr>
+        <w:t>)</w:t>
+      </w:r>
+      <w:r>
+        <w:t xml:space="preserve"> – сорок</w:t>
+      </w:r>
+    </w:p>
+    <w:p>
+      <w:pPr>
+        <w:pStyle w:val="a3"/>
+        <w:numPr>
+          <w:ilvl w:val="0"/>
+          <w:numId w:val="6"/>
+        </w:numPr>
+        <w:spacing w:after="0" w:line="240" w:lineRule="auto"/>
+      </w:pPr>
+      <w:proofErr w:type="spellStart"/>
+      <w:r>
+        <w:rPr>
+          <w:lang w:val="en-US"/>
+        </w:rPr>
+        <w:t>Funfzig</w:t>
+      </w:r>
+      <w:proofErr w:type="spellEnd"/>
+      <w:r>
+        <w:rPr>
+          <w:lang w:val="en-US"/>
+        </w:rPr>
+        <w:t>(</w:t>
+      </w:r>
+      <w:proofErr w:type="spellStart"/>
+      <w:r>
+        <w:t>фунфцих</w:t>
+      </w:r>
+      <w:proofErr w:type="spellEnd"/>
+      <w:r>
+        <w:rPr>
+          <w:lang w:val="en-US"/>
+        </w:rPr>
+        <w:t>)</w:t>
+      </w:r>
+      <w:r>
+        <w:t xml:space="preserve"> – пятьдесят </w:t>
+      </w:r>
+    </w:p>
+    <w:p>
+      <w:pPr>
+        <w:pStyle w:val="a3"/>
+        <w:numPr>
+          <w:ilvl w:val="0"/>
+          <w:numId w:val="6"/>
+        </w:numPr>
+        <w:spacing w:after="0" w:line="240" w:lineRule="auto"/>
+      </w:pPr>
+      <w:proofErr w:type="spellStart"/>
+      <w:r>
+        <w:rPr>
+          <w:lang w:val="en-US"/>
+        </w:rPr>
+        <w:t>Sechzig</w:t>
+      </w:r>
+      <w:proofErr w:type="spellEnd"/>
+      <w:r>
+        <w:t>(</w:t>
+      </w:r>
+      <w:proofErr w:type="spellStart"/>
+      <w:r>
+        <w:t>зейхцих</w:t>
+      </w:r>
+      <w:proofErr w:type="spellEnd"/>
+      <w:r>
+        <w:t xml:space="preserve">) – шестьдесят </w:t>
+      </w:r>
+    </w:p>
+    <w:p>
+      <w:pPr>
+        <w:pStyle w:val="a3"/>
+        <w:numPr>
+          <w:ilvl w:val="0"/>
+          <w:numId w:val="6"/>
+        </w:numPr>
+        <w:spacing w:after="0" w:line="240" w:lineRule="auto"/>
+      </w:pPr>
+      <w:proofErr w:type="spellStart"/>
+      <w:r>
+        <w:rPr>
+          <w:lang w:val="en-US"/>
+        </w:rPr>
+        <w:t>Siebzig</w:t>
+      </w:r>
+      <w:proofErr w:type="spellEnd"/>
+      <w:r>
+        <w:t>(</w:t>
+      </w:r>
+      <w:proofErr w:type="spellStart"/>
+      <w:r>
+        <w:t>зибцих</w:t>
+      </w:r>
+      <w:proofErr w:type="spellEnd"/>
+      <w:r>
+        <w:t xml:space="preserve">) – семьдесят </w:t>
+      </w:r>
+    </w:p>
+    <w:p>
+      <w:pPr>
+        <w:pStyle w:val="a3"/>
+        <w:numPr>
+          <w:ilvl w:val="0"/>
+          <w:numId w:val="6"/>
+        </w:numPr>
+        <w:spacing w:after="0" w:line="240" w:lineRule="auto"/>
+      </w:pPr>
+      <w:proofErr w:type="spellStart"/>
+      <w:r>
+        <w:rPr>
+          <w:lang w:val="en-US"/>
+        </w:rPr>
+        <w:t>Achtzig</w:t>
+      </w:r>
+      <w:proofErr w:type="spellEnd"/>
+      <w:r>
+        <w:t>(</w:t>
+      </w:r>
+      <w:proofErr w:type="spellStart"/>
+      <w:r>
+        <w:t>ахтцих</w:t>
+      </w:r>
+      <w:proofErr w:type="spellEnd"/>
+      <w:r>
+        <w:t xml:space="preserve">) – восемьдесят  </w:t>
+      </w:r>
+    </w:p>
+    <w:p>
+      <w:pPr>
+        <w:pStyle w:val="a3"/>
+        <w:numPr>
+          <w:ilvl w:val="0"/>
+          <w:numId w:val="6"/>
+        </w:numPr>
+        <w:spacing w:after="0" w:line="240" w:lineRule="auto"/>
+      </w:pPr>
+      <w:proofErr w:type="spellStart"/>
+      <w:r>
+        <w:rPr>
+          <w:lang w:val="en-US"/>
+        </w:rPr>
+        <w:t>Neunzig</w:t>
+      </w:r>
+      <w:proofErr w:type="spellEnd"/>
+      <w:r>
+        <w:t>(</w:t>
+      </w:r>
+      <w:proofErr w:type="spellStart"/>
+      <w:r>
+        <w:t>нойнцих</w:t>
+      </w:r>
+      <w:proofErr w:type="spellEnd"/>
+      <w:r>
+        <w:t>) - девяносто</w:t>
+      </w:r>
+    </w:p>
+    <w:p>
+      <w:pPr>
+        <w:pStyle w:val="a3"/>
+        <w:numPr>
+          <w:ilvl w:val="0"/>
+          <w:numId w:val="6"/>
+        </w:numPr>
+        <w:spacing w:after="0" w:line="240" w:lineRule="auto"/>
+      </w:pPr>
+      <w:r>
+        <w:rPr>
+          <w:lang w:val="en-US"/>
+        </w:rPr>
+        <w:t>(</w:t>
+      </w:r>
+      <w:proofErr w:type="spellStart"/>
+      <w:r>
+        <w:rPr>
+          <w:lang w:val="en-US"/>
+        </w:rPr>
+        <w:t>ein</w:t>
+      </w:r>
+      <w:proofErr w:type="spellEnd"/>
+      <w:r>
+        <w:rPr>
+          <w:lang w:val="en-US"/>
+        </w:rPr>
+        <w:t xml:space="preserve">) </w:t>
+      </w:r>
+      <w:proofErr w:type="spellStart"/>
+      <w:r>
+        <w:rPr>
+          <w:lang w:val="en-US"/>
+        </w:rPr>
+        <w:t>Hundert</w:t>
+      </w:r>
+      <w:proofErr w:type="spellEnd"/>
+      <w:r>
+        <w:rPr>
+          <w:lang w:val="en-US"/>
+        </w:rPr>
+        <w:t xml:space="preserve"> (</w:t>
+      </w:r>
+      <w:proofErr w:type="spellStart"/>
+      <w:r>
+        <w:t>хундаат</w:t>
+      </w:r>
+      <w:proofErr w:type="spellEnd"/>
+      <w:r>
+        <w:rPr>
+          <w:lang w:val="en-US"/>
+        </w:rPr>
+        <w:t>)</w:t>
+      </w:r>
+      <w:r>
+        <w:t xml:space="preserve"> – сто</w:t>
+      </w:r>
+    </w:p>
+    <w:p>
+      <w:pPr>
+        <w:spacing w:after="0" w:line="240" w:lineRule="auto"/>
+        <w:ind w:firstLine="708"/>
+      </w:pPr>
+    </w:p>
+    <w:p>
+      <w:pPr>
+        <w:spacing w:after="0" w:line="240" w:lineRule="auto"/>
+        <w:ind w:firstLine="708"/>
+        <w:rPr>
+          <w:b/>
+        </w:rPr>
+      </w:pPr>
+      <w:r>
+        <w:rPr>
+          <w:b/>
+        </w:rPr>
+        <w:t>Десятки с единицами</w:t>
+      </w:r>
+    </w:p>
+    <w:p>
+      <w:pPr>
+        <w:spacing w:after="0" w:line="240" w:lineRule="auto"/>
+        <w:ind w:firstLine="567"/>
+        <w:rPr>
+          <w:i/>
+        </w:rPr>
+      </w:pPr>
+      <w:r>
+        <w:rPr>
+          <w:i/>
+        </w:rPr>
+        <w:t>Для того чтобы составить число из десятков и единиц нам нужно в начало поставить последнюю цифру, дальше и(und), потом число десятков</w:t>
+      </w:r>
+    </w:p>
+    <w:p>
+      <w:pPr>
+        <w:pStyle w:val="a3"/>
+        <w:numPr>
+          <w:ilvl w:val="0"/>
+          <w:numId w:val="6"/>
+        </w:numPr>
+        <w:spacing w:after="0" w:line="240" w:lineRule="auto"/>
+      </w:pPr>
+      <w:proofErr w:type="spellStart"/>
+      <w:r>
+        <w:rPr>
+          <w:lang w:val="en-US"/>
+        </w:rPr>
+        <w:t>Einundzwanzig</w:t>
+      </w:r>
+      <w:proofErr w:type="spellEnd"/>
+      <w:r>
+        <w:rPr>
+          <w:lang w:val="en-US"/>
+        </w:rPr>
+        <w:t>(</w:t>
+      </w:r>
+      <w:proofErr w:type="spellStart"/>
+      <w:r>
+        <w:t>айнундцванцих</w:t>
+      </w:r>
+      <w:proofErr w:type="spellEnd"/>
+      <w:r>
+        <w:rPr>
+          <w:lang w:val="en-US"/>
+        </w:rPr>
+        <w:t xml:space="preserve">) – </w:t>
+      </w:r>
+      <w:r>
+        <w:t>двадцать один</w:t>
+      </w:r>
+    </w:p>
+    <w:p>
+      <w:pPr>
+        <w:pStyle w:val="a3"/>
+        <w:numPr>
+          <w:ilvl w:val="0"/>
+          <w:numId w:val="6"/>
+        </w:numPr>
+        <w:spacing w:after="0" w:line="240" w:lineRule="auto"/>
+      </w:pPr>
+      <w:proofErr w:type="spellStart"/>
+      <w:r>
+        <w:rPr>
+          <w:lang w:val="en-US"/>
+        </w:rPr>
+        <w:t>Dreiundneunzig</w:t>
+      </w:r>
+      <w:proofErr w:type="spellEnd"/>
+      <w:r>
+        <w:t>(</w:t>
+      </w:r>
+      <w:proofErr w:type="spellStart"/>
+      <w:r>
+        <w:t>драйунтнойнцих</w:t>
+      </w:r>
+      <w:proofErr w:type="spellEnd"/>
+      <w:r>
+        <w:t>)</w:t>
+      </w:r>
+      <w:r>
+        <w:rPr>
+          <w:lang w:val="en-US"/>
+        </w:rPr>
+        <w:t xml:space="preserve"> – </w:t>
+      </w:r>
+      <w:r>
+        <w:t>девяносто три</w:t>
+      </w:r>
+    </w:p>
+    <w:p>
+      <w:pPr>
+        <w:pStyle w:val="a3"/>
+        <w:numPr>
+          <w:ilvl w:val="0"/>
+          <w:numId w:val="6"/>
+        </w:numPr>
+        <w:spacing w:after="0" w:line="240" w:lineRule="auto"/>
+      </w:pPr>
+      <w:proofErr w:type="spellStart"/>
+      <w:r>
+        <w:rPr>
+          <w:lang w:val="en-US"/>
+        </w:rPr>
+        <w:t>Vierunddreissig</w:t>
+      </w:r>
+      <w:proofErr w:type="spellEnd"/>
+      <w:r>
+        <w:rPr>
+          <w:lang w:val="en-US"/>
+        </w:rPr>
+        <w:t>(</w:t>
+      </w:r>
+      <w:proofErr w:type="spellStart"/>
+      <w:r>
+        <w:t>фиэаунтдрайсих</w:t>
+      </w:r>
+      <w:proofErr w:type="spellEnd"/>
+      <w:r>
+        <w:rPr>
+          <w:lang w:val="en-US"/>
+        </w:rPr>
+        <w:t>)</w:t>
+      </w:r>
+      <w:r>
+        <w:t xml:space="preserve"> – </w:t>
+      </w:r>
+      <w:r>
+        <w:rPr>
+          <w:lang w:val="uk-UA"/>
+        </w:rPr>
+        <w:t xml:space="preserve">тридцять </w:t>
+      </w:r>
+      <w:proofErr w:type="spellStart"/>
+      <w:r>
+        <w:rPr>
+          <w:lang w:val="uk-UA"/>
+        </w:rPr>
+        <w:t>чет</w:t>
+      </w:r>
+      <w:r>
+        <w:t>ыре</w:t>
+      </w:r>
+      <w:proofErr w:type="spellEnd"/>
+    </w:p>
+    <w:p>
+      <w:pPr>
+        <w:pStyle w:val="a3"/>
+        <w:numPr>
+          <w:ilvl w:val="0"/>
+          <w:numId w:val="6"/>
+        </w:numPr>
+        <w:spacing w:after="0" w:line="240" w:lineRule="auto"/>
+      </w:pPr>
+      <w:proofErr w:type="spellStart"/>
+      <w:r>
+        <w:rPr>
+          <w:lang w:val="en-US"/>
+        </w:rPr>
+        <w:t>Sechsundfunfzig</w:t>
+      </w:r>
+      <w:proofErr w:type="spellEnd"/>
+      <w:r>
+        <w:rPr>
+          <w:lang w:val="en-US"/>
+        </w:rPr>
+        <w:t>(</w:t>
+      </w:r>
+      <w:proofErr w:type="spellStart"/>
+      <w:r>
+        <w:rPr>
+          <w:lang w:val="uk-UA"/>
+        </w:rPr>
+        <w:t>зексунтфюнфцих</w:t>
+      </w:r>
+      <w:proofErr w:type="spellEnd"/>
+      <w:r>
+        <w:rPr>
+          <w:lang w:val="en-US"/>
+        </w:rPr>
+        <w:t>)</w:t>
+      </w:r>
+      <w:r>
+        <w:rPr>
+          <w:lang w:val="uk-UA"/>
+        </w:rPr>
+        <w:t xml:space="preserve"> – </w:t>
+      </w:r>
+      <w:r>
+        <w:t>пятьдесят шесть</w:t>
+      </w:r>
+    </w:p>
+    <w:p>
+      <w:pPr>
+        <w:spacing w:after="0" w:line="240" w:lineRule="auto"/>
+      </w:pPr>
+    </w:p>
+    <w:p>
+      <w:pPr>
+        <w:spacing w:after="0" w:line="240" w:lineRule="auto"/>
+        <w:ind w:firstLine="708"/>
+        <w:rPr>
+          <w:b/>
+        </w:rPr>
+      </w:pPr>
+      <w:r>
+        <w:rPr>
+          <w:b/>
+        </w:rPr>
+        <w:t>Сотни</w:t>
+      </w:r>
+    </w:p>
+    <w:p>
+      <w:pPr>
+        <w:spacing w:after="0" w:line="240" w:lineRule="auto"/>
+        <w:ind w:firstLine="567"/>
+        <w:rPr>
+          <w:i/>
+        </w:rPr>
+      </w:pPr>
+      <w:r>
+        <w:rPr>
+          <w:i/>
+        </w:rPr>
+        <w:t>Для составления сотен берем цифру количества сотен</w:t>
+      </w:r>
+      <w:r>
+        <w:rPr>
+          <w:i/>
+        </w:rPr>
+        <w:t xml:space="preserve"> и добавляем </w:t>
+      </w:r>
+      <w:proofErr w:type="spellStart"/>
+      <w:r>
+        <w:rPr>
+          <w:i/>
+        </w:rPr>
+        <w:t>hundert</w:t>
+      </w:r>
+      <w:proofErr w:type="spellEnd"/>
+    </w:p>
+    <w:p>
+      <w:pPr>
+        <w:pStyle w:val="a3"/>
+        <w:numPr>
+          <w:ilvl w:val="0"/>
+          <w:numId w:val="6"/>
+        </w:numPr>
+        <w:spacing w:after="0" w:line="240" w:lineRule="auto"/>
+        <w:rPr>
+          <w:lang w:val="en-US"/>
+        </w:rPr>
+      </w:pPr>
+      <w:proofErr w:type="spellStart"/>
+      <w:r>
+        <w:rPr>
+          <w:lang w:val="en-US"/>
+        </w:rPr>
+        <w:t>Einhundert</w:t>
+      </w:r>
+      <w:proofErr w:type="spellEnd"/>
+      <w:r>
+        <w:rPr>
+          <w:lang w:val="en-US"/>
+        </w:rPr>
+        <w:t>(</w:t>
+      </w:r>
+      <w:proofErr w:type="spellStart"/>
+      <w:r>
+        <w:t>айн</w:t>
+      </w:r>
+      <w:proofErr w:type="spellEnd"/>
+      <w:r>
+        <w:t xml:space="preserve"> </w:t>
+      </w:r>
+      <w:proofErr w:type="spellStart"/>
+      <w:r>
+        <w:t>хундаат</w:t>
+      </w:r>
+      <w:proofErr w:type="spellEnd"/>
+      <w:r>
+        <w:rPr>
+          <w:lang w:val="en-US"/>
+        </w:rPr>
+        <w:t>)</w:t>
+      </w:r>
+      <w:r>
+        <w:t xml:space="preserve"> – сто</w:t>
+      </w:r>
+    </w:p>
+    <w:p>
+      <w:pPr>
+        <w:pStyle w:val="a3"/>
+        <w:numPr>
+          <w:ilvl w:val="0"/>
+          <w:numId w:val="6"/>
+        </w:numPr>
+        <w:spacing w:after="0" w:line="240" w:lineRule="auto"/>
+        <w:rPr>
+          <w:lang w:val="en-US"/>
+        </w:rPr>
+      </w:pPr>
+      <w:proofErr w:type="spellStart"/>
+      <w:r>
+        <w:rPr>
+          <w:lang w:val="en-US"/>
+        </w:rPr>
+        <w:t>Zweihundert</w:t>
+      </w:r>
+      <w:proofErr w:type="spellEnd"/>
+      <w:r>
+        <w:rPr>
+          <w:lang w:val="en-US"/>
+        </w:rPr>
+        <w:t>(</w:t>
+      </w:r>
+      <w:proofErr w:type="spellStart"/>
+      <w:r>
+        <w:t>цвайхундаат</w:t>
+      </w:r>
+      <w:proofErr w:type="spellEnd"/>
+      <w:r>
+        <w:rPr>
+          <w:lang w:val="en-US"/>
+        </w:rPr>
+        <w:t>)</w:t>
+      </w:r>
+      <w:r>
+        <w:t xml:space="preserve"> – двести</w:t>
+      </w:r>
+    </w:p>
+    <w:p>
+      <w:pPr>
+        <w:pStyle w:val="a3"/>
+        <w:numPr>
+          <w:ilvl w:val="0"/>
+          <w:numId w:val="6"/>
+        </w:numPr>
+        <w:spacing w:after="0" w:line="240" w:lineRule="auto"/>
+        <w:rPr>
+          <w:lang w:val="en-US"/>
+        </w:rPr>
+      </w:pPr>
+      <w:proofErr w:type="spellStart"/>
+      <w:r>
+        <w:rPr>
+          <w:lang w:val="en-US"/>
+        </w:rPr>
+        <w:t>Dreihundert</w:t>
+      </w:r>
+      <w:proofErr w:type="spellEnd"/>
+      <w:r>
+        <w:rPr>
+          <w:lang w:val="en-US"/>
+        </w:rPr>
+        <w:t>(</w:t>
+      </w:r>
+      <w:proofErr w:type="spellStart"/>
+      <w:r>
+        <w:t>драйхундаат</w:t>
+      </w:r>
+      <w:proofErr w:type="spellEnd"/>
+      <w:r>
+        <w:rPr>
+          <w:lang w:val="en-US"/>
+        </w:rPr>
+        <w:t>)</w:t>
+      </w:r>
+      <w:r>
+        <w:t xml:space="preserve"> – триста </w:t>
+      </w:r>
+    </w:p>
+    <w:p>
+      <w:pPr>
+        <w:pStyle w:val="a3"/>
+        <w:numPr>
+          <w:ilvl w:val="0"/>
+          <w:numId w:val="6"/>
+        </w:numPr>
+        <w:spacing w:after="0" w:line="240" w:lineRule="auto"/>
+        <w:rPr>
+          <w:lang w:val="en-US"/>
+        </w:rPr>
+      </w:pPr>
+      <w:proofErr w:type="spellStart"/>
+      <w:r>
+        <w:rPr>
+          <w:lang w:val="en-US"/>
+        </w:rPr>
+        <w:t>Vierhundert</w:t>
+      </w:r>
+      <w:proofErr w:type="spellEnd"/>
+      <w:r>
+        <w:rPr>
+          <w:lang w:val="en-US"/>
+        </w:rPr>
+        <w:t>(</w:t>
+      </w:r>
+      <w:proofErr w:type="spellStart"/>
+      <w:r>
+        <w:t>фиэахундаат</w:t>
+      </w:r>
+      <w:proofErr w:type="spellEnd"/>
+      <w:r>
+        <w:rPr>
+          <w:lang w:val="en-US"/>
+        </w:rPr>
+        <w:t>)</w:t>
+      </w:r>
+      <w:r>
+        <w:t xml:space="preserve"> – четыреста </w:t>
+      </w:r>
+    </w:p>
+    <w:p>
+      <w:pPr>
+        <w:pStyle w:val="a3"/>
+        <w:numPr>
+          <w:ilvl w:val="0"/>
+          <w:numId w:val="6"/>
+        </w:numPr>
+        <w:spacing w:after="0" w:line="240" w:lineRule="auto"/>
+        <w:rPr>
+          <w:lang w:val="en-US"/>
+        </w:rPr>
+      </w:pPr>
+      <w:proofErr w:type="spellStart"/>
+      <w:r>
+        <w:rPr>
+          <w:lang w:val="en-US"/>
+        </w:rPr>
+        <w:t>Funfhudert</w:t>
+      </w:r>
+      <w:proofErr w:type="spellEnd"/>
+      <w:r>
+        <w:rPr>
+          <w:lang w:val="en-US"/>
+        </w:rPr>
+        <w:t>(</w:t>
+      </w:r>
+      <w:proofErr w:type="spellStart"/>
+      <w:r>
+        <w:t>фьунфхундаат</w:t>
+      </w:r>
+      <w:proofErr w:type="spellEnd"/>
+      <w:r>
+        <w:rPr>
+          <w:lang w:val="en-US"/>
+        </w:rPr>
+        <w:t>)</w:t>
+      </w:r>
+      <w:r>
+        <w:t xml:space="preserve"> – пятьсот </w:t>
+      </w:r>
+    </w:p>
+    <w:p>
+      <w:pPr>
+        <w:pStyle w:val="a3"/>
+        <w:numPr>
+          <w:ilvl w:val="0"/>
+          <w:numId w:val="6"/>
+        </w:numPr>
+        <w:spacing w:after="0" w:line="240" w:lineRule="auto"/>
+        <w:rPr>
+          <w:lang w:val="en-US"/>
+        </w:rPr>
+      </w:pPr>
+      <w:proofErr w:type="spellStart"/>
+      <w:r>
+        <w:rPr>
+          <w:lang w:val="en-US"/>
+        </w:rPr>
+        <w:lastRenderedPageBreak/>
+        <w:t>Sechshundert</w:t>
+      </w:r>
+      <w:proofErr w:type="spellEnd"/>
+      <w:r>
+        <w:rPr>
+          <w:lang w:val="en-US"/>
+        </w:rPr>
+        <w:t>(</w:t>
+      </w:r>
+      <w:proofErr w:type="spellStart"/>
+      <w:r>
+        <w:t>зексхундаат</w:t>
+      </w:r>
+      <w:proofErr w:type="spellEnd"/>
+      <w:r>
+        <w:rPr>
+          <w:lang w:val="en-US"/>
+        </w:rPr>
+        <w:t>)</w:t>
+      </w:r>
+      <w:r>
+        <w:t xml:space="preserve"> – шестьсот </w:t>
+      </w:r>
+    </w:p>
+    <w:p>
+      <w:pPr>
+        <w:pStyle w:val="a3"/>
+        <w:numPr>
+          <w:ilvl w:val="0"/>
+          <w:numId w:val="6"/>
+        </w:numPr>
+        <w:spacing w:after="0" w:line="240" w:lineRule="auto"/>
+        <w:rPr>
+          <w:lang w:val="en-US"/>
+        </w:rPr>
+      </w:pPr>
+      <w:proofErr w:type="spellStart"/>
+      <w:r>
+        <w:rPr>
+          <w:lang w:val="en-US"/>
+        </w:rPr>
+        <w:t>Siebenhundert</w:t>
+      </w:r>
+      <w:proofErr w:type="spellEnd"/>
+      <w:r>
+        <w:rPr>
+          <w:lang w:val="en-US"/>
+        </w:rPr>
+        <w:t>(</w:t>
+      </w:r>
+      <w:proofErr w:type="spellStart"/>
+      <w:r>
+        <w:t>зибенхундаат</w:t>
+      </w:r>
+      <w:proofErr w:type="spellEnd"/>
+      <w:r>
+        <w:rPr>
+          <w:lang w:val="en-US"/>
+        </w:rPr>
+        <w:t>)</w:t>
+      </w:r>
+      <w:r>
+        <w:t xml:space="preserve"> – семьсот </w:t>
+      </w:r>
+    </w:p>
+    <w:p>
+      <w:pPr>
+        <w:pStyle w:val="a3"/>
+        <w:numPr>
+          <w:ilvl w:val="0"/>
+          <w:numId w:val="6"/>
+        </w:numPr>
+        <w:spacing w:after="0" w:line="240" w:lineRule="auto"/>
+        <w:rPr>
+          <w:lang w:val="en-US"/>
+        </w:rPr>
+      </w:pPr>
+      <w:proofErr w:type="spellStart"/>
+      <w:r>
+        <w:rPr>
+          <w:lang w:val="en-US"/>
+        </w:rPr>
+        <w:t>Achthundert</w:t>
+      </w:r>
+      <w:proofErr w:type="spellEnd"/>
+      <w:r>
+        <w:rPr>
+          <w:lang w:val="en-US"/>
+        </w:rPr>
+        <w:t>(</w:t>
+      </w:r>
+      <w:proofErr w:type="spellStart"/>
+      <w:r>
+        <w:t>ахтхундаат</w:t>
+      </w:r>
+      <w:proofErr w:type="spellEnd"/>
+      <w:r>
+        <w:rPr>
+          <w:lang w:val="en-US"/>
+        </w:rPr>
+        <w:t>)</w:t>
+      </w:r>
+      <w:r>
+        <w:t xml:space="preserve"> – восемьсот </w:t>
+      </w:r>
+    </w:p>
+    <w:p>
+      <w:pPr>
+        <w:pStyle w:val="a3"/>
+        <w:numPr>
+          <w:ilvl w:val="0"/>
+          <w:numId w:val="6"/>
+        </w:numPr>
+        <w:spacing w:after="0" w:line="240" w:lineRule="auto"/>
+        <w:rPr>
+          <w:lang w:val="en-US"/>
+        </w:rPr>
+      </w:pPr>
+      <w:proofErr w:type="spellStart"/>
+      <w:r>
+        <w:rPr>
+          <w:lang w:val="en-US"/>
+        </w:rPr>
+        <w:t>Neunhundert</w:t>
+      </w:r>
+      <w:proofErr w:type="spellEnd"/>
+      <w:r>
+        <w:rPr>
+          <w:lang w:val="en-US"/>
+        </w:rPr>
+        <w:t>(</w:t>
+      </w:r>
+      <w:proofErr w:type="spellStart"/>
+      <w:r>
+        <w:t>нойнхундаат</w:t>
+      </w:r>
+      <w:proofErr w:type="spellEnd"/>
+      <w:r>
+        <w:rPr>
+          <w:lang w:val="en-US"/>
+        </w:rPr>
+        <w:t>)</w:t>
+      </w:r>
+      <w:r>
+        <w:t xml:space="preserve"> – девятьсот </w:t>
+      </w:r>
+    </w:p>
+    <w:p>
+      <w:pPr>
+        <w:pStyle w:val="a3"/>
+        <w:spacing w:after="0" w:line="240" w:lineRule="auto"/>
+        <w:ind w:left="1287"/>
+        <w:rPr>
+          <w:i/>
+        </w:rPr>
+      </w:pPr>
+    </w:p>
+    <w:p>
+      <w:pPr>
+        <w:spacing w:after="0" w:line="240" w:lineRule="auto"/>
+        <w:ind w:left="708"/>
+      </w:pPr>
+    </w:p>
+    <w:p>
+      <w:pPr>
+        <w:spacing w:after="0" w:line="240" w:lineRule="auto"/>
+        <w:jc w:val="center"/>
+        <w:rPr>
+          <w:b/>
+        </w:rPr>
+      </w:pPr>
+    </w:p>
+    <w:p>
+      <w:pPr>
+        <w:spacing w:after="0" w:line="240" w:lineRule="auto"/>
+      </w:pPr>
     </w:p>
     <w:sectPr>
       <w:pgSz w:w="11906" w:h="16838"/>
@@ -7262,7 +10371,7 @@
       <w:lvlText w:val=""/>
       <w:lvlJc w:val="left"/>
       <w:pPr>
-        <w:ind w:left="1287" w:hanging="360"/>
+        <w:ind w:left="1211" w:hanging="360"/>
       </w:pPr>
       <w:rPr>
         <w:rFonts w:ascii="Symbol" w:hAnsi="Symbol" w:hint="default"/>
@@ -7274,7 +10383,7 @@
       <w:lvlText w:val="o"/>
       <w:lvlJc w:val="left"/>
       <w:pPr>
-        <w:ind w:left="2007" w:hanging="360"/>
+        <w:ind w:left="1931" w:hanging="360"/>
       </w:pPr>
       <w:rPr>
         <w:rFonts w:ascii="Courier New" w:hAnsi="Courier New" w:cs="Courier New" w:hint="default"/>
@@ -7286,7 +10395,7 @@
       <w:lvlText w:val=""/>
       <w:lvlJc w:val="left"/>
       <w:pPr>
-        <w:ind w:left="2727" w:hanging="360"/>
+        <w:ind w:left="2651" w:hanging="360"/>
       </w:pPr>
       <w:rPr>
         <w:rFonts w:ascii="Wingdings" w:hAnsi="Wingdings" w:hint="default"/>
@@ -7298,7 +10407,7 @@
       <w:lvlText w:val=""/>
       <w:lvlJc w:val="left"/>
       <w:pPr>
-        <w:ind w:left="3447" w:hanging="360"/>
+        <w:ind w:left="3371" w:hanging="360"/>
       </w:pPr>
       <w:rPr>
         <w:rFonts w:ascii="Symbol" w:hAnsi="Symbol" w:hint="default"/>
@@ -7310,7 +10419,7 @@
       <w:lvlText w:val="o"/>
       <w:lvlJc w:val="left"/>
       <w:pPr>
-        <w:ind w:left="4167" w:hanging="360"/>
+        <w:ind w:left="4091" w:hanging="360"/>
       </w:pPr>
       <w:rPr>
         <w:rFonts w:ascii="Courier New" w:hAnsi="Courier New" w:cs="Courier New" w:hint="default"/>
@@ -7322,7 +10431,7 @@
       <w:lvlText w:val=""/>
       <w:lvlJc w:val="left"/>
       <w:pPr>
-        <w:ind w:left="4887" w:hanging="360"/>
+        <w:ind w:left="4811" w:hanging="360"/>
       </w:pPr>
       <w:rPr>
         <w:rFonts w:ascii="Wingdings" w:hAnsi="Wingdings" w:hint="default"/>
@@ -7334,7 +10443,7 @@
       <w:lvlText w:val=""/>
       <w:lvlJc w:val="left"/>
       <w:pPr>
-        <w:ind w:left="5607" w:hanging="360"/>
+        <w:ind w:left="5531" w:hanging="360"/>
       </w:pPr>
       <w:rPr>
         <w:rFonts w:ascii="Symbol" w:hAnsi="Symbol" w:hint="default"/>
@@ -7346,7 +10455,7 @@
       <w:lvlText w:val="o"/>
       <w:lvlJc w:val="left"/>
       <w:pPr>
-        <w:ind w:left="6327" w:hanging="360"/>
+        <w:ind w:left="6251" w:hanging="360"/>
       </w:pPr>
       <w:rPr>
         <w:rFonts w:ascii="Courier New" w:hAnsi="Courier New" w:cs="Courier New" w:hint="default"/>
@@ -7358,7 +10467,7 @@
       <w:lvlText w:val=""/>
       <w:lvlJc w:val="left"/>
       <w:pPr>
-        <w:ind w:left="7047" w:hanging="360"/>
+        <w:ind w:left="6971" w:hanging="360"/>
       </w:pPr>
       <w:rPr>
         <w:rFonts w:ascii="Wingdings" w:hAnsi="Wingdings" w:hint="default"/>
@@ -7705,9 +10814,235 @@
     </w:lvl>
   </w:abstractNum>
   <w:abstractNum w:abstractNumId="4">
+    <w:nsid w:val="5CBC5F44"/>
+    <w:multiLevelType w:val="hybridMultilevel"/>
+    <w:tmpl w:val="070CDA0A"/>
+    <w:lvl w:ilvl="0" w:tplc="04190001">
+      <w:start w:val="1"/>
+      <w:numFmt w:val="bullet"/>
+      <w:lvlText w:val=""/>
+      <w:lvlJc w:val="left"/>
+      <w:pPr>
+        <w:ind w:left="1287" w:hanging="360"/>
+      </w:pPr>
+      <w:rPr>
+        <w:rFonts w:ascii="Symbol" w:hAnsi="Symbol" w:hint="default"/>
+      </w:rPr>
+    </w:lvl>
+    <w:lvl w:ilvl="1" w:tplc="04190003" w:tentative="1">
+      <w:start w:val="1"/>
+      <w:numFmt w:val="bullet"/>
+      <w:lvlText w:val="o"/>
+      <w:lvlJc w:val="left"/>
+      <w:pPr>
+        <w:ind w:left="2007" w:hanging="360"/>
+      </w:pPr>
+      <w:rPr>
+        <w:rFonts w:ascii="Courier New" w:hAnsi="Courier New" w:cs="Courier New" w:hint="default"/>
+      </w:rPr>
+    </w:lvl>
+    <w:lvl w:ilvl="2" w:tplc="04190005" w:tentative="1">
+      <w:start w:val="1"/>
+      <w:numFmt w:val="bullet"/>
+      <w:lvlText w:val=""/>
+      <w:lvlJc w:val="left"/>
+      <w:pPr>
+        <w:ind w:left="2727" w:hanging="360"/>
+      </w:pPr>
+      <w:rPr>
+        <w:rFonts w:ascii="Wingdings" w:hAnsi="Wingdings" w:hint="default"/>
+      </w:rPr>
+    </w:lvl>
+    <w:lvl w:ilvl="3" w:tplc="04190001" w:tentative="1">
+      <w:start w:val="1"/>
+      <w:numFmt w:val="bullet"/>
+      <w:lvlText w:val=""/>
+      <w:lvlJc w:val="left"/>
+      <w:pPr>
+        <w:ind w:left="3447" w:hanging="360"/>
+      </w:pPr>
+      <w:rPr>
+        <w:rFonts w:ascii="Symbol" w:hAnsi="Symbol" w:hint="default"/>
+      </w:rPr>
+    </w:lvl>
+    <w:lvl w:ilvl="4" w:tplc="04190003" w:tentative="1">
+      <w:start w:val="1"/>
+      <w:numFmt w:val="bullet"/>
+      <w:lvlText w:val="o"/>
+      <w:lvlJc w:val="left"/>
+      <w:pPr>
+        <w:ind w:left="4167" w:hanging="360"/>
+      </w:pPr>
+      <w:rPr>
+        <w:rFonts w:ascii="Courier New" w:hAnsi="Courier New" w:cs="Courier New" w:hint="default"/>
+      </w:rPr>
+    </w:lvl>
+    <w:lvl w:ilvl="5" w:tplc="04190005" w:tentative="1">
+      <w:start w:val="1"/>
+      <w:numFmt w:val="bullet"/>
+      <w:lvlText w:val=""/>
+      <w:lvlJc w:val="left"/>
+      <w:pPr>
+        <w:ind w:left="4887" w:hanging="360"/>
+      </w:pPr>
+      <w:rPr>
+        <w:rFonts w:ascii="Wingdings" w:hAnsi="Wingdings" w:hint="default"/>
+      </w:rPr>
+    </w:lvl>
+    <w:lvl w:ilvl="6" w:tplc="04190001" w:tentative="1">
+      <w:start w:val="1"/>
+      <w:numFmt w:val="bullet"/>
+      <w:lvlText w:val=""/>
+      <w:lvlJc w:val="left"/>
+      <w:pPr>
+        <w:ind w:left="5607" w:hanging="360"/>
+      </w:pPr>
+      <w:rPr>
+        <w:rFonts w:ascii="Symbol" w:hAnsi="Symbol" w:hint="default"/>
+      </w:rPr>
+    </w:lvl>
+    <w:lvl w:ilvl="7" w:tplc="04190003" w:tentative="1">
+      <w:start w:val="1"/>
+      <w:numFmt w:val="bullet"/>
+      <w:lvlText w:val="o"/>
+      <w:lvlJc w:val="left"/>
+      <w:pPr>
+        <w:ind w:left="6327" w:hanging="360"/>
+      </w:pPr>
+      <w:rPr>
+        <w:rFonts w:ascii="Courier New" w:hAnsi="Courier New" w:cs="Courier New" w:hint="default"/>
+      </w:rPr>
+    </w:lvl>
+    <w:lvl w:ilvl="8" w:tplc="04190005" w:tentative="1">
+      <w:start w:val="1"/>
+      <w:numFmt w:val="bullet"/>
+      <w:lvlText w:val=""/>
+      <w:lvlJc w:val="left"/>
+      <w:pPr>
+        <w:ind w:left="7047" w:hanging="360"/>
+      </w:pPr>
+      <w:rPr>
+        <w:rFonts w:ascii="Wingdings" w:hAnsi="Wingdings" w:hint="default"/>
+      </w:rPr>
+    </w:lvl>
+  </w:abstractNum>
+  <w:abstractNum w:abstractNumId="5">
     <w:nsid w:val="6A436C78"/>
     <w:multiLevelType w:val="hybridMultilevel"/>
     <w:tmpl w:val="2F38D47A"/>
+    <w:lvl w:ilvl="0" w:tplc="04190001">
+      <w:start w:val="1"/>
+      <w:numFmt w:val="bullet"/>
+      <w:lvlText w:val=""/>
+      <w:lvlJc w:val="left"/>
+      <w:pPr>
+        <w:ind w:left="1287" w:hanging="360"/>
+      </w:pPr>
+      <w:rPr>
+        <w:rFonts w:ascii="Symbol" w:hAnsi="Symbol" w:hint="default"/>
+      </w:rPr>
+    </w:lvl>
+    <w:lvl w:ilvl="1" w:tplc="04190003" w:tentative="1">
+      <w:start w:val="1"/>
+      <w:numFmt w:val="bullet"/>
+      <w:lvlText w:val="o"/>
+      <w:lvlJc w:val="left"/>
+      <w:pPr>
+        <w:ind w:left="2007" w:hanging="360"/>
+      </w:pPr>
+      <w:rPr>
+        <w:rFonts w:ascii="Courier New" w:hAnsi="Courier New" w:cs="Courier New" w:hint="default"/>
+      </w:rPr>
+    </w:lvl>
+    <w:lvl w:ilvl="2" w:tplc="04190005" w:tentative="1">
+      <w:start w:val="1"/>
+      <w:numFmt w:val="bullet"/>
+      <w:lvlText w:val=""/>
+      <w:lvlJc w:val="left"/>
+      <w:pPr>
+        <w:ind w:left="2727" w:hanging="360"/>
+      </w:pPr>
+      <w:rPr>
+        <w:rFonts w:ascii="Wingdings" w:hAnsi="Wingdings" w:hint="default"/>
+      </w:rPr>
+    </w:lvl>
+    <w:lvl w:ilvl="3" w:tplc="04190001" w:tentative="1">
+      <w:start w:val="1"/>
+      <w:numFmt w:val="bullet"/>
+      <w:lvlText w:val=""/>
+      <w:lvlJc w:val="left"/>
+      <w:pPr>
+        <w:ind w:left="3447" w:hanging="360"/>
+      </w:pPr>
+      <w:rPr>
+        <w:rFonts w:ascii="Symbol" w:hAnsi="Symbol" w:hint="default"/>
+      </w:rPr>
+    </w:lvl>
+    <w:lvl w:ilvl="4" w:tplc="04190003" w:tentative="1">
+      <w:start w:val="1"/>
+      <w:numFmt w:val="bullet"/>
+      <w:lvlText w:val="o"/>
+      <w:lvlJc w:val="left"/>
+      <w:pPr>
+        <w:ind w:left="4167" w:hanging="360"/>
+      </w:pPr>
+      <w:rPr>
+        <w:rFonts w:ascii="Courier New" w:hAnsi="Courier New" w:cs="Courier New" w:hint="default"/>
+      </w:rPr>
+    </w:lvl>
+    <w:lvl w:ilvl="5" w:tplc="04190005" w:tentative="1">
+      <w:start w:val="1"/>
+      <w:numFmt w:val="bullet"/>
+      <w:lvlText w:val=""/>
+      <w:lvlJc w:val="left"/>
+      <w:pPr>
+        <w:ind w:left="4887" w:hanging="360"/>
+      </w:pPr>
+      <w:rPr>
+        <w:rFonts w:ascii="Wingdings" w:hAnsi="Wingdings" w:hint="default"/>
+      </w:rPr>
+    </w:lvl>
+    <w:lvl w:ilvl="6" w:tplc="04190001" w:tentative="1">
+      <w:start w:val="1"/>
+      <w:numFmt w:val="bullet"/>
+      <w:lvlText w:val=""/>
+      <w:lvlJc w:val="left"/>
+      <w:pPr>
+        <w:ind w:left="5607" w:hanging="360"/>
+      </w:pPr>
+      <w:rPr>
+        <w:rFonts w:ascii="Symbol" w:hAnsi="Symbol" w:hint="default"/>
+      </w:rPr>
+    </w:lvl>
+    <w:lvl w:ilvl="7" w:tplc="04190003" w:tentative="1">
+      <w:start w:val="1"/>
+      <w:numFmt w:val="bullet"/>
+      <w:lvlText w:val="o"/>
+      <w:lvlJc w:val="left"/>
+      <w:pPr>
+        <w:ind w:left="6327" w:hanging="360"/>
+      </w:pPr>
+      <w:rPr>
+        <w:rFonts w:ascii="Courier New" w:hAnsi="Courier New" w:cs="Courier New" w:hint="default"/>
+      </w:rPr>
+    </w:lvl>
+    <w:lvl w:ilvl="8" w:tplc="04190005" w:tentative="1">
+      <w:start w:val="1"/>
+      <w:numFmt w:val="bullet"/>
+      <w:lvlText w:val=""/>
+      <w:lvlJc w:val="left"/>
+      <w:pPr>
+        <w:ind w:left="7047" w:hanging="360"/>
+      </w:pPr>
+      <w:rPr>
+        <w:rFonts w:ascii="Wingdings" w:hAnsi="Wingdings" w:hint="default"/>
+      </w:rPr>
+    </w:lvl>
+  </w:abstractNum>
+  <w:abstractNum w:abstractNumId="6">
+    <w:nsid w:val="6E9B00A8"/>
+    <w:multiLevelType w:val="hybridMultilevel"/>
+    <w:tmpl w:val="97F05B68"/>
     <w:lvl w:ilvl="0" w:tplc="04190001">
       <w:start w:val="1"/>
       <w:numFmt w:val="bullet"/>
@@ -7824,13 +11159,19 @@
     <w:abstractNumId w:val="0"/>
   </w:num>
   <w:num w:numId="3">
-    <w:abstractNumId w:val="4"/>
+    <w:abstractNumId w:val="5"/>
   </w:num>
   <w:num w:numId="4">
     <w:abstractNumId w:val="2"/>
   </w:num>
   <w:num w:numId="5">
     <w:abstractNumId w:val="3"/>
+  </w:num>
+  <w:num w:numId="6">
+    <w:abstractNumId w:val="4"/>
+  </w:num>
+  <w:num w:numId="7">
+    <w:abstractNumId w:val="6"/>
   </w:num>
 </w:numbering>
 </file>

--- a/Deutsche/Konspekt.docx
+++ b/Deutsche/Konspekt.docx
@@ -4123,6 +4123,7 @@
         <w:jc w:val="center"/>
         <w:rPr>
           <w:b/>
+          <w:lang w:val="en-US"/>
         </w:rPr>
       </w:pPr>
       <w:r>
@@ -4135,33 +4136,121 @@
     <w:p>
       <w:pPr>
         <w:spacing w:after="0" w:line="240" w:lineRule="auto"/>
-        <w:ind w:firstLine="567"/>
+        <w:jc w:val="center"/>
         <w:rPr>
           <w:b/>
-          <w:u w:val="single"/>
         </w:rPr>
       </w:pPr>
       <w:r>
         <w:rPr>
           <w:b/>
-          <w:u w:val="single"/>
-        </w:rPr>
-        <w:t>Вопросительные предложения порядок слов и интонация.</w:t>
-      </w:r>
-    </w:p>
-    <w:p>
-      <w:pPr>
-        <w:spacing w:after="0" w:line="240" w:lineRule="auto"/>
-        <w:ind w:firstLine="567"/>
-        <w:rPr>
-          <w:i/>
-        </w:rPr>
-      </w:pPr>
-      <w:r>
-        <w:rPr>
-          <w:i/>
-        </w:rPr>
-        <w:t>Все существительные в немецком языке пишутся с большой буквы:</w:t>
+        </w:rPr>
+        <w:t xml:space="preserve">Глагол </w:t>
+      </w:r>
+      <w:proofErr w:type="spellStart"/>
+      <w:r>
+        <w:rPr>
+          <w:b/>
+          <w:lang w:val="en-US"/>
+        </w:rPr>
+        <w:t>sein</w:t>
+      </w:r>
+      <w:proofErr w:type="spellEnd"/>
+      <w:r>
+        <w:rPr>
+          <w:b/>
+        </w:rPr>
+        <w:t>(</w:t>
+      </w:r>
+      <w:proofErr w:type="spellStart"/>
+      <w:r>
+        <w:rPr>
+          <w:b/>
+        </w:rPr>
+        <w:t>заин</w:t>
+      </w:r>
+      <w:proofErr w:type="spellEnd"/>
+      <w:r>
+        <w:rPr>
+          <w:b/>
+        </w:rPr>
+        <w:t xml:space="preserve">) </w:t>
+      </w:r>
+      <w:r>
+        <w:rPr>
+          <w:b/>
+        </w:rPr>
+        <w:t>–</w:t>
+      </w:r>
+      <w:r>
+        <w:rPr>
+          <w:b/>
+        </w:rPr>
+        <w:t xml:space="preserve"> </w:t>
+      </w:r>
+      <w:r>
+        <w:rPr>
+          <w:b/>
+        </w:rPr>
+        <w:t>быть</w:t>
+      </w:r>
+    </w:p>
+    <w:p>
+      <w:pPr>
+        <w:spacing w:after="0" w:line="240" w:lineRule="auto"/>
+        <w:rPr>
+          <w:i/>
+        </w:rPr>
+      </w:pPr>
+      <w:r>
+        <w:rPr>
+          <w:i/>
+        </w:rPr>
+        <w:t xml:space="preserve">Этот глагол в немецком языке употребляется всегда, должен употребляться в нужной форме. Самый распространенный глагол в </w:t>
+      </w:r>
+      <w:proofErr w:type="gramStart"/>
+      <w:r>
+        <w:rPr>
+          <w:i/>
+        </w:rPr>
+        <w:t>немецком</w:t>
+      </w:r>
+      <w:proofErr w:type="gramEnd"/>
+      <w:r>
+        <w:rPr>
+          <w:i/>
+        </w:rPr>
+        <w:t>.</w:t>
+      </w:r>
+    </w:p>
+    <w:p>
+      <w:pPr>
+        <w:spacing w:after="0" w:line="240" w:lineRule="auto"/>
+        <w:rPr>
+          <w:i/>
+        </w:rPr>
+      </w:pPr>
+      <w:r>
+        <w:rPr>
+          <w:i/>
+        </w:rPr>
+        <w:tab/>
+        <w:t xml:space="preserve">Спряжение </w:t>
+      </w:r>
+      <w:proofErr w:type="spellStart"/>
+      <w:r>
+        <w:rPr>
+          <w:i/>
+          <w:lang w:val="en-US"/>
+        </w:rPr>
+        <w:t>sein</w:t>
+      </w:r>
+      <w:proofErr w:type="spellEnd"/>
+      <w:r>
+        <w:rPr>
+          <w:i/>
+        </w:rPr>
+        <w:t>:</w:t>
       </w:r>
     </w:p>
     <w:p>
@@ -4181,46 +4270,14 @@
         <w:rPr>
           <w:lang w:val="en-US"/>
         </w:rPr>
-        <w:t>Wir</w:t>
-      </w:r>
-      <w:proofErr w:type="spellEnd"/>
-      <w:r>
-        <w:t xml:space="preserve"> </w:t>
-      </w:r>
-      <w:proofErr w:type="spellStart"/>
-      <w:r>
-        <w:rPr>
-          <w:lang w:val="en-US"/>
-        </w:rPr>
-        <w:t>lernen</w:t>
-      </w:r>
-      <w:proofErr w:type="spellEnd"/>
-      <w:r>
-        <w:t xml:space="preserve"> </w:t>
-      </w:r>
-      <w:r>
-        <w:rPr>
-          <w:lang w:val="en-US"/>
-        </w:rPr>
-        <w:t>Deutsch</w:t>
-      </w:r>
-      <w:r>
-        <w:t xml:space="preserve"> – </w:t>
-      </w:r>
-      <w:r>
-        <w:t>мы</w:t>
-      </w:r>
-      <w:r>
-        <w:t xml:space="preserve"> </w:t>
-      </w:r>
-      <w:r>
-        <w:t>учим</w:t>
-      </w:r>
-      <w:r>
-        <w:t xml:space="preserve"> </w:t>
-      </w:r>
-      <w:r>
-        <w:t>немецкий(немецкий язык, как существительное)</w:t>
+        <w:t>Ich</w:t>
+      </w:r>
+      <w:proofErr w:type="spellEnd"/>
+      <w:r>
+        <w:rPr>
+          <w:lang w:val="en-US"/>
+        </w:rPr>
+        <w:t xml:space="preserve"> – bin</w:t>
       </w:r>
     </w:p>
     <w:p>
@@ -4239,11 +4296,16 @@
         <w:rPr>
           <w:lang w:val="en-US"/>
         </w:rPr>
-        <w:t xml:space="preserve">Deutschland – </w:t>
-      </w:r>
-      <w:r>
-        <w:t>Германия</w:t>
-      </w:r>
+        <w:t xml:space="preserve">Du – </w:t>
+      </w:r>
+      <w:proofErr w:type="spellStart"/>
+      <w:r>
+        <w:rPr>
+          <w:lang w:val="en-US"/>
+        </w:rPr>
+        <w:t>bist</w:t>
+      </w:r>
+      <w:proofErr w:type="spellEnd"/>
     </w:p>
     <w:p>
       <w:pPr>
@@ -4257,6 +4319,378 @@
           <w:i/>
         </w:rPr>
       </w:pPr>
+      <w:proofErr w:type="spellStart"/>
+      <w:r>
+        <w:rPr>
+          <w:lang w:val="en-US"/>
+        </w:rPr>
+        <w:t>Er</w:t>
+      </w:r>
+      <w:proofErr w:type="spellEnd"/>
+      <w:r>
+        <w:rPr>
+          <w:lang w:val="en-US"/>
+        </w:rPr>
+        <w:t>/</w:t>
+      </w:r>
+      <w:proofErr w:type="spellStart"/>
+      <w:r>
+        <w:rPr>
+          <w:lang w:val="en-US"/>
+        </w:rPr>
+        <w:t>sie</w:t>
+      </w:r>
+      <w:proofErr w:type="spellEnd"/>
+      <w:r>
+        <w:rPr>
+          <w:lang w:val="en-US"/>
+        </w:rPr>
+        <w:t>/</w:t>
+      </w:r>
+      <w:proofErr w:type="spellStart"/>
+      <w:r>
+        <w:rPr>
+          <w:lang w:val="en-US"/>
+        </w:rPr>
+        <w:t>es</w:t>
+      </w:r>
+      <w:proofErr w:type="spellEnd"/>
+      <w:r>
+        <w:rPr>
+          <w:lang w:val="en-US"/>
+        </w:rPr>
+        <w:t xml:space="preserve"> – </w:t>
+      </w:r>
+      <w:proofErr w:type="spellStart"/>
+      <w:r>
+        <w:rPr>
+          <w:lang w:val="en-US"/>
+        </w:rPr>
+        <w:t>ist</w:t>
+      </w:r>
+      <w:proofErr w:type="spellEnd"/>
+    </w:p>
+    <w:p>
+      <w:pPr>
+        <w:pStyle w:val="a3"/>
+        <w:numPr>
+          <w:ilvl w:val="0"/>
+          <w:numId w:val="2"/>
+        </w:numPr>
+        <w:spacing w:after="0" w:line="240" w:lineRule="auto"/>
+        <w:rPr>
+          <w:i/>
+        </w:rPr>
+      </w:pPr>
+      <w:proofErr w:type="spellStart"/>
+      <w:r>
+        <w:rPr>
+          <w:lang w:val="en-US"/>
+        </w:rPr>
+        <w:t>Wir</w:t>
+      </w:r>
+      <w:proofErr w:type="spellEnd"/>
+      <w:r>
+        <w:rPr>
+          <w:lang w:val="en-US"/>
+        </w:rPr>
+        <w:t xml:space="preserve"> – </w:t>
+      </w:r>
+      <w:proofErr w:type="spellStart"/>
+      <w:r>
+        <w:rPr>
+          <w:lang w:val="en-US"/>
+        </w:rPr>
+        <w:t>sind</w:t>
+      </w:r>
+      <w:proofErr w:type="spellEnd"/>
+      <w:r>
+        <w:rPr>
+          <w:lang w:val="en-US"/>
+        </w:rPr>
+        <w:t>(</w:t>
+      </w:r>
+      <w:proofErr w:type="spellStart"/>
+      <w:r>
+        <w:t>зинд</w:t>
+      </w:r>
+      <w:proofErr w:type="spellEnd"/>
+      <w:r>
+        <w:rPr>
+          <w:lang w:val="en-US"/>
+        </w:rPr>
+        <w:t>)</w:t>
+      </w:r>
+    </w:p>
+    <w:p>
+      <w:pPr>
+        <w:pStyle w:val="a3"/>
+        <w:numPr>
+          <w:ilvl w:val="0"/>
+          <w:numId w:val="2"/>
+        </w:numPr>
+        <w:spacing w:after="0" w:line="240" w:lineRule="auto"/>
+        <w:rPr>
+          <w:lang w:val="en-US"/>
+        </w:rPr>
+      </w:pPr>
+      <w:proofErr w:type="spellStart"/>
+      <w:r>
+        <w:rPr>
+          <w:lang w:val="en-US"/>
+        </w:rPr>
+        <w:t>Ihr</w:t>
+      </w:r>
+      <w:proofErr w:type="spellEnd"/>
+      <w:r>
+        <w:t xml:space="preserve"> </w:t>
+      </w:r>
+      <w:r>
+        <w:rPr>
+          <w:lang w:val="en-US"/>
+        </w:rPr>
+        <w:t>–</w:t>
+      </w:r>
+      <w:r>
+        <w:rPr>
+          <w:lang w:val="en-US"/>
+        </w:rPr>
+        <w:t xml:space="preserve"> </w:t>
+      </w:r>
+      <w:proofErr w:type="spellStart"/>
+      <w:r>
+        <w:rPr>
+          <w:lang w:val="en-US"/>
+        </w:rPr>
+        <w:t>seid</w:t>
+      </w:r>
+      <w:proofErr w:type="spellEnd"/>
+      <w:r>
+        <w:t>(</w:t>
+      </w:r>
+      <w:proofErr w:type="spellStart"/>
+      <w:r>
+        <w:t>заид</w:t>
+      </w:r>
+      <w:proofErr w:type="spellEnd"/>
+      <w:r>
+        <w:t>)</w:t>
+      </w:r>
+    </w:p>
+    <w:p>
+      <w:pPr>
+        <w:pStyle w:val="a3"/>
+        <w:numPr>
+          <w:ilvl w:val="0"/>
+          <w:numId w:val="2"/>
+        </w:numPr>
+        <w:spacing w:after="0" w:line="240" w:lineRule="auto"/>
+        <w:rPr>
+          <w:lang w:val="en-US"/>
+        </w:rPr>
+      </w:pPr>
+      <w:proofErr w:type="spellStart"/>
+      <w:r>
+        <w:rPr>
+          <w:lang w:val="en-US"/>
+        </w:rPr>
+        <w:t>Sie</w:t>
+      </w:r>
+      <w:proofErr w:type="spellEnd"/>
+      <w:r>
+        <w:rPr>
+          <w:lang w:val="en-US"/>
+        </w:rPr>
+        <w:t>/</w:t>
+      </w:r>
+      <w:proofErr w:type="spellStart"/>
+      <w:r>
+        <w:rPr>
+          <w:lang w:val="en-US"/>
+        </w:rPr>
+        <w:t>sie</w:t>
+      </w:r>
+      <w:proofErr w:type="spellEnd"/>
+      <w:r>
+        <w:rPr>
+          <w:lang w:val="en-US"/>
+        </w:rPr>
+        <w:t xml:space="preserve"> – </w:t>
+      </w:r>
+      <w:proofErr w:type="spellStart"/>
+      <w:r>
+        <w:rPr>
+          <w:lang w:val="en-US"/>
+        </w:rPr>
+        <w:t>sind</w:t>
+      </w:r>
+      <w:proofErr w:type="spellEnd"/>
+      <w:r>
+        <w:t>(</w:t>
+      </w:r>
+      <w:proofErr w:type="spellStart"/>
+      <w:r>
+        <w:t>зинд</w:t>
+      </w:r>
+      <w:proofErr w:type="spellEnd"/>
+      <w:r>
+        <w:t>)</w:t>
+      </w:r>
+    </w:p>
+    <w:p>
+      <w:pPr>
+        <w:spacing w:after="0" w:line="240" w:lineRule="auto"/>
+        <w:rPr>
+          <w:b/>
+        </w:rPr>
+      </w:pPr>
+    </w:p>
+    <w:p>
+      <w:pPr>
+        <w:spacing w:after="0" w:line="240" w:lineRule="auto"/>
+        <w:jc w:val="center"/>
+        <w:rPr>
+          <w:b/>
+        </w:rPr>
+      </w:pPr>
+      <w:r>
+        <w:rPr>
+          <w:b/>
+        </w:rPr>
+        <w:t xml:space="preserve">УРОК </w:t>
+      </w:r>
+      <w:r>
+        <w:rPr>
+          <w:b/>
+        </w:rPr>
+        <w:t>4</w:t>
+      </w:r>
+    </w:p>
+    <w:p>
+      <w:pPr>
+        <w:spacing w:after="0" w:line="240" w:lineRule="auto"/>
+        <w:ind w:firstLine="567"/>
+        <w:rPr>
+          <w:b/>
+          <w:u w:val="single"/>
+        </w:rPr>
+      </w:pPr>
+      <w:r>
+        <w:rPr>
+          <w:b/>
+          <w:u w:val="single"/>
+        </w:rPr>
+        <w:t>Вопросительные предложения порядок слов и интонация.</w:t>
+      </w:r>
+    </w:p>
+    <w:p>
+      <w:pPr>
+        <w:spacing w:after="0" w:line="240" w:lineRule="auto"/>
+        <w:ind w:firstLine="567"/>
+        <w:rPr>
+          <w:i/>
+        </w:rPr>
+      </w:pPr>
+      <w:r>
+        <w:rPr>
+          <w:i/>
+        </w:rPr>
+        <w:t>Все существительные в немецком языке пишутся с большой буквы:</w:t>
+      </w:r>
+    </w:p>
+    <w:p>
+      <w:pPr>
+        <w:pStyle w:val="a3"/>
+        <w:numPr>
+          <w:ilvl w:val="0"/>
+          <w:numId w:val="2"/>
+        </w:numPr>
+        <w:spacing w:after="0" w:line="240" w:lineRule="auto"/>
+        <w:rPr>
+          <w:i/>
+        </w:rPr>
+      </w:pPr>
+      <w:proofErr w:type="spellStart"/>
+      <w:r>
+        <w:rPr>
+          <w:lang w:val="en-US"/>
+        </w:rPr>
+        <w:t>Wir</w:t>
+      </w:r>
+      <w:proofErr w:type="spellEnd"/>
+      <w:r>
+        <w:t xml:space="preserve"> </w:t>
+      </w:r>
+      <w:proofErr w:type="spellStart"/>
+      <w:r>
+        <w:rPr>
+          <w:lang w:val="en-US"/>
+        </w:rPr>
+        <w:t>lernen</w:t>
+      </w:r>
+      <w:proofErr w:type="spellEnd"/>
+      <w:r>
+        <w:t xml:space="preserve"> </w:t>
+      </w:r>
+      <w:r>
+        <w:rPr>
+          <w:lang w:val="en-US"/>
+        </w:rPr>
+        <w:t>Deutsch</w:t>
+      </w:r>
+      <w:r>
+        <w:t xml:space="preserve"> – </w:t>
+      </w:r>
+      <w:r>
+        <w:t>мы</w:t>
+      </w:r>
+      <w:r>
+        <w:t xml:space="preserve"> </w:t>
+      </w:r>
+      <w:r>
+        <w:t>учим</w:t>
+      </w:r>
+      <w:r>
+        <w:t xml:space="preserve"> </w:t>
+      </w:r>
+      <w:r>
+        <w:t>немецкий(немецкий язык, как существительное)</w:t>
+      </w:r>
+    </w:p>
+    <w:p>
+      <w:pPr>
+        <w:pStyle w:val="a3"/>
+        <w:numPr>
+          <w:ilvl w:val="0"/>
+          <w:numId w:val="2"/>
+        </w:numPr>
+        <w:spacing w:after="0" w:line="240" w:lineRule="auto"/>
+        <w:rPr>
+          <w:i/>
+        </w:rPr>
+      </w:pPr>
+      <w:r>
+        <w:rPr>
+          <w:lang w:val="en-US"/>
+        </w:rPr>
+        <w:t xml:space="preserve">Deutschland – </w:t>
+      </w:r>
+      <w:r>
+        <w:t>Германия</w:t>
+      </w:r>
+    </w:p>
+    <w:p>
+      <w:pPr>
+        <w:pStyle w:val="a3"/>
+        <w:numPr>
+          <w:ilvl w:val="0"/>
+          <w:numId w:val="2"/>
+        </w:numPr>
+        <w:spacing w:after="0" w:line="240" w:lineRule="auto"/>
+        <w:rPr>
+          <w:i/>
+        </w:rPr>
+      </w:pPr>
       <w:r>
         <w:rPr>
           <w:lang w:val="en-US"/>
@@ -5116,6 +5550,7 @@
         <w:rPr>
           <w:b/>
         </w:rPr>
+        <w:lastRenderedPageBreak/>
         <w:t>Утверждение</w:t>
       </w:r>
       <w:r>
@@ -5370,13 +5805,21 @@
         <w:jc w:val="center"/>
         <w:rPr>
           <w:b/>
+          <w:lang w:val="en-US"/>
         </w:rPr>
       </w:pPr>
       <w:r>
         <w:rPr>
           <w:b/>
         </w:rPr>
-        <w:t>УРОК 4</w:t>
+        <w:t xml:space="preserve">УРОК </w:t>
+      </w:r>
+      <w:r>
+        <w:rPr>
+          <w:b/>
+          <w:lang w:val="en-US"/>
+        </w:rPr>
+        <w:t>5</w:t>
       </w:r>
     </w:p>
     <w:p>
@@ -6061,7 +6504,6 @@
           <w:rFonts w:cstheme="minorHAnsi"/>
           <w:i/>
         </w:rPr>
-        <w:lastRenderedPageBreak/>
         <w:t>Схема вопросительного предложения</w:t>
       </w:r>
       <w:proofErr w:type="gramStart"/>
@@ -7263,13 +7705,21 @@
         <w:jc w:val="center"/>
         <w:rPr>
           <w:b/>
+          <w:lang w:val="en-US"/>
         </w:rPr>
       </w:pPr>
       <w:r>
         <w:rPr>
           <w:b/>
         </w:rPr>
-        <w:t>УРОК 5</w:t>
+        <w:t xml:space="preserve">УРОК </w:t>
+      </w:r>
+      <w:r>
+        <w:rPr>
+          <w:b/>
+          <w:lang w:val="en-US"/>
+        </w:rPr>
+        <w:t>6</w:t>
       </w:r>
     </w:p>
     <w:p>
@@ -8098,6 +8548,7 @@
         <w:rPr>
           <w:lang w:val="en-US"/>
         </w:rPr>
+        <w:lastRenderedPageBreak/>
         <w:t>Bitte</w:t>
       </w:r>
       <w:proofErr w:type="spellEnd"/>
@@ -8435,14 +8886,21 @@
         <w:jc w:val="center"/>
         <w:rPr>
           <w:b/>
+          <w:lang w:val="en-US"/>
         </w:rPr>
       </w:pPr>
       <w:r>
         <w:rPr>
           <w:b/>
         </w:rPr>
-        <w:lastRenderedPageBreak/>
-        <w:t>УРОК 6</w:t>
+        <w:t xml:space="preserve">УРОК </w:t>
+      </w:r>
+      <w:r>
+        <w:rPr>
+          <w:b/>
+          <w:lang w:val="en-US"/>
+        </w:rPr>
+        <w:t>7</w:t>
       </w:r>
     </w:p>
     <w:p>
@@ -9711,6 +10169,7 @@
         <w:rPr>
           <w:i/>
         </w:rPr>
+        <w:lastRenderedPageBreak/>
         <w:t>Для того чтобы составить число из десятков и единиц нам нужно в начало поставить последнюю цифру, дальше и(und), потом число десятков</w:t>
       </w:r>
     </w:p>
@@ -10171,7 +10630,6 @@
         <w:rPr>
           <w:lang w:val="en-US"/>
         </w:rPr>
-        <w:lastRenderedPageBreak/>
         <w:t>Sechshundert</w:t>
       </w:r>
       <w:proofErr w:type="spellEnd"/>
@@ -10318,6 +10776,109 @@
       <w:r>
         <w:t xml:space="preserve"> – девятьсот </w:t>
       </w:r>
+    </w:p>
+    <w:p>
+      <w:pPr>
+        <w:spacing w:after="0" w:line="240" w:lineRule="auto"/>
+      </w:pPr>
+    </w:p>
+    <w:p>
+      <w:pPr>
+        <w:spacing w:after="0" w:line="240" w:lineRule="auto"/>
+        <w:jc w:val="center"/>
+        <w:rPr>
+          <w:b/>
+          <w:lang w:val="en-US"/>
+        </w:rPr>
+      </w:pPr>
+      <w:r>
+        <w:rPr>
+          <w:b/>
+        </w:rPr>
+        <w:t xml:space="preserve">УРОК </w:t>
+      </w:r>
+      <w:r>
+        <w:rPr>
+          <w:b/>
+          <w:lang w:val="en-US"/>
+        </w:rPr>
+        <w:t>8</w:t>
+      </w:r>
+    </w:p>
+    <w:p>
+      <w:pPr>
+        <w:spacing w:after="0" w:line="240" w:lineRule="auto"/>
+        <w:jc w:val="center"/>
+        <w:rPr>
+          <w:b/>
+          <w:lang w:val="en-US"/>
+        </w:rPr>
+      </w:pPr>
+      <w:r>
+        <w:rPr>
+          <w:b/>
+        </w:rPr>
+        <w:t xml:space="preserve">Существительное, определенный и неопределенный артикли. </w:t>
+      </w:r>
+      <w:r>
+        <w:rPr>
+          <w:b/>
+          <w:lang w:val="en-US"/>
+        </w:rPr>
+        <w:t xml:space="preserve">Das </w:t>
+      </w:r>
+      <w:proofErr w:type="spellStart"/>
+      <w:r>
+        <w:rPr>
+          <w:b/>
+          <w:lang w:val="en-US"/>
+        </w:rPr>
+        <w:t>ist</w:t>
+      </w:r>
+      <w:proofErr w:type="spellEnd"/>
+      <w:proofErr w:type="gramStart"/>
+      <w:r>
+        <w:rPr>
+          <w:b/>
+          <w:lang w:val="en-US"/>
+        </w:rPr>
+        <w:t>..</w:t>
+      </w:r>
+      <w:proofErr w:type="gramEnd"/>
+    </w:p>
+    <w:p>
+      <w:pPr>
+        <w:spacing w:after="0" w:line="240" w:lineRule="auto"/>
+        <w:jc w:val="center"/>
+        <w:rPr>
+          <w:b/>
+          <w:lang w:val="en-US"/>
+        </w:rPr>
+      </w:pPr>
+    </w:p>
+    <w:p>
+      <w:pPr>
+        <w:spacing w:after="0" w:line="240" w:lineRule="auto"/>
+        <w:jc w:val="center"/>
+        <w:rPr>
+          <w:b/>
+          <w:lang w:val="en-US"/>
+        </w:rPr>
+      </w:pPr>
+    </w:p>
+    <w:p>
+      <w:pPr>
+        <w:spacing w:after="0" w:line="240" w:lineRule="auto"/>
+        <w:jc w:val="center"/>
+        <w:rPr>
+          <w:b/>
+        </w:rPr>
+      </w:pPr>
+    </w:p>
+    <w:p>
+      <w:pPr>
+        <w:spacing w:after="0" w:line="240" w:lineRule="auto"/>
+      </w:pPr>
     </w:p>
     <w:p>
       <w:pPr>

--- a/Deutsche/Konspekt.docx
+++ b/Deutsche/Konspekt.docx
@@ -8886,7 +8886,6 @@
         <w:jc w:val="center"/>
         <w:rPr>
           <w:b/>
-          <w:lang w:val="en-US"/>
         </w:rPr>
       </w:pPr>
       <w:r>
@@ -8898,7 +8897,6 @@
       <w:r>
         <w:rPr>
           <w:b/>
-          <w:lang w:val="en-US"/>
         </w:rPr>
         <w:t>7</w:t>
       </w:r>
@@ -10811,7 +10809,6 @@
         <w:jc w:val="center"/>
         <w:rPr>
           <w:b/>
-          <w:lang w:val="en-US"/>
         </w:rPr>
       </w:pPr>
       <w:r>
@@ -10849,20 +10846,1949 @@
     <w:p>
       <w:pPr>
         <w:spacing w:after="0" w:line="240" w:lineRule="auto"/>
+        <w:ind w:firstLine="567"/>
+        <w:rPr>
+          <w:i/>
+        </w:rPr>
+      </w:pPr>
+      <w:r>
+        <w:rPr>
+          <w:b/>
+          <w:i/>
+          <w:lang w:val="en-US"/>
+        </w:rPr>
+        <w:t>Das</w:t>
+      </w:r>
+      <w:r>
+        <w:rPr>
+          <w:b/>
+          <w:i/>
+        </w:rPr>
+        <w:t xml:space="preserve"> – </w:t>
+      </w:r>
+      <w:r>
+        <w:rPr>
+          <w:i/>
+        </w:rPr>
+        <w:t xml:space="preserve">местоимение переводится, как </w:t>
+      </w:r>
+      <w:r>
+        <w:rPr>
+          <w:b/>
+          <w:i/>
+        </w:rPr>
+        <w:t>«это»</w:t>
+      </w:r>
+      <w:r>
+        <w:rPr>
+          <w:b/>
+          <w:i/>
+        </w:rPr>
+        <w:t xml:space="preserve">. </w:t>
+      </w:r>
+      <w:r>
+        <w:rPr>
+          <w:b/>
+          <w:i/>
+          <w:lang w:val="en-US"/>
+        </w:rPr>
+        <w:t>Das</w:t>
+      </w:r>
+      <w:r>
+        <w:rPr>
+          <w:b/>
+          <w:i/>
+        </w:rPr>
+        <w:t xml:space="preserve"> </w:t>
+      </w:r>
+      <w:proofErr w:type="spellStart"/>
+      <w:proofErr w:type="gramStart"/>
+      <w:r>
+        <w:rPr>
+          <w:b/>
+          <w:i/>
+          <w:lang w:val="en-US"/>
+        </w:rPr>
+        <w:t>ist</w:t>
+      </w:r>
+      <w:proofErr w:type="spellEnd"/>
+      <w:proofErr w:type="gramEnd"/>
+      <w:r>
+        <w:rPr>
+          <w:i/>
+        </w:rPr>
+        <w:t xml:space="preserve"> – </w:t>
+      </w:r>
+      <w:r>
+        <w:rPr>
+          <w:i/>
+        </w:rPr>
+        <w:t>это, дословно это есть.</w:t>
+      </w:r>
+      <w:r>
+        <w:rPr>
+          <w:i/>
+        </w:rPr>
+        <w:t xml:space="preserve"> Чаще всего употребляется с существительными. </w:t>
+      </w:r>
+    </w:p>
+    <w:p>
+      <w:pPr>
+        <w:spacing w:after="0" w:line="240" w:lineRule="auto"/>
+        <w:ind w:firstLine="567"/>
+        <w:rPr>
+          <w:i/>
+        </w:rPr>
+      </w:pPr>
+    </w:p>
+    <w:p>
+      <w:pPr>
+        <w:spacing w:after="0" w:line="240" w:lineRule="auto"/>
+        <w:ind w:firstLine="567"/>
+        <w:rPr>
+          <w:i/>
+        </w:rPr>
+      </w:pPr>
+      <w:r>
+        <w:rPr>
+          <w:i/>
+        </w:rPr>
+        <w:tab/>
+        <w:t>Артикли – слово, которое указывает на род и форму существительного</w:t>
+      </w:r>
+      <w:r>
+        <w:rPr>
+          <w:i/>
+        </w:rPr>
+        <w:t xml:space="preserve">. Определенные артикли: </w:t>
+      </w:r>
+      <w:proofErr w:type="spellStart"/>
+      <w:r>
+        <w:rPr>
+          <w:i/>
+          <w:lang w:val="en-US"/>
+        </w:rPr>
+        <w:t>der</w:t>
+      </w:r>
+      <w:proofErr w:type="spellEnd"/>
+      <w:r>
+        <w:rPr>
+          <w:i/>
+        </w:rPr>
+        <w:t xml:space="preserve"> – </w:t>
+      </w:r>
+      <w:r>
+        <w:rPr>
+          <w:i/>
+        </w:rPr>
+        <w:t xml:space="preserve">мужской род, </w:t>
+      </w:r>
+      <w:r>
+        <w:rPr>
+          <w:i/>
+          <w:lang w:val="en-US"/>
+        </w:rPr>
+        <w:t>die</w:t>
+      </w:r>
+      <w:r>
+        <w:rPr>
+          <w:i/>
+        </w:rPr>
+        <w:t xml:space="preserve"> </w:t>
+      </w:r>
+      <w:r>
+        <w:rPr>
+          <w:i/>
+        </w:rPr>
+        <w:t xml:space="preserve">– женский род, </w:t>
+      </w:r>
+      <w:r>
+        <w:rPr>
+          <w:i/>
+          <w:lang w:val="en-US"/>
+        </w:rPr>
+        <w:t>das</w:t>
+      </w:r>
+      <w:r>
+        <w:rPr>
+          <w:i/>
+        </w:rPr>
+        <w:t xml:space="preserve"> </w:t>
+      </w:r>
+      <w:r>
+        <w:rPr>
+          <w:i/>
+        </w:rPr>
+        <w:t>–</w:t>
+      </w:r>
+      <w:r>
+        <w:rPr>
+          <w:i/>
+        </w:rPr>
+        <w:t xml:space="preserve"> </w:t>
+      </w:r>
+      <w:r>
+        <w:rPr>
+          <w:i/>
+        </w:rPr>
+        <w:t xml:space="preserve">средний род.  Неопределенные артикли: </w:t>
+      </w:r>
+      <w:proofErr w:type="spellStart"/>
+      <w:r>
+        <w:rPr>
+          <w:i/>
+          <w:lang w:val="en-US"/>
+        </w:rPr>
+        <w:t>ein</w:t>
+      </w:r>
+      <w:proofErr w:type="spellEnd"/>
+      <w:r>
+        <w:rPr>
+          <w:i/>
+        </w:rPr>
+        <w:t xml:space="preserve"> – </w:t>
+      </w:r>
+      <w:r>
+        <w:rPr>
+          <w:i/>
+        </w:rPr>
+        <w:t xml:space="preserve">мужской и средний род, </w:t>
+      </w:r>
+      <w:proofErr w:type="spellStart"/>
+      <w:r>
+        <w:rPr>
+          <w:i/>
+          <w:lang w:val="en-US"/>
+        </w:rPr>
+        <w:t>eine</w:t>
+      </w:r>
+      <w:proofErr w:type="spellEnd"/>
+      <w:r>
+        <w:rPr>
+          <w:i/>
+        </w:rPr>
+        <w:t xml:space="preserve"> – </w:t>
+      </w:r>
+      <w:r>
+        <w:rPr>
+          <w:i/>
+        </w:rPr>
+        <w:t>женский род</w:t>
+      </w:r>
+      <w:r>
+        <w:rPr>
+          <w:i/>
+        </w:rPr>
+        <w:t xml:space="preserve">. </w:t>
+      </w:r>
+      <w:proofErr w:type="spellStart"/>
+      <w:r>
+        <w:rPr>
+          <w:i/>
+          <w:lang w:val="uk-UA"/>
+        </w:rPr>
+        <w:t>После</w:t>
+      </w:r>
+      <w:proofErr w:type="spellEnd"/>
+      <w:r>
+        <w:rPr>
+          <w:i/>
+          <w:lang w:val="uk-UA"/>
+        </w:rPr>
+        <w:t xml:space="preserve"> </w:t>
+      </w:r>
+      <w:r>
+        <w:rPr>
+          <w:i/>
+          <w:lang w:val="en-US"/>
+        </w:rPr>
+        <w:t xml:space="preserve">das </w:t>
+      </w:r>
+      <w:proofErr w:type="spellStart"/>
+      <w:r>
+        <w:rPr>
+          <w:i/>
+          <w:lang w:val="en-US"/>
+        </w:rPr>
+        <w:t>ist</w:t>
+      </w:r>
+      <w:proofErr w:type="spellEnd"/>
+      <w:r>
+        <w:rPr>
+          <w:i/>
+          <w:lang w:val="en-US"/>
+        </w:rPr>
+        <w:t xml:space="preserve"> – </w:t>
+      </w:r>
+      <w:r>
+        <w:rPr>
+          <w:i/>
+        </w:rPr>
+        <w:t>всегда используется неопределенный артикль.</w:t>
+      </w:r>
+    </w:p>
+    <w:p>
+      <w:pPr>
+        <w:pStyle w:val="a3"/>
+        <w:numPr>
+          <w:ilvl w:val="0"/>
+          <w:numId w:val="6"/>
+        </w:numPr>
+        <w:spacing w:after="0" w:line="240" w:lineRule="auto"/>
+      </w:pPr>
+      <w:proofErr w:type="spellStart"/>
+      <w:r>
+        <w:rPr>
+          <w:lang w:val="en-US"/>
+        </w:rPr>
+        <w:t>der</w:t>
+      </w:r>
+      <w:proofErr w:type="spellEnd"/>
+      <w:r>
+        <w:t>(</w:t>
+      </w:r>
+      <w:proofErr w:type="spellStart"/>
+      <w:r>
+        <w:t>деа</w:t>
+      </w:r>
+      <w:proofErr w:type="spellEnd"/>
+      <w:r>
+        <w:t>)</w:t>
+      </w:r>
+      <w:r>
+        <w:t xml:space="preserve"> –</w:t>
+      </w:r>
+      <w:r>
+        <w:t xml:space="preserve"> определенный </w:t>
+      </w:r>
+      <w:r>
+        <w:t xml:space="preserve"> артикль мужского рода</w:t>
+      </w:r>
+    </w:p>
+    <w:p>
+      <w:pPr>
+        <w:pStyle w:val="a3"/>
+        <w:numPr>
+          <w:ilvl w:val="0"/>
+          <w:numId w:val="6"/>
+        </w:numPr>
+        <w:spacing w:after="0" w:line="240" w:lineRule="auto"/>
+      </w:pPr>
+      <w:r>
+        <w:rPr>
+          <w:lang w:val="en-US"/>
+        </w:rPr>
+        <w:t>die</w:t>
+      </w:r>
+      <w:r>
+        <w:t>(</w:t>
+      </w:r>
+      <w:proofErr w:type="spellStart"/>
+      <w:r>
+        <w:t>диэ</w:t>
+      </w:r>
+      <w:proofErr w:type="spellEnd"/>
+      <w:r>
+        <w:t>)</w:t>
+      </w:r>
+      <w:r>
+        <w:t xml:space="preserve"> –</w:t>
+      </w:r>
+      <w:r>
+        <w:t xml:space="preserve"> определенный  </w:t>
+      </w:r>
+      <w:r>
+        <w:t>артикль женского рода</w:t>
+      </w:r>
+      <w:r>
+        <w:t xml:space="preserve">, а также для всех родов множественного </w:t>
+      </w:r>
+      <w:proofErr w:type="spellStart"/>
+      <w:r>
+        <w:t>чиса</w:t>
+      </w:r>
+      <w:proofErr w:type="spellEnd"/>
+    </w:p>
+    <w:p>
+      <w:pPr>
+        <w:pStyle w:val="a3"/>
+        <w:numPr>
+          <w:ilvl w:val="0"/>
+          <w:numId w:val="6"/>
+        </w:numPr>
+        <w:spacing w:after="0" w:line="240" w:lineRule="auto"/>
+      </w:pPr>
+      <w:r>
+        <w:rPr>
+          <w:lang w:val="en-US"/>
+        </w:rPr>
+        <w:t>das</w:t>
+      </w:r>
+      <w:r>
+        <w:t>(</w:t>
+      </w:r>
+      <w:proofErr w:type="spellStart"/>
+      <w:r>
+        <w:t>дас</w:t>
+      </w:r>
+      <w:proofErr w:type="spellEnd"/>
+      <w:r>
+        <w:t>)</w:t>
+      </w:r>
+      <w:r>
+        <w:t xml:space="preserve"> –</w:t>
+      </w:r>
+      <w:r>
+        <w:t xml:space="preserve"> определенный  </w:t>
+      </w:r>
+      <w:r>
+        <w:t>артикль среднего рода</w:t>
+      </w:r>
+    </w:p>
+    <w:p>
+      <w:pPr>
+        <w:pStyle w:val="a3"/>
+        <w:numPr>
+          <w:ilvl w:val="0"/>
+          <w:numId w:val="6"/>
+        </w:numPr>
+        <w:spacing w:after="0" w:line="240" w:lineRule="auto"/>
+      </w:pPr>
+      <w:proofErr w:type="spellStart"/>
+      <w:r>
+        <w:rPr>
+          <w:lang w:val="en-US"/>
+        </w:rPr>
+        <w:t>ein</w:t>
+      </w:r>
+      <w:proofErr w:type="spellEnd"/>
+      <w:r>
+        <w:t>(</w:t>
+      </w:r>
+      <w:proofErr w:type="spellStart"/>
+      <w:r>
+        <w:t>айн</w:t>
+      </w:r>
+      <w:proofErr w:type="spellEnd"/>
+      <w:r>
+        <w:t>)</w:t>
+      </w:r>
+      <w:r>
+        <w:t xml:space="preserve"> – неопределенный артикль мужского и среднего рода</w:t>
+      </w:r>
+    </w:p>
+    <w:p>
+      <w:pPr>
+        <w:pStyle w:val="a3"/>
+        <w:numPr>
+          <w:ilvl w:val="0"/>
+          <w:numId w:val="6"/>
+        </w:numPr>
+        <w:spacing w:after="0" w:line="240" w:lineRule="auto"/>
+      </w:pPr>
+      <w:proofErr w:type="spellStart"/>
+      <w:r>
+        <w:rPr>
+          <w:lang w:val="en-US"/>
+        </w:rPr>
+        <w:t>ein</w:t>
+      </w:r>
+      <w:r>
+        <w:rPr>
+          <w:lang w:val="en-US"/>
+        </w:rPr>
+        <w:t>e</w:t>
+      </w:r>
+      <w:proofErr w:type="spellEnd"/>
+      <w:r>
+        <w:t>(</w:t>
+      </w:r>
+      <w:proofErr w:type="spellStart"/>
+      <w:r>
+        <w:t>айне</w:t>
+      </w:r>
+      <w:proofErr w:type="spellEnd"/>
+      <w:r>
+        <w:t>)</w:t>
+      </w:r>
+      <w:r>
+        <w:t xml:space="preserve"> – неопределенный артикль женского рода</w:t>
+      </w:r>
+    </w:p>
+    <w:p>
+      <w:pPr>
+        <w:pStyle w:val="a3"/>
+        <w:numPr>
+          <w:ilvl w:val="0"/>
+          <w:numId w:val="6"/>
+        </w:numPr>
+        <w:spacing w:after="0" w:line="240" w:lineRule="auto"/>
+      </w:pPr>
+      <w:proofErr w:type="spellStart"/>
+      <w:r>
+        <w:rPr>
+          <w:lang w:val="en-US"/>
+        </w:rPr>
+        <w:t>der</w:t>
+      </w:r>
+      <w:proofErr w:type="spellEnd"/>
+      <w:r>
+        <w:t xml:space="preserve"> </w:t>
+      </w:r>
+      <w:proofErr w:type="spellStart"/>
+      <w:r>
+        <w:rPr>
+          <w:lang w:val="en-US"/>
+        </w:rPr>
+        <w:t>mann</w:t>
+      </w:r>
+      <w:proofErr w:type="spellEnd"/>
+      <w:r>
+        <w:t xml:space="preserve"> – </w:t>
+      </w:r>
+      <w:r>
+        <w:t>мужчина с артиклем</w:t>
+      </w:r>
+    </w:p>
+    <w:p>
+      <w:pPr>
+        <w:pStyle w:val="a3"/>
+        <w:numPr>
+          <w:ilvl w:val="0"/>
+          <w:numId w:val="6"/>
+        </w:numPr>
+        <w:spacing w:after="0" w:line="240" w:lineRule="auto"/>
+      </w:pPr>
+      <w:r>
+        <w:rPr>
+          <w:lang w:val="en-US"/>
+        </w:rPr>
+        <w:t>die</w:t>
+      </w:r>
+      <w:r>
+        <w:t xml:space="preserve"> </w:t>
+      </w:r>
+      <w:r>
+        <w:rPr>
+          <w:lang w:val="en-US"/>
+        </w:rPr>
+        <w:t>frau</w:t>
+      </w:r>
+      <w:r>
+        <w:t xml:space="preserve"> – </w:t>
+      </w:r>
+      <w:r>
+        <w:t>женщина с артиклем</w:t>
+      </w:r>
+    </w:p>
+    <w:p>
+      <w:pPr>
+        <w:pStyle w:val="a3"/>
+        <w:numPr>
+          <w:ilvl w:val="0"/>
+          <w:numId w:val="6"/>
+        </w:numPr>
+        <w:spacing w:after="0" w:line="240" w:lineRule="auto"/>
+      </w:pPr>
+      <w:r>
+        <w:rPr>
+          <w:lang w:val="en-US"/>
+        </w:rPr>
+        <w:t>das</w:t>
+      </w:r>
+      <w:r>
+        <w:t xml:space="preserve"> </w:t>
+      </w:r>
+      <w:r>
+        <w:rPr>
+          <w:lang w:val="en-US"/>
+        </w:rPr>
+        <w:t>kind</w:t>
+      </w:r>
+      <w:r>
+        <w:t xml:space="preserve"> – </w:t>
+      </w:r>
+      <w:r>
+        <w:t>ребенок с артиклем в немецком</w:t>
+      </w:r>
+    </w:p>
+    <w:p>
+      <w:pPr>
+        <w:pStyle w:val="a3"/>
+        <w:numPr>
+          <w:ilvl w:val="0"/>
+          <w:numId w:val="6"/>
+        </w:numPr>
+        <w:spacing w:after="0" w:line="240" w:lineRule="auto"/>
+      </w:pPr>
+      <w:r>
+        <w:rPr>
+          <w:lang w:val="en-US"/>
+        </w:rPr>
+        <w:t>das</w:t>
+      </w:r>
+      <w:r>
+        <w:t xml:space="preserve"> </w:t>
+      </w:r>
+      <w:proofErr w:type="spellStart"/>
+      <w:r>
+        <w:rPr>
+          <w:lang w:val="en-US"/>
+        </w:rPr>
+        <w:t>Buch</w:t>
+      </w:r>
+      <w:proofErr w:type="spellEnd"/>
+      <w:r>
+        <w:t>(</w:t>
+      </w:r>
+      <w:proofErr w:type="spellStart"/>
+      <w:r>
+        <w:t>дас</w:t>
+      </w:r>
+      <w:proofErr w:type="spellEnd"/>
+      <w:r>
+        <w:t xml:space="preserve"> бух)</w:t>
+      </w:r>
+      <w:r>
+        <w:t xml:space="preserve"> – </w:t>
+      </w:r>
+      <w:r>
+        <w:t>книга (средний род, с артиклем)</w:t>
+      </w:r>
+    </w:p>
+    <w:p>
+      <w:pPr>
+        <w:pStyle w:val="a3"/>
+        <w:numPr>
+          <w:ilvl w:val="0"/>
+          <w:numId w:val="6"/>
+        </w:numPr>
+        <w:spacing w:after="0" w:line="240" w:lineRule="auto"/>
+      </w:pPr>
+      <w:proofErr w:type="spellStart"/>
+      <w:r>
+        <w:rPr>
+          <w:lang w:val="en-US"/>
+        </w:rPr>
+        <w:t>der</w:t>
+      </w:r>
+      <w:proofErr w:type="spellEnd"/>
+      <w:r>
+        <w:t xml:space="preserve"> </w:t>
+      </w:r>
+      <w:proofErr w:type="spellStart"/>
+      <w:r>
+        <w:rPr>
+          <w:lang w:val="en-US"/>
+        </w:rPr>
+        <w:t>Eimer</w:t>
+      </w:r>
+      <w:proofErr w:type="spellEnd"/>
+      <w:r>
+        <w:t>(</w:t>
+      </w:r>
+      <w:proofErr w:type="spellStart"/>
+      <w:r>
+        <w:t>деа</w:t>
+      </w:r>
+      <w:proofErr w:type="spellEnd"/>
+      <w:r>
+        <w:t xml:space="preserve"> </w:t>
+      </w:r>
+      <w:proofErr w:type="spellStart"/>
+      <w:r>
+        <w:t>айма</w:t>
+      </w:r>
+      <w:proofErr w:type="spellEnd"/>
+      <w:r>
+        <w:t>)</w:t>
+      </w:r>
+      <w:r>
+        <w:t xml:space="preserve"> – ведро (мужской род с артиклем)</w:t>
+      </w:r>
+    </w:p>
+    <w:p>
+      <w:pPr>
+        <w:pStyle w:val="a3"/>
+        <w:numPr>
+          <w:ilvl w:val="0"/>
+          <w:numId w:val="6"/>
+        </w:numPr>
+        <w:spacing w:after="0" w:line="240" w:lineRule="auto"/>
+      </w:pPr>
+      <w:r>
+        <w:rPr>
+          <w:lang w:val="en-US"/>
+        </w:rPr>
+        <w:t>die</w:t>
+      </w:r>
+      <w:r>
+        <w:t xml:space="preserve"> </w:t>
+      </w:r>
+      <w:proofErr w:type="spellStart"/>
+      <w:r>
+        <w:rPr>
+          <w:lang w:val="en-US"/>
+        </w:rPr>
+        <w:t>Tasse</w:t>
+      </w:r>
+      <w:proofErr w:type="spellEnd"/>
+      <w:r>
+        <w:t>(</w:t>
+      </w:r>
+      <w:proofErr w:type="spellStart"/>
+      <w:r>
+        <w:t>дие</w:t>
+      </w:r>
+      <w:proofErr w:type="spellEnd"/>
+      <w:r>
+        <w:t xml:space="preserve"> </w:t>
+      </w:r>
+      <w:proofErr w:type="spellStart"/>
+      <w:r>
+        <w:t>тассе</w:t>
+      </w:r>
+      <w:proofErr w:type="spellEnd"/>
+      <w:r>
+        <w:t>)</w:t>
+      </w:r>
+      <w:r>
+        <w:t xml:space="preserve"> – кружка (женский род с артиклем)</w:t>
+      </w:r>
+    </w:p>
+    <w:p>
+      <w:pPr>
+        <w:pStyle w:val="a3"/>
+        <w:numPr>
+          <w:ilvl w:val="0"/>
+          <w:numId w:val="6"/>
+        </w:numPr>
+        <w:spacing w:after="0" w:line="240" w:lineRule="auto"/>
+      </w:pPr>
+      <w:r>
+        <w:rPr>
+          <w:lang w:val="en-US"/>
+        </w:rPr>
+        <w:t>das</w:t>
+      </w:r>
+      <w:r>
+        <w:t xml:space="preserve"> </w:t>
+      </w:r>
+      <w:proofErr w:type="spellStart"/>
+      <w:r>
+        <w:rPr>
+          <w:lang w:val="en-US"/>
+        </w:rPr>
+        <w:t>ist</w:t>
+      </w:r>
+      <w:proofErr w:type="spellEnd"/>
+      <w:r>
+        <w:t xml:space="preserve"> </w:t>
+      </w:r>
+      <w:proofErr w:type="spellStart"/>
+      <w:r>
+        <w:rPr>
+          <w:lang w:val="en-US"/>
+        </w:rPr>
+        <w:t>ein</w:t>
+      </w:r>
+      <w:proofErr w:type="spellEnd"/>
+      <w:r>
+        <w:t xml:space="preserve"> </w:t>
+      </w:r>
+      <w:proofErr w:type="spellStart"/>
+      <w:r>
+        <w:rPr>
+          <w:lang w:val="en-US"/>
+        </w:rPr>
+        <w:t>Buch</w:t>
+      </w:r>
+      <w:proofErr w:type="spellEnd"/>
+      <w:r>
+        <w:t xml:space="preserve"> – </w:t>
+      </w:r>
+      <w:r>
+        <w:t>это</w:t>
+      </w:r>
+      <w:r>
+        <w:t xml:space="preserve"> </w:t>
+      </w:r>
+      <w:r>
+        <w:t>книга</w:t>
+      </w:r>
+      <w:r>
+        <w:t xml:space="preserve"> (</w:t>
+      </w:r>
+      <w:r>
+        <w:t>про какую-то неопределенную книгу</w:t>
+      </w:r>
+      <w:r>
+        <w:t>)</w:t>
+      </w:r>
+    </w:p>
+    <w:p>
+      <w:pPr>
+        <w:pStyle w:val="a3"/>
+        <w:numPr>
+          <w:ilvl w:val="0"/>
+          <w:numId w:val="6"/>
+        </w:numPr>
+        <w:spacing w:after="0" w:line="240" w:lineRule="auto"/>
+      </w:pPr>
+      <w:r>
+        <w:rPr>
+          <w:lang w:val="en-US"/>
+        </w:rPr>
+        <w:t>das</w:t>
+      </w:r>
+      <w:r>
+        <w:t xml:space="preserve"> </w:t>
+      </w:r>
+      <w:proofErr w:type="spellStart"/>
+      <w:r>
+        <w:rPr>
+          <w:lang w:val="en-US"/>
+        </w:rPr>
+        <w:t>ist</w:t>
+      </w:r>
+      <w:proofErr w:type="spellEnd"/>
+      <w:r>
+        <w:t xml:space="preserve"> </w:t>
+      </w:r>
+      <w:proofErr w:type="spellStart"/>
+      <w:r>
+        <w:rPr>
+          <w:lang w:val="en-US"/>
+        </w:rPr>
+        <w:t>ein</w:t>
+      </w:r>
+      <w:proofErr w:type="spellEnd"/>
+      <w:r>
+        <w:t xml:space="preserve"> </w:t>
+      </w:r>
+      <w:proofErr w:type="spellStart"/>
+      <w:r>
+        <w:rPr>
+          <w:lang w:val="en-US"/>
+        </w:rPr>
+        <w:t>Eimer</w:t>
+      </w:r>
+      <w:proofErr w:type="spellEnd"/>
+      <w:r>
+        <w:t xml:space="preserve"> – </w:t>
+      </w:r>
+      <w:r>
+        <w:t>это</w:t>
+      </w:r>
+      <w:r>
+        <w:t xml:space="preserve"> </w:t>
+      </w:r>
+      <w:r>
+        <w:t>ведро</w:t>
+      </w:r>
+      <w:r>
+        <w:t>(</w:t>
+      </w:r>
+      <w:r>
+        <w:t>про неопределенное ведро</w:t>
+      </w:r>
+      <w:r>
+        <w:t>)</w:t>
+      </w:r>
+    </w:p>
+    <w:p>
+      <w:pPr>
+        <w:pStyle w:val="a3"/>
+        <w:numPr>
+          <w:ilvl w:val="0"/>
+          <w:numId w:val="6"/>
+        </w:numPr>
+        <w:spacing w:after="0" w:line="240" w:lineRule="auto"/>
+      </w:pPr>
+      <w:r>
+        <w:rPr>
+          <w:lang w:val="en-US"/>
+        </w:rPr>
+        <w:t>das</w:t>
+      </w:r>
+      <w:r>
+        <w:t xml:space="preserve"> </w:t>
+      </w:r>
+      <w:proofErr w:type="spellStart"/>
+      <w:r>
+        <w:rPr>
+          <w:lang w:val="en-US"/>
+        </w:rPr>
+        <w:t>ist</w:t>
+      </w:r>
+      <w:proofErr w:type="spellEnd"/>
+      <w:r>
+        <w:t xml:space="preserve"> </w:t>
+      </w:r>
+      <w:proofErr w:type="spellStart"/>
+      <w:r>
+        <w:rPr>
+          <w:lang w:val="en-US"/>
+        </w:rPr>
+        <w:t>eine</w:t>
+      </w:r>
+      <w:proofErr w:type="spellEnd"/>
+      <w:r>
+        <w:t xml:space="preserve"> </w:t>
+      </w:r>
+      <w:proofErr w:type="spellStart"/>
+      <w:r>
+        <w:rPr>
+          <w:lang w:val="en-US"/>
+        </w:rPr>
+        <w:t>Tasse</w:t>
+      </w:r>
+      <w:proofErr w:type="spellEnd"/>
+      <w:r>
+        <w:t xml:space="preserve"> – </w:t>
+      </w:r>
+      <w:r>
+        <w:t>это</w:t>
+      </w:r>
+      <w:r>
+        <w:t xml:space="preserve"> </w:t>
+      </w:r>
+      <w:r>
+        <w:t>чашка</w:t>
+      </w:r>
+      <w:r>
+        <w:t>(</w:t>
+      </w:r>
+      <w:r>
+        <w:t>про неопределенную чашку</w:t>
+      </w:r>
+      <w:r>
+        <w:t>)</w:t>
+      </w:r>
+    </w:p>
+    <w:p>
+      <w:pPr>
+        <w:pStyle w:val="a3"/>
+        <w:numPr>
+          <w:ilvl w:val="0"/>
+          <w:numId w:val="6"/>
+        </w:numPr>
+        <w:spacing w:after="0" w:line="240" w:lineRule="auto"/>
+        <w:rPr>
+          <w:lang w:val="en-US"/>
+        </w:rPr>
+      </w:pPr>
+      <w:proofErr w:type="spellStart"/>
+      <w:proofErr w:type="gramStart"/>
+      <w:r>
+        <w:rPr>
+          <w:lang w:val="en-US"/>
+        </w:rPr>
+        <w:t>ist</w:t>
+      </w:r>
+      <w:proofErr w:type="spellEnd"/>
+      <w:proofErr w:type="gramEnd"/>
+      <w:r>
+        <w:rPr>
+          <w:lang w:val="en-US"/>
+        </w:rPr>
+        <w:t xml:space="preserve"> das </w:t>
+      </w:r>
+      <w:proofErr w:type="spellStart"/>
+      <w:r>
+        <w:rPr>
+          <w:lang w:val="en-US"/>
+        </w:rPr>
+        <w:t>ein</w:t>
+      </w:r>
+      <w:proofErr w:type="spellEnd"/>
+      <w:r>
+        <w:rPr>
+          <w:lang w:val="en-US"/>
+        </w:rPr>
+        <w:t xml:space="preserve"> </w:t>
+      </w:r>
+      <w:proofErr w:type="spellStart"/>
+      <w:r>
+        <w:rPr>
+          <w:lang w:val="en-US"/>
+        </w:rPr>
+        <w:t>buch</w:t>
+      </w:r>
+      <w:proofErr w:type="spellEnd"/>
+      <w:r>
+        <w:rPr>
+          <w:lang w:val="en-US"/>
+        </w:rPr>
+        <w:t xml:space="preserve">? – </w:t>
+      </w:r>
+      <w:proofErr w:type="gramStart"/>
+      <w:r>
+        <w:t>это</w:t>
+      </w:r>
+      <w:proofErr w:type="gramEnd"/>
+      <w:r>
+        <w:rPr>
+          <w:lang w:val="en-US"/>
+        </w:rPr>
+        <w:t xml:space="preserve"> </w:t>
+      </w:r>
+      <w:r>
+        <w:t>книга</w:t>
+      </w:r>
+      <w:r>
+        <w:rPr>
+          <w:lang w:val="en-US"/>
+        </w:rPr>
+        <w:t>?</w:t>
+      </w:r>
+    </w:p>
+    <w:p>
+      <w:pPr>
+        <w:pStyle w:val="a3"/>
+        <w:numPr>
+          <w:ilvl w:val="0"/>
+          <w:numId w:val="6"/>
+        </w:numPr>
+        <w:spacing w:after="0" w:line="240" w:lineRule="auto"/>
+        <w:rPr>
+          <w:lang w:val="en-US"/>
+        </w:rPr>
+      </w:pPr>
+      <w:r>
+        <w:rPr>
+          <w:lang w:val="en-US"/>
+        </w:rPr>
+        <w:t xml:space="preserve">Was </w:t>
+      </w:r>
+      <w:proofErr w:type="spellStart"/>
+      <w:proofErr w:type="gramStart"/>
+      <w:r>
+        <w:rPr>
+          <w:lang w:val="en-US"/>
+        </w:rPr>
+        <w:t>ist</w:t>
+      </w:r>
+      <w:proofErr w:type="spellEnd"/>
+      <w:proofErr w:type="gramEnd"/>
+      <w:r>
+        <w:rPr>
+          <w:lang w:val="en-US"/>
+        </w:rPr>
+        <w:t xml:space="preserve"> das? – </w:t>
+      </w:r>
+      <w:proofErr w:type="gramStart"/>
+      <w:r>
+        <w:t>что</w:t>
+      </w:r>
+      <w:proofErr w:type="gramEnd"/>
+      <w:r>
+        <w:rPr>
+          <w:lang w:val="en-US"/>
+        </w:rPr>
+        <w:t xml:space="preserve"> </w:t>
+      </w:r>
+      <w:r>
+        <w:t>это?</w:t>
+      </w:r>
+    </w:p>
+    <w:p>
+      <w:pPr>
+        <w:pStyle w:val="a3"/>
+        <w:numPr>
+          <w:ilvl w:val="0"/>
+          <w:numId w:val="6"/>
+        </w:numPr>
+        <w:spacing w:after="0" w:line="240" w:lineRule="auto"/>
+        <w:rPr>
+          <w:lang w:val="en-US"/>
+        </w:rPr>
+      </w:pPr>
+      <w:r>
+        <w:rPr>
+          <w:lang w:val="en-US"/>
+        </w:rPr>
+        <w:t xml:space="preserve">Das </w:t>
+      </w:r>
+      <w:proofErr w:type="spellStart"/>
+      <w:r>
+        <w:rPr>
+          <w:lang w:val="en-US"/>
+        </w:rPr>
+        <w:t>ist</w:t>
+      </w:r>
+      <w:proofErr w:type="spellEnd"/>
+      <w:r>
+        <w:rPr>
+          <w:lang w:val="en-US"/>
+        </w:rPr>
+        <w:t xml:space="preserve"> </w:t>
+      </w:r>
+      <w:proofErr w:type="spellStart"/>
+      <w:r>
+        <w:rPr>
+          <w:lang w:val="en-US"/>
+        </w:rPr>
+        <w:t>eine</w:t>
+      </w:r>
+      <w:proofErr w:type="spellEnd"/>
+      <w:r>
+        <w:rPr>
+          <w:lang w:val="en-US"/>
+        </w:rPr>
+        <w:t xml:space="preserve"> Frau – </w:t>
+      </w:r>
+      <w:r>
+        <w:t>это</w:t>
+      </w:r>
+      <w:r>
+        <w:rPr>
+          <w:lang w:val="en-US"/>
+        </w:rPr>
+        <w:t xml:space="preserve"> </w:t>
+      </w:r>
+      <w:r>
+        <w:t>женщина</w:t>
+      </w:r>
+    </w:p>
+    <w:p>
+      <w:pPr>
+        <w:pStyle w:val="a3"/>
+        <w:numPr>
+          <w:ilvl w:val="0"/>
+          <w:numId w:val="6"/>
+        </w:numPr>
+        <w:spacing w:after="0" w:line="240" w:lineRule="auto"/>
+        <w:rPr>
+          <w:lang w:val="en-US"/>
+        </w:rPr>
+      </w:pPr>
+      <w:r>
+        <w:rPr>
+          <w:lang w:val="en-US"/>
+        </w:rPr>
+        <w:t xml:space="preserve">Das </w:t>
+      </w:r>
+      <w:proofErr w:type="spellStart"/>
+      <w:r>
+        <w:rPr>
+          <w:lang w:val="en-US"/>
+        </w:rPr>
+        <w:t>ist</w:t>
+      </w:r>
+      <w:proofErr w:type="spellEnd"/>
+      <w:r>
+        <w:rPr>
+          <w:lang w:val="en-US"/>
+        </w:rPr>
+        <w:t xml:space="preserve"> </w:t>
+      </w:r>
+      <w:proofErr w:type="spellStart"/>
+      <w:r>
+        <w:rPr>
+          <w:lang w:val="en-US"/>
+        </w:rPr>
+        <w:t>ein</w:t>
+      </w:r>
+      <w:proofErr w:type="spellEnd"/>
+      <w:r>
+        <w:rPr>
+          <w:lang w:val="en-US"/>
+        </w:rPr>
+        <w:t xml:space="preserve"> Kind – </w:t>
+      </w:r>
+      <w:r>
+        <w:t>это</w:t>
+      </w:r>
+      <w:r>
+        <w:rPr>
+          <w:lang w:val="en-US"/>
+        </w:rPr>
+        <w:t xml:space="preserve"> </w:t>
+      </w:r>
+      <w:r>
+        <w:t>ребено</w:t>
+      </w:r>
+      <w:r>
+        <w:t>к</w:t>
+      </w:r>
+    </w:p>
+    <w:p>
+      <w:pPr>
+        <w:pStyle w:val="a3"/>
+        <w:numPr>
+          <w:ilvl w:val="0"/>
+          <w:numId w:val="6"/>
+        </w:numPr>
+        <w:spacing w:after="0" w:line="240" w:lineRule="auto"/>
+        <w:rPr>
+          <w:lang w:val="en-US"/>
+        </w:rPr>
+      </w:pPr>
+      <w:proofErr w:type="spellStart"/>
+      <w:proofErr w:type="gramStart"/>
+      <w:r>
+        <w:rPr>
+          <w:lang w:val="en-US"/>
+        </w:rPr>
+        <w:t>Ist</w:t>
+      </w:r>
+      <w:proofErr w:type="spellEnd"/>
+      <w:proofErr w:type="gramEnd"/>
+      <w:r>
+        <w:rPr>
+          <w:lang w:val="en-US"/>
+        </w:rPr>
+        <w:t xml:space="preserve"> das </w:t>
+      </w:r>
+      <w:proofErr w:type="spellStart"/>
+      <w:r>
+        <w:rPr>
+          <w:lang w:val="en-US"/>
+        </w:rPr>
+        <w:t>eine</w:t>
+      </w:r>
+      <w:proofErr w:type="spellEnd"/>
+      <w:r>
+        <w:rPr>
+          <w:lang w:val="en-US"/>
+        </w:rPr>
+        <w:t xml:space="preserve"> Frau? – </w:t>
+      </w:r>
+      <w:proofErr w:type="gramStart"/>
+      <w:r>
+        <w:t>это</w:t>
+      </w:r>
+      <w:proofErr w:type="gramEnd"/>
+      <w:r>
+        <w:t xml:space="preserve"> женщина?</w:t>
+      </w:r>
+      <w:r>
+        <w:rPr>
+          <w:lang w:val="en-US"/>
+        </w:rPr>
+        <w:t xml:space="preserve"> </w:t>
+      </w:r>
+    </w:p>
+    <w:p>
+      <w:pPr>
+        <w:pStyle w:val="a3"/>
+        <w:numPr>
+          <w:ilvl w:val="0"/>
+          <w:numId w:val="6"/>
+        </w:numPr>
+        <w:spacing w:after="0" w:line="240" w:lineRule="auto"/>
+        <w:rPr>
+          <w:lang w:val="en-US"/>
+        </w:rPr>
+      </w:pPr>
+      <w:proofErr w:type="spellStart"/>
+      <w:r>
+        <w:rPr>
+          <w:lang w:val="en-US"/>
+        </w:rPr>
+        <w:t>Wer</w:t>
+      </w:r>
+      <w:proofErr w:type="spellEnd"/>
+      <w:r>
+        <w:rPr>
+          <w:lang w:val="en-US"/>
+        </w:rPr>
+        <w:t xml:space="preserve"> </w:t>
+      </w:r>
+      <w:proofErr w:type="spellStart"/>
+      <w:proofErr w:type="gramStart"/>
+      <w:r>
+        <w:rPr>
+          <w:lang w:val="en-US"/>
+        </w:rPr>
+        <w:t>ist</w:t>
+      </w:r>
+      <w:proofErr w:type="spellEnd"/>
+      <w:proofErr w:type="gramEnd"/>
+      <w:r>
+        <w:rPr>
+          <w:lang w:val="en-US"/>
+        </w:rPr>
+        <w:t xml:space="preserve"> das? – </w:t>
+      </w:r>
+      <w:proofErr w:type="gramStart"/>
+      <w:r>
+        <w:t>кто</w:t>
+      </w:r>
+      <w:proofErr w:type="gramEnd"/>
+      <w:r>
+        <w:rPr>
+          <w:lang w:val="en-US"/>
+        </w:rPr>
+        <w:t xml:space="preserve"> </w:t>
+      </w:r>
+      <w:r>
+        <w:t>это?</w:t>
+      </w:r>
+    </w:p>
+    <w:p>
+      <w:pPr>
+        <w:pStyle w:val="a3"/>
+        <w:numPr>
+          <w:ilvl w:val="0"/>
+          <w:numId w:val="6"/>
+        </w:numPr>
+        <w:spacing w:after="0" w:line="240" w:lineRule="auto"/>
+      </w:pPr>
+      <w:r>
+        <w:rPr>
+          <w:lang w:val="en-US"/>
+        </w:rPr>
+        <w:t>Das</w:t>
+      </w:r>
+      <w:r>
+        <w:t xml:space="preserve"> </w:t>
+      </w:r>
+      <w:proofErr w:type="spellStart"/>
+      <w:r>
+        <w:rPr>
+          <w:lang w:val="en-US"/>
+        </w:rPr>
+        <w:t>ist</w:t>
+      </w:r>
+      <w:proofErr w:type="spellEnd"/>
+      <w:r>
+        <w:t xml:space="preserve"> </w:t>
+      </w:r>
+      <w:proofErr w:type="spellStart"/>
+      <w:r>
+        <w:rPr>
+          <w:lang w:val="en-US"/>
+        </w:rPr>
+        <w:t>ein</w:t>
+      </w:r>
+      <w:proofErr w:type="spellEnd"/>
+      <w:r>
+        <w:rPr>
+          <w:lang w:val="uk-UA"/>
+        </w:rPr>
+        <w:t xml:space="preserve"> </w:t>
+      </w:r>
+      <w:r>
+        <w:rPr>
+          <w:lang w:val="en-US"/>
+        </w:rPr>
+        <w:t>Mann</w:t>
+      </w:r>
+      <w:r>
+        <w:t xml:space="preserve"> – </w:t>
+      </w:r>
+      <w:r>
+        <w:t>это</w:t>
+      </w:r>
+      <w:r>
+        <w:t xml:space="preserve"> </w:t>
+      </w:r>
+      <w:r>
+        <w:t>мужчина</w:t>
+      </w:r>
+    </w:p>
+    <w:p>
+      <w:pPr>
+        <w:spacing w:after="0" w:line="240" w:lineRule="auto"/>
+        <w:ind w:firstLine="567"/>
+        <w:rPr>
+          <w:i/>
+        </w:rPr>
+      </w:pPr>
+    </w:p>
+    <w:p>
+      <w:pPr>
+        <w:pStyle w:val="a3"/>
+        <w:numPr>
+          <w:ilvl w:val="0"/>
+          <w:numId w:val="6"/>
+        </w:numPr>
+        <w:spacing w:after="0" w:line="240" w:lineRule="auto"/>
+      </w:pPr>
+      <w:proofErr w:type="spellStart"/>
+      <w:r>
+        <w:rPr>
+          <w:lang w:val="en-US"/>
+        </w:rPr>
+        <w:t>Wer</w:t>
+      </w:r>
+      <w:proofErr w:type="spellEnd"/>
+      <w:r>
+        <w:t>(</w:t>
+      </w:r>
+      <w:proofErr w:type="spellStart"/>
+      <w:r>
+        <w:t>веа</w:t>
+      </w:r>
+      <w:proofErr w:type="spellEnd"/>
+      <w:r>
+        <w:t>)</w:t>
+      </w:r>
+      <w:r>
+        <w:t xml:space="preserve"> – кто, вопросительное слово</w:t>
+      </w:r>
+    </w:p>
+    <w:p>
+      <w:pPr>
+        <w:pStyle w:val="a3"/>
+        <w:numPr>
+          <w:ilvl w:val="0"/>
+          <w:numId w:val="6"/>
+        </w:numPr>
+        <w:spacing w:after="0" w:line="240" w:lineRule="auto"/>
+      </w:pPr>
+      <w:r>
+        <w:rPr>
+          <w:lang w:val="en-US"/>
+        </w:rPr>
+        <w:lastRenderedPageBreak/>
+        <w:t>Das</w:t>
+      </w:r>
+      <w:r>
+        <w:t xml:space="preserve"> </w:t>
+      </w:r>
+      <w:proofErr w:type="spellStart"/>
+      <w:r>
+        <w:rPr>
+          <w:lang w:val="en-US"/>
+        </w:rPr>
+        <w:t>ist</w:t>
+      </w:r>
+      <w:proofErr w:type="spellEnd"/>
+      <w:r>
+        <w:t xml:space="preserve"> </w:t>
+      </w:r>
+      <w:r>
+        <w:rPr>
+          <w:lang w:val="en-US"/>
+        </w:rPr>
+        <w:t>gut</w:t>
+      </w:r>
+      <w:r>
+        <w:t xml:space="preserve"> – </w:t>
+      </w:r>
+      <w:r>
+        <w:t>это хорошо</w:t>
+      </w:r>
+    </w:p>
+    <w:p>
+      <w:pPr>
+        <w:pStyle w:val="a3"/>
+        <w:numPr>
+          <w:ilvl w:val="0"/>
+          <w:numId w:val="6"/>
+        </w:numPr>
+        <w:spacing w:after="0" w:line="240" w:lineRule="auto"/>
+      </w:pPr>
+      <w:r>
+        <w:rPr>
+          <w:lang w:val="en-US"/>
+        </w:rPr>
+        <w:t>Das</w:t>
+      </w:r>
+      <w:r>
+        <w:t xml:space="preserve"> </w:t>
+      </w:r>
+      <w:proofErr w:type="spellStart"/>
+      <w:r>
+        <w:rPr>
+          <w:lang w:val="en-US"/>
+        </w:rPr>
+        <w:t>ist</w:t>
+      </w:r>
+      <w:proofErr w:type="spellEnd"/>
+      <w:r>
+        <w:t xml:space="preserve"> </w:t>
+      </w:r>
+      <w:proofErr w:type="spellStart"/>
+      <w:r>
+        <w:rPr>
+          <w:lang w:val="en-US"/>
+        </w:rPr>
+        <w:t>nicht</w:t>
+      </w:r>
+      <w:proofErr w:type="spellEnd"/>
+      <w:r>
+        <w:t xml:space="preserve"> </w:t>
+      </w:r>
+      <w:r>
+        <w:rPr>
+          <w:lang w:val="en-US"/>
+        </w:rPr>
+        <w:t>gut</w:t>
+      </w:r>
+      <w:r>
+        <w:t xml:space="preserve"> – </w:t>
+      </w:r>
+      <w:r>
+        <w:t>это</w:t>
+      </w:r>
+      <w:r>
+        <w:t xml:space="preserve"> </w:t>
+      </w:r>
+      <w:r>
+        <w:t>не хорошо</w:t>
+      </w:r>
+    </w:p>
+    <w:p>
+      <w:pPr>
+        <w:pStyle w:val="a3"/>
+        <w:numPr>
+          <w:ilvl w:val="0"/>
+          <w:numId w:val="6"/>
+        </w:numPr>
+        <w:spacing w:after="0" w:line="240" w:lineRule="auto"/>
+        <w:rPr>
+          <w:lang w:val="en-US"/>
+        </w:rPr>
+      </w:pPr>
+      <w:r>
+        <w:rPr>
+          <w:lang w:val="en-US"/>
+        </w:rPr>
+        <w:t xml:space="preserve">Das </w:t>
+      </w:r>
+      <w:proofErr w:type="spellStart"/>
+      <w:r>
+        <w:rPr>
+          <w:lang w:val="en-US"/>
+        </w:rPr>
+        <w:t>ist</w:t>
+      </w:r>
+      <w:proofErr w:type="spellEnd"/>
+      <w:r>
+        <w:rPr>
+          <w:lang w:val="en-US"/>
+        </w:rPr>
+        <w:t xml:space="preserve"> </w:t>
+      </w:r>
+      <w:proofErr w:type="spellStart"/>
+      <w:r>
+        <w:rPr>
+          <w:lang w:val="en-US"/>
+        </w:rPr>
+        <w:t>schlecht</w:t>
+      </w:r>
+      <w:proofErr w:type="spellEnd"/>
+      <w:r>
+        <w:rPr>
+          <w:lang w:val="en-US"/>
+        </w:rPr>
+        <w:t xml:space="preserve"> – </w:t>
+      </w:r>
+      <w:r>
+        <w:t>это</w:t>
+      </w:r>
+      <w:r>
+        <w:rPr>
+          <w:lang w:val="en-US"/>
+        </w:rPr>
+        <w:t xml:space="preserve"> </w:t>
+      </w:r>
+      <w:r>
+        <w:t>плохо</w:t>
+      </w:r>
+    </w:p>
+    <w:p>
+      <w:pPr>
+        <w:pStyle w:val="a3"/>
+        <w:numPr>
+          <w:ilvl w:val="0"/>
+          <w:numId w:val="6"/>
+        </w:numPr>
+        <w:spacing w:after="0" w:line="240" w:lineRule="auto"/>
+        <w:rPr>
+          <w:lang w:val="en-US"/>
+        </w:rPr>
+      </w:pPr>
+      <w:proofErr w:type="spellStart"/>
+      <w:r>
+        <w:rPr>
+          <w:lang w:val="en-US"/>
+        </w:rPr>
+        <w:t>Schlecht</w:t>
+      </w:r>
+      <w:proofErr w:type="spellEnd"/>
+      <w:r>
+        <w:rPr>
+          <w:lang w:val="uk-UA"/>
+        </w:rPr>
+        <w:t>(</w:t>
+      </w:r>
+      <w:proofErr w:type="spellStart"/>
+      <w:r>
+        <w:t>шлехьт</w:t>
+      </w:r>
+      <w:proofErr w:type="spellEnd"/>
+      <w:r>
+        <w:rPr>
+          <w:lang w:val="uk-UA"/>
+        </w:rPr>
+        <w:t>)</w:t>
+      </w:r>
+      <w:r>
+        <w:rPr>
+          <w:lang w:val="en-US"/>
+        </w:rPr>
+        <w:t xml:space="preserve"> – </w:t>
+      </w:r>
+      <w:proofErr w:type="spellStart"/>
+      <w:r>
+        <w:rPr>
+          <w:lang w:val="uk-UA"/>
+        </w:rPr>
+        <w:t>плохо</w:t>
+      </w:r>
+      <w:proofErr w:type="spellEnd"/>
+    </w:p>
+    <w:p>
+      <w:pPr>
+        <w:pStyle w:val="a3"/>
+        <w:numPr>
+          <w:ilvl w:val="0"/>
+          <w:numId w:val="6"/>
+        </w:numPr>
+        <w:spacing w:after="0" w:line="240" w:lineRule="auto"/>
+        <w:rPr>
+          <w:lang w:val="en-US"/>
+        </w:rPr>
+      </w:pPr>
+      <w:proofErr w:type="spellStart"/>
+      <w:r>
+        <w:rPr>
+          <w:lang w:val="en-US"/>
+        </w:rPr>
+        <w:t>Interessant</w:t>
+      </w:r>
+      <w:proofErr w:type="spellEnd"/>
+      <w:r>
+        <w:rPr>
+          <w:lang w:val="en-US"/>
+        </w:rPr>
+        <w:t xml:space="preserve"> (</w:t>
+      </w:r>
+      <w:proofErr w:type="spellStart"/>
+      <w:r>
+        <w:t>интерессант</w:t>
+      </w:r>
+      <w:proofErr w:type="spellEnd"/>
+      <w:r>
+        <w:rPr>
+          <w:lang w:val="en-US"/>
+        </w:rPr>
+        <w:t>)</w:t>
+      </w:r>
+      <w:r>
+        <w:t xml:space="preserve"> – интересно</w:t>
+      </w:r>
+    </w:p>
+    <w:p>
+      <w:pPr>
+        <w:pStyle w:val="a3"/>
+        <w:numPr>
+          <w:ilvl w:val="0"/>
+          <w:numId w:val="6"/>
+        </w:numPr>
+        <w:spacing w:after="0" w:line="240" w:lineRule="auto"/>
+        <w:rPr>
+          <w:lang w:val="en-US"/>
+        </w:rPr>
+      </w:pPr>
+      <w:r>
+        <w:rPr>
+          <w:lang w:val="en-US"/>
+        </w:rPr>
+        <w:t xml:space="preserve">Das </w:t>
+      </w:r>
+      <w:proofErr w:type="spellStart"/>
+      <w:r>
+        <w:rPr>
+          <w:lang w:val="en-US"/>
+        </w:rPr>
+        <w:t>ist</w:t>
+      </w:r>
+      <w:proofErr w:type="spellEnd"/>
+      <w:r>
+        <w:rPr>
+          <w:lang w:val="en-US"/>
+        </w:rPr>
+        <w:t xml:space="preserve"> </w:t>
+      </w:r>
+      <w:proofErr w:type="spellStart"/>
+      <w:r>
+        <w:rPr>
+          <w:lang w:val="en-US"/>
+        </w:rPr>
+        <w:t>interessant</w:t>
+      </w:r>
+      <w:proofErr w:type="spellEnd"/>
+      <w:r>
+        <w:rPr>
+          <w:lang w:val="en-US"/>
+        </w:rPr>
+        <w:t xml:space="preserve"> – </w:t>
+      </w:r>
+      <w:r>
+        <w:t>это</w:t>
+      </w:r>
+      <w:r>
+        <w:rPr>
+          <w:lang w:val="en-US"/>
+        </w:rPr>
+        <w:t xml:space="preserve"> </w:t>
+      </w:r>
+      <w:r>
+        <w:t>интересно</w:t>
+      </w:r>
+    </w:p>
+    <w:p>
+      <w:pPr>
+        <w:pStyle w:val="a3"/>
+        <w:numPr>
+          <w:ilvl w:val="0"/>
+          <w:numId w:val="6"/>
+        </w:numPr>
+        <w:spacing w:after="0" w:line="240" w:lineRule="auto"/>
+      </w:pPr>
+      <w:r>
+        <w:rPr>
+          <w:lang w:val="en-US"/>
+        </w:rPr>
+        <w:t>Das</w:t>
+      </w:r>
+      <w:r>
+        <w:t xml:space="preserve"> </w:t>
+      </w:r>
+      <w:proofErr w:type="spellStart"/>
+      <w:r>
+        <w:rPr>
+          <w:lang w:val="en-US"/>
+        </w:rPr>
+        <w:t>ist</w:t>
+      </w:r>
+      <w:proofErr w:type="spellEnd"/>
+      <w:r>
+        <w:t xml:space="preserve"> </w:t>
+      </w:r>
+      <w:proofErr w:type="spellStart"/>
+      <w:r>
+        <w:rPr>
+          <w:lang w:val="en-US"/>
+        </w:rPr>
+        <w:t>schon</w:t>
+      </w:r>
+      <w:proofErr w:type="spellEnd"/>
+      <w:r>
+        <w:t xml:space="preserve"> – </w:t>
+      </w:r>
+      <w:r>
+        <w:t>это</w:t>
+      </w:r>
+      <w:r>
+        <w:t xml:space="preserve"> </w:t>
+      </w:r>
+      <w:r>
+        <w:t>прекрасно</w:t>
+      </w:r>
+    </w:p>
+    <w:p>
+      <w:pPr>
+        <w:pStyle w:val="a3"/>
+        <w:numPr>
+          <w:ilvl w:val="0"/>
+          <w:numId w:val="6"/>
+        </w:numPr>
+        <w:spacing w:after="0" w:line="240" w:lineRule="auto"/>
+      </w:pPr>
+      <w:proofErr w:type="spellStart"/>
+      <w:r>
+        <w:rPr>
+          <w:lang w:val="en-US"/>
+        </w:rPr>
+        <w:t>Sehr</w:t>
+      </w:r>
+      <w:proofErr w:type="spellEnd"/>
+      <w:r>
+        <w:rPr>
+          <w:lang w:val="en-US"/>
+        </w:rPr>
+        <w:t xml:space="preserve"> (</w:t>
+      </w:r>
+      <w:proofErr w:type="spellStart"/>
+      <w:r>
+        <w:t>зеа</w:t>
+      </w:r>
+      <w:proofErr w:type="spellEnd"/>
+      <w:r>
+        <w:rPr>
+          <w:lang w:val="en-US"/>
+        </w:rPr>
+        <w:t>)</w:t>
+      </w:r>
+      <w:r>
+        <w:t xml:space="preserve"> – очень</w:t>
+      </w:r>
+    </w:p>
+    <w:p>
+      <w:pPr>
+        <w:pStyle w:val="a3"/>
+        <w:numPr>
+          <w:ilvl w:val="0"/>
+          <w:numId w:val="6"/>
+        </w:numPr>
+        <w:spacing w:after="0" w:line="240" w:lineRule="auto"/>
+      </w:pPr>
+      <w:r>
+        <w:rPr>
+          <w:lang w:val="en-US"/>
+        </w:rPr>
+        <w:t>Das</w:t>
+      </w:r>
+      <w:r>
+        <w:t xml:space="preserve"> </w:t>
+      </w:r>
+      <w:proofErr w:type="spellStart"/>
+      <w:r>
+        <w:rPr>
+          <w:lang w:val="en-US"/>
+        </w:rPr>
+        <w:t>ist</w:t>
+      </w:r>
+      <w:proofErr w:type="spellEnd"/>
+      <w:r>
+        <w:t xml:space="preserve"> </w:t>
+      </w:r>
+      <w:proofErr w:type="spellStart"/>
+      <w:r>
+        <w:rPr>
+          <w:lang w:val="en-US"/>
+        </w:rPr>
+        <w:t>sehr</w:t>
+      </w:r>
+      <w:proofErr w:type="spellEnd"/>
+      <w:r>
+        <w:t xml:space="preserve"> </w:t>
+      </w:r>
+      <w:proofErr w:type="spellStart"/>
+      <w:r>
+        <w:rPr>
+          <w:lang w:val="en-US"/>
+        </w:rPr>
+        <w:t>interessant</w:t>
+      </w:r>
+      <w:proofErr w:type="spellEnd"/>
+      <w:r>
+        <w:t xml:space="preserve"> – </w:t>
+      </w:r>
+      <w:r>
+        <w:t>это</w:t>
+      </w:r>
+      <w:r>
+        <w:t xml:space="preserve"> </w:t>
+      </w:r>
+      <w:r>
+        <w:t>очень</w:t>
+      </w:r>
+      <w:r>
+        <w:t xml:space="preserve"> </w:t>
+      </w:r>
+      <w:r>
+        <w:t>интересно</w:t>
+      </w:r>
+    </w:p>
+    <w:p>
+      <w:pPr>
+        <w:pStyle w:val="a3"/>
+        <w:numPr>
+          <w:ilvl w:val="0"/>
+          <w:numId w:val="6"/>
+        </w:numPr>
+        <w:spacing w:after="0" w:line="240" w:lineRule="auto"/>
+      </w:pPr>
+      <w:r>
+        <w:rPr>
+          <w:lang w:val="en-US"/>
+        </w:rPr>
+        <w:t>Das</w:t>
+      </w:r>
+      <w:r>
+        <w:t xml:space="preserve"> </w:t>
+      </w:r>
+      <w:proofErr w:type="spellStart"/>
+      <w:r>
+        <w:rPr>
+          <w:lang w:val="en-US"/>
+        </w:rPr>
+        <w:t>ist</w:t>
+      </w:r>
+      <w:proofErr w:type="spellEnd"/>
+      <w:r>
+        <w:t xml:space="preserve"> </w:t>
+      </w:r>
+      <w:proofErr w:type="spellStart"/>
+      <w:r>
+        <w:rPr>
+          <w:lang w:val="en-US"/>
+        </w:rPr>
+        <w:t>sehr</w:t>
+      </w:r>
+      <w:proofErr w:type="spellEnd"/>
+      <w:r>
+        <w:t xml:space="preserve"> </w:t>
+      </w:r>
+      <w:proofErr w:type="spellStart"/>
+      <w:r>
+        <w:rPr>
+          <w:lang w:val="en-US"/>
+        </w:rPr>
+        <w:t>schlecht</w:t>
+      </w:r>
+      <w:proofErr w:type="spellEnd"/>
+      <w:r>
+        <w:t xml:space="preserve"> – </w:t>
+      </w:r>
+      <w:r>
+        <w:t>это</w:t>
+      </w:r>
+      <w:r>
+        <w:t xml:space="preserve"> </w:t>
+      </w:r>
+      <w:r>
+        <w:t>очень</w:t>
+      </w:r>
+      <w:r>
+        <w:t xml:space="preserve"> </w:t>
+      </w:r>
+      <w:r>
+        <w:t>плохо</w:t>
+      </w:r>
+    </w:p>
+    <w:p>
+      <w:pPr>
+        <w:pStyle w:val="a3"/>
+        <w:numPr>
+          <w:ilvl w:val="0"/>
+          <w:numId w:val="6"/>
+        </w:numPr>
+        <w:spacing w:after="0" w:line="240" w:lineRule="auto"/>
+      </w:pPr>
+    </w:p>
+    <w:p>
+      <w:pPr>
+        <w:spacing w:after="0" w:line="240" w:lineRule="auto"/>
+        <w:rPr>
+          <w:b/>
+        </w:rPr>
+      </w:pPr>
+    </w:p>
+    <w:p>
+      <w:pPr>
+        <w:spacing w:after="0" w:line="240" w:lineRule="auto"/>
         <w:jc w:val="center"/>
         <w:rPr>
           <w:b/>
-          <w:lang w:val="en-US"/>
-        </w:rPr>
-      </w:pPr>
-    </w:p>
-    <w:p>
-      <w:pPr>
-        <w:spacing w:after="0" w:line="240" w:lineRule="auto"/>
-        <w:jc w:val="center"/>
-        <w:rPr>
-          <w:b/>
-          <w:lang w:val="en-US"/>
         </w:rPr>
       </w:pPr>
     </w:p>

--- a/Deutsche/Konspekt.docx
+++ b/Deutsche/Konspekt.docx
@@ -10822,7 +10822,13 @@
           <w:b/>
           <w:lang w:val="en-US"/>
         </w:rPr>
-        <w:t xml:space="preserve">Das </w:t>
+        <w:t>Das</w:t>
+      </w:r>
+      <w:r>
+        <w:rPr>
+          <w:b/>
+        </w:rPr>
+        <w:t xml:space="preserve"> </w:t>
       </w:r>
       <w:proofErr w:type="spellStart"/>
       <w:r>
@@ -10837,7 +10843,6 @@
       <w:r>
         <w:rPr>
           <w:b/>
-          <w:lang w:val="en-US"/>
         </w:rPr>
         <w:t>..</w:t>
       </w:r>
@@ -12768,11 +12773,3016 @@
     <w:p>
       <w:pPr>
         <w:pStyle w:val="a3"/>
+        <w:spacing w:after="0" w:line="240" w:lineRule="auto"/>
+        <w:ind w:left="1287"/>
+      </w:pPr>
+    </w:p>
+    <w:p>
+      <w:pPr>
+        <w:spacing w:after="0" w:line="240" w:lineRule="auto"/>
+        <w:jc w:val="center"/>
+        <w:rPr>
+          <w:b/>
+        </w:rPr>
+      </w:pPr>
+      <w:r>
+        <w:rPr>
+          <w:b/>
+        </w:rPr>
+        <w:t>УРОК 9</w:t>
+      </w:r>
+    </w:p>
+    <w:p>
+      <w:pPr>
+        <w:spacing w:after="0" w:line="240" w:lineRule="auto"/>
+        <w:jc w:val="center"/>
+        <w:rPr>
+          <w:b/>
+        </w:rPr>
+      </w:pPr>
+      <w:r>
+        <w:rPr>
+          <w:b/>
+        </w:rPr>
+        <w:t>Множественное число существительных</w:t>
+      </w:r>
+    </w:p>
+    <w:p>
+      <w:pPr>
+        <w:spacing w:after="0" w:line="240" w:lineRule="auto"/>
+        <w:ind w:firstLine="567"/>
+        <w:rPr>
+          <w:i/>
+        </w:rPr>
+      </w:pPr>
+      <w:r>
+        <w:rPr>
+          <w:i/>
+        </w:rPr>
+        <w:t>Закономерности</w:t>
+      </w:r>
+      <w:r>
+        <w:rPr>
+          <w:i/>
+        </w:rPr>
+        <w:t xml:space="preserve"> (существует множество </w:t>
+      </w:r>
+      <w:proofErr w:type="spellStart"/>
+      <w:r>
+        <w:rPr>
+          <w:i/>
+        </w:rPr>
+        <w:t>иключений</w:t>
+      </w:r>
+      <w:proofErr w:type="spellEnd"/>
+      <w:r>
+        <w:rPr>
+          <w:i/>
+        </w:rPr>
+        <w:t>)</w:t>
+      </w:r>
+      <w:r>
+        <w:rPr>
+          <w:i/>
+        </w:rPr>
+        <w:t>:</w:t>
+      </w:r>
+    </w:p>
+    <w:p>
+      <w:pPr>
+        <w:pStyle w:val="a3"/>
+        <w:numPr>
+          <w:ilvl w:val="0"/>
+          <w:numId w:val="8"/>
+        </w:numPr>
+        <w:spacing w:after="0" w:line="240" w:lineRule="auto"/>
+        <w:rPr>
+          <w:i/>
+        </w:rPr>
+      </w:pPr>
+      <w:r>
+        <w:t xml:space="preserve">Женский род, артикль </w:t>
+      </w:r>
+      <w:r>
+        <w:rPr>
+          <w:b/>
+          <w:i/>
+          <w:lang w:val="en-US"/>
+        </w:rPr>
+        <w:t>die</w:t>
+      </w:r>
+      <w:r>
+        <w:t xml:space="preserve"> </w:t>
+      </w:r>
+      <w:r>
+        <w:t>–</w:t>
+      </w:r>
+      <w:r>
+        <w:t xml:space="preserve"> </w:t>
+      </w:r>
+      <w:r>
+        <w:t xml:space="preserve">большинство слов женского рода приобретают окончание </w:t>
+      </w:r>
+      <w:r>
+        <w:rPr>
+          <w:b/>
+          <w:i/>
+          <w:lang w:val="en-US"/>
+        </w:rPr>
+        <w:t>en</w:t>
+      </w:r>
+      <w:r>
+        <w:rPr>
+          <w:b/>
+          <w:i/>
+        </w:rPr>
+        <w:t xml:space="preserve"> </w:t>
+      </w:r>
+      <w:r>
+        <w:rPr>
+          <w:b/>
+          <w:i/>
+        </w:rPr>
+        <w:t>(</w:t>
+      </w:r>
+      <w:r>
+        <w:rPr>
+          <w:b/>
+          <w:i/>
+          <w:lang w:val="en-US"/>
+        </w:rPr>
+        <w:t>die</w:t>
+      </w:r>
+      <w:r>
+        <w:rPr>
+          <w:b/>
+          <w:i/>
+        </w:rPr>
+        <w:t xml:space="preserve"> </w:t>
+      </w:r>
+      <w:r>
+        <w:rPr>
+          <w:b/>
+          <w:i/>
+          <w:lang w:val="en-US"/>
+        </w:rPr>
+        <w:t>Frau</w:t>
+      </w:r>
+      <w:r>
+        <w:rPr>
+          <w:b/>
+          <w:i/>
+        </w:rPr>
+        <w:t xml:space="preserve"> </w:t>
+      </w:r>
+      <w:r>
+        <w:rPr>
+          <w:b/>
+          <w:i/>
+        </w:rPr>
+        <w:t>–</w:t>
+      </w:r>
+      <w:r>
+        <w:rPr>
+          <w:b/>
+          <w:i/>
+        </w:rPr>
+        <w:t xml:space="preserve"> </w:t>
+      </w:r>
+      <w:r>
+        <w:rPr>
+          <w:b/>
+          <w:i/>
+          <w:lang w:val="en-US"/>
+        </w:rPr>
+        <w:t>die</w:t>
+      </w:r>
+      <w:r>
+        <w:rPr>
+          <w:b/>
+          <w:i/>
+        </w:rPr>
+        <w:t xml:space="preserve"> </w:t>
+      </w:r>
+      <w:r>
+        <w:rPr>
+          <w:b/>
+          <w:i/>
+          <w:lang w:val="en-US"/>
+        </w:rPr>
+        <w:t>Frauen</w:t>
+      </w:r>
+      <w:r>
+        <w:rPr>
+          <w:b/>
+          <w:i/>
+        </w:rPr>
+        <w:t>)</w:t>
+      </w:r>
+      <w:r>
+        <w:rPr>
+          <w:b/>
+          <w:i/>
+        </w:rPr>
+        <w:t xml:space="preserve">. </w:t>
+      </w:r>
+      <w:r>
+        <w:t>Есл</w:t>
+      </w:r>
+      <w:r>
+        <w:t>и слово женского рода оканчивается на</w:t>
+      </w:r>
+      <w:r>
+        <w:rPr>
+          <w:b/>
+          <w:i/>
+        </w:rPr>
+        <w:t xml:space="preserve"> е, </w:t>
+      </w:r>
+      <w:r>
+        <w:t xml:space="preserve">то к окончанию добавляется только </w:t>
+      </w:r>
+      <w:r>
+        <w:rPr>
+          <w:b/>
+          <w:i/>
+          <w:lang w:val="en-US"/>
+        </w:rPr>
+        <w:t>n</w:t>
+      </w:r>
+      <w:r>
+        <w:rPr>
+          <w:b/>
+          <w:i/>
+        </w:rPr>
+        <w:t xml:space="preserve"> (</w:t>
+      </w:r>
+      <w:r>
+        <w:rPr>
+          <w:b/>
+          <w:i/>
+          <w:lang w:val="en-US"/>
+        </w:rPr>
+        <w:t>die</w:t>
+      </w:r>
+      <w:r>
+        <w:rPr>
+          <w:b/>
+          <w:i/>
+        </w:rPr>
+        <w:t xml:space="preserve"> </w:t>
+      </w:r>
+      <w:proofErr w:type="spellStart"/>
+      <w:r>
+        <w:rPr>
+          <w:b/>
+          <w:i/>
+          <w:lang w:val="en-US"/>
+        </w:rPr>
+        <w:t>Tasse</w:t>
+      </w:r>
+      <w:proofErr w:type="spellEnd"/>
+      <w:r>
+        <w:rPr>
+          <w:b/>
+          <w:i/>
+        </w:rPr>
+        <w:t xml:space="preserve"> </w:t>
+      </w:r>
+      <w:r>
+        <w:rPr>
+          <w:b/>
+          <w:i/>
+        </w:rPr>
+        <w:t>–</w:t>
+      </w:r>
+      <w:r>
+        <w:rPr>
+          <w:b/>
+          <w:i/>
+        </w:rPr>
+        <w:t xml:space="preserve"> </w:t>
+      </w:r>
+      <w:r>
+        <w:rPr>
+          <w:b/>
+          <w:i/>
+          <w:lang w:val="en-US"/>
+        </w:rPr>
+        <w:t>die</w:t>
+      </w:r>
+      <w:r>
+        <w:rPr>
+          <w:b/>
+          <w:i/>
+        </w:rPr>
+        <w:t xml:space="preserve"> </w:t>
+      </w:r>
+      <w:proofErr w:type="spellStart"/>
+      <w:r>
+        <w:rPr>
+          <w:b/>
+          <w:i/>
+          <w:lang w:val="en-US"/>
+        </w:rPr>
+        <w:t>Tassen</w:t>
+      </w:r>
+      <w:proofErr w:type="spellEnd"/>
+      <w:r>
+        <w:rPr>
+          <w:b/>
+          <w:i/>
+        </w:rPr>
+        <w:t>)</w:t>
+      </w:r>
+      <w:r>
+        <w:rPr>
+          <w:b/>
+          <w:i/>
+        </w:rPr>
+        <w:t xml:space="preserve">. </w:t>
+      </w:r>
+    </w:p>
+    <w:p>
+      <w:pPr>
+        <w:pStyle w:val="a3"/>
+        <w:numPr>
+          <w:ilvl w:val="0"/>
+          <w:numId w:val="8"/>
+        </w:numPr>
+        <w:spacing w:after="0" w:line="240" w:lineRule="auto"/>
+        <w:rPr>
+          <w:i/>
+        </w:rPr>
+      </w:pPr>
+      <w:r>
+        <w:rPr>
+          <w:i/>
+        </w:rPr>
+        <w:t xml:space="preserve">В большинстве слов немецкого языка буквы </w:t>
+      </w:r>
+      <w:r>
+        <w:rPr>
+          <w:b/>
+          <w:i/>
+          <w:lang w:val="en-US"/>
+        </w:rPr>
+        <w:t>a</w:t>
+      </w:r>
+      <w:r>
+        <w:rPr>
+          <w:b/>
+          <w:i/>
+        </w:rPr>
+        <w:t xml:space="preserve">, </w:t>
+      </w:r>
+      <w:r>
+        <w:rPr>
+          <w:b/>
+          <w:i/>
+          <w:lang w:val="en-US"/>
+        </w:rPr>
+        <w:t>u</w:t>
+      </w:r>
+      <w:r>
+        <w:rPr>
+          <w:b/>
+          <w:i/>
+        </w:rPr>
+        <w:t xml:space="preserve">, </w:t>
+      </w:r>
+      <w:r>
+        <w:rPr>
+          <w:b/>
+          <w:i/>
+          <w:lang w:val="en-US"/>
+        </w:rPr>
+        <w:t>o</w:t>
+      </w:r>
+      <w:r>
+        <w:rPr>
+          <w:i/>
+        </w:rPr>
+        <w:t xml:space="preserve"> </w:t>
+      </w:r>
+      <w:r>
+        <w:rPr>
+          <w:i/>
+        </w:rPr>
+        <w:t>–</w:t>
+      </w:r>
+      <w:r>
+        <w:rPr>
+          <w:i/>
+        </w:rPr>
+        <w:t xml:space="preserve"> </w:t>
+      </w:r>
+      <w:r>
+        <w:rPr>
+          <w:i/>
+        </w:rPr>
+        <w:t>приобретают умлаут</w:t>
+      </w:r>
+      <w:proofErr w:type="gramStart"/>
+      <w:r>
+        <w:rPr>
+          <w:i/>
+        </w:rPr>
+        <w:t>ы(</w:t>
+      </w:r>
+      <w:proofErr w:type="gramEnd"/>
+      <w:r>
+        <w:rPr>
+          <w:i/>
+        </w:rPr>
+        <w:t>двоеточие над буквами)</w:t>
+      </w:r>
+      <w:r>
+        <w:rPr>
+          <w:i/>
+        </w:rPr>
+        <w:t>.</w:t>
+      </w:r>
+    </w:p>
+    <w:p>
+      <w:pPr>
+        <w:pStyle w:val="a3"/>
+        <w:numPr>
+          <w:ilvl w:val="0"/>
+          <w:numId w:val="8"/>
+        </w:numPr>
+        <w:spacing w:after="0" w:line="240" w:lineRule="auto"/>
+        <w:rPr>
+          <w:i/>
+        </w:rPr>
+      </w:pPr>
+      <w:r>
+        <w:rPr>
+          <w:i/>
+        </w:rPr>
+        <w:t xml:space="preserve">Слова мужского </w:t>
+      </w:r>
+      <w:proofErr w:type="gramStart"/>
+      <w:r>
+        <w:rPr>
+          <w:i/>
+        </w:rPr>
+        <w:t>рода</w:t>
+      </w:r>
+      <w:proofErr w:type="gramEnd"/>
+      <w:r>
+        <w:rPr>
+          <w:i/>
+        </w:rPr>
+        <w:t xml:space="preserve"> которые заканчиваются на </w:t>
+      </w:r>
+      <w:r>
+        <w:rPr>
+          <w:b/>
+          <w:i/>
+          <w:lang w:val="en-US"/>
+        </w:rPr>
+        <w:t>e</w:t>
+      </w:r>
+      <w:r>
+        <w:rPr>
+          <w:b/>
+          <w:i/>
+        </w:rPr>
+        <w:t xml:space="preserve">, </w:t>
+      </w:r>
+      <w:r>
+        <w:rPr>
+          <w:i/>
+        </w:rPr>
+        <w:t>в 4/5 случаев приобретают окончание</w:t>
+      </w:r>
+      <w:r>
+        <w:rPr>
+          <w:b/>
+          <w:i/>
+        </w:rPr>
+        <w:t xml:space="preserve"> </w:t>
+      </w:r>
+      <w:r>
+        <w:rPr>
+          <w:b/>
+          <w:i/>
+          <w:lang w:val="en-US"/>
+        </w:rPr>
+        <w:t>en</w:t>
+      </w:r>
+      <w:r>
+        <w:rPr>
+          <w:b/>
+          <w:i/>
+        </w:rPr>
+        <w:t>.</w:t>
+      </w:r>
+    </w:p>
+    <w:p>
+      <w:pPr>
+        <w:pStyle w:val="a3"/>
+        <w:numPr>
+          <w:ilvl w:val="0"/>
+          <w:numId w:val="8"/>
+        </w:numPr>
+        <w:spacing w:after="0" w:line="240" w:lineRule="auto"/>
+        <w:rPr>
+          <w:i/>
+        </w:rPr>
+      </w:pPr>
+      <w:proofErr w:type="gramStart"/>
+      <w:r>
+        <w:rPr>
+          <w:i/>
+        </w:rPr>
+        <w:t>Слова</w:t>
+      </w:r>
+      <w:proofErr w:type="gramEnd"/>
+      <w:r>
+        <w:rPr>
+          <w:i/>
+        </w:rPr>
+        <w:t xml:space="preserve"> которые заканчиваются на </w:t>
+      </w:r>
+      <w:proofErr w:type="spellStart"/>
+      <w:r>
+        <w:rPr>
+          <w:b/>
+          <w:i/>
+          <w:lang w:val="en-US"/>
+        </w:rPr>
+        <w:t>er</w:t>
+      </w:r>
+      <w:proofErr w:type="spellEnd"/>
+      <w:r>
+        <w:rPr>
+          <w:b/>
+          <w:i/>
+        </w:rPr>
+        <w:t xml:space="preserve">, </w:t>
+      </w:r>
+      <w:r>
+        <w:rPr>
+          <w:b/>
+          <w:i/>
+          <w:lang w:val="en-US"/>
+        </w:rPr>
+        <w:t>el</w:t>
+      </w:r>
+      <w:r>
+        <w:rPr>
+          <w:b/>
+          <w:i/>
+        </w:rPr>
+        <w:t xml:space="preserve">, </w:t>
+      </w:r>
+      <w:r>
+        <w:rPr>
+          <w:b/>
+          <w:i/>
+          <w:lang w:val="en-US"/>
+        </w:rPr>
+        <w:t>en</w:t>
+      </w:r>
+      <w:r>
+        <w:rPr>
+          <w:b/>
+          <w:i/>
+        </w:rPr>
+        <w:t xml:space="preserve">, </w:t>
+      </w:r>
+      <w:proofErr w:type="spellStart"/>
+      <w:r>
+        <w:rPr>
+          <w:b/>
+          <w:i/>
+          <w:lang w:val="en-US"/>
+        </w:rPr>
+        <w:t>chen</w:t>
+      </w:r>
+      <w:proofErr w:type="spellEnd"/>
+      <w:r>
+        <w:rPr>
+          <w:b/>
+          <w:i/>
+        </w:rPr>
+        <w:t xml:space="preserve">, </w:t>
+      </w:r>
+      <w:proofErr w:type="spellStart"/>
+      <w:r>
+        <w:rPr>
+          <w:b/>
+          <w:i/>
+          <w:lang w:val="en-US"/>
+        </w:rPr>
+        <w:t>lein</w:t>
+      </w:r>
+      <w:proofErr w:type="spellEnd"/>
+      <w:r>
+        <w:rPr>
+          <w:b/>
+          <w:i/>
+        </w:rPr>
+        <w:t xml:space="preserve"> </w:t>
+      </w:r>
+      <w:proofErr w:type="spellStart"/>
+      <w:r>
+        <w:rPr>
+          <w:i/>
+          <w:lang w:val="uk-UA"/>
+        </w:rPr>
+        <w:t>никаких</w:t>
+      </w:r>
+      <w:proofErr w:type="spellEnd"/>
+      <w:r>
+        <w:rPr>
+          <w:i/>
+          <w:lang w:val="uk-UA"/>
+        </w:rPr>
+        <w:t xml:space="preserve"> </w:t>
+      </w:r>
+      <w:proofErr w:type="spellStart"/>
+      <w:r>
+        <w:rPr>
+          <w:i/>
+          <w:lang w:val="uk-UA"/>
+        </w:rPr>
+        <w:t>дополнительн</w:t>
+      </w:r>
+      <w:r>
+        <w:rPr>
+          <w:i/>
+        </w:rPr>
+        <w:t>ы</w:t>
+      </w:r>
+      <w:proofErr w:type="spellEnd"/>
+      <w:r>
+        <w:rPr>
+          <w:i/>
+          <w:lang w:val="uk-UA"/>
+        </w:rPr>
+        <w:t xml:space="preserve">х букв в </w:t>
+      </w:r>
+      <w:proofErr w:type="spellStart"/>
+      <w:r>
+        <w:rPr>
+          <w:i/>
+          <w:lang w:val="uk-UA"/>
+        </w:rPr>
+        <w:t>окончании</w:t>
+      </w:r>
+      <w:proofErr w:type="spellEnd"/>
+      <w:r>
+        <w:rPr>
+          <w:i/>
+          <w:lang w:val="uk-UA"/>
+        </w:rPr>
+        <w:t xml:space="preserve"> не </w:t>
+      </w:r>
+      <w:proofErr w:type="spellStart"/>
+      <w:r>
+        <w:rPr>
+          <w:i/>
+          <w:lang w:val="uk-UA"/>
+        </w:rPr>
+        <w:t>получают</w:t>
+      </w:r>
+      <w:proofErr w:type="spellEnd"/>
+      <w:r>
+        <w:rPr>
+          <w:i/>
+          <w:lang w:val="uk-UA"/>
+        </w:rPr>
+        <w:t xml:space="preserve">. </w:t>
+      </w:r>
+      <w:proofErr w:type="spellStart"/>
+      <w:r>
+        <w:rPr>
+          <w:i/>
+          <w:lang w:val="uk-UA"/>
+        </w:rPr>
+        <w:t>Толтко</w:t>
+      </w:r>
+      <w:proofErr w:type="spellEnd"/>
+      <w:r>
+        <w:rPr>
+          <w:i/>
+          <w:lang w:val="uk-UA"/>
+        </w:rPr>
+        <w:t xml:space="preserve"> умлаут, </w:t>
+      </w:r>
+      <w:proofErr w:type="spellStart"/>
+      <w:r>
+        <w:rPr>
+          <w:i/>
+          <w:lang w:val="uk-UA"/>
+        </w:rPr>
+        <w:t>если</w:t>
+      </w:r>
+      <w:proofErr w:type="spellEnd"/>
+      <w:r>
+        <w:rPr>
+          <w:i/>
+          <w:lang w:val="uk-UA"/>
+        </w:rPr>
+        <w:t xml:space="preserve"> </w:t>
+      </w:r>
+      <w:proofErr w:type="spellStart"/>
+      <w:r>
+        <w:rPr>
+          <w:i/>
+          <w:lang w:val="uk-UA"/>
+        </w:rPr>
+        <w:t>есть</w:t>
+      </w:r>
+      <w:proofErr w:type="spellEnd"/>
+      <w:r>
+        <w:rPr>
+          <w:i/>
+          <w:lang w:val="uk-UA"/>
+        </w:rPr>
+        <w:t xml:space="preserve"> </w:t>
+      </w:r>
+      <w:proofErr w:type="spellStart"/>
+      <w:r>
+        <w:rPr>
+          <w:i/>
+          <w:lang w:val="uk-UA"/>
+        </w:rPr>
+        <w:t>куда</w:t>
+      </w:r>
+      <w:proofErr w:type="spellEnd"/>
+      <w:r>
+        <w:rPr>
+          <w:i/>
+          <w:lang w:val="uk-UA"/>
+        </w:rPr>
+        <w:t xml:space="preserve"> поставить</w:t>
+      </w:r>
+    </w:p>
+    <w:p>
+      <w:pPr>
+        <w:pStyle w:val="a3"/>
+        <w:numPr>
+          <w:ilvl w:val="0"/>
+          <w:numId w:val="8"/>
+        </w:numPr>
+        <w:spacing w:after="0" w:line="240" w:lineRule="auto"/>
+        <w:rPr>
+          <w:i/>
+        </w:rPr>
+      </w:pPr>
+      <w:proofErr w:type="spellStart"/>
+      <w:r>
+        <w:rPr>
+          <w:i/>
+          <w:lang w:val="uk-UA"/>
+        </w:rPr>
+        <w:t>Короткие</w:t>
+      </w:r>
+      <w:proofErr w:type="spellEnd"/>
+      <w:r>
+        <w:rPr>
+          <w:i/>
+          <w:lang w:val="uk-UA"/>
+        </w:rPr>
+        <w:t xml:space="preserve"> слова </w:t>
+      </w:r>
+      <w:proofErr w:type="spellStart"/>
+      <w:r>
+        <w:rPr>
+          <w:i/>
+          <w:lang w:val="uk-UA"/>
+        </w:rPr>
+        <w:t>среднего</w:t>
+      </w:r>
+      <w:proofErr w:type="spellEnd"/>
+      <w:r>
+        <w:rPr>
+          <w:i/>
+          <w:lang w:val="uk-UA"/>
+        </w:rPr>
+        <w:t xml:space="preserve"> </w:t>
+      </w:r>
+      <w:proofErr w:type="spellStart"/>
+      <w:r>
+        <w:rPr>
+          <w:i/>
+          <w:lang w:val="uk-UA"/>
+        </w:rPr>
+        <w:t>рода</w:t>
+      </w:r>
+      <w:proofErr w:type="spellEnd"/>
+      <w:r>
+        <w:rPr>
+          <w:i/>
+          <w:lang w:val="uk-UA"/>
+        </w:rPr>
+        <w:t xml:space="preserve"> </w:t>
+      </w:r>
+      <w:proofErr w:type="spellStart"/>
+      <w:r>
+        <w:rPr>
+          <w:i/>
+          <w:lang w:val="uk-UA"/>
+        </w:rPr>
+        <w:t>получают</w:t>
+      </w:r>
+      <w:proofErr w:type="spellEnd"/>
+      <w:r>
+        <w:rPr>
+          <w:i/>
+          <w:lang w:val="uk-UA"/>
+        </w:rPr>
+        <w:t xml:space="preserve"> </w:t>
+      </w:r>
+      <w:proofErr w:type="spellStart"/>
+      <w:r>
+        <w:rPr>
+          <w:i/>
+          <w:lang w:val="uk-UA"/>
+        </w:rPr>
+        <w:t>окончание</w:t>
+      </w:r>
+      <w:proofErr w:type="spellEnd"/>
+      <w:r>
+        <w:rPr>
+          <w:i/>
+          <w:lang w:val="uk-UA"/>
+        </w:rPr>
+        <w:t xml:space="preserve"> </w:t>
+      </w:r>
+      <w:proofErr w:type="spellStart"/>
+      <w:r>
+        <w:rPr>
+          <w:b/>
+          <w:i/>
+          <w:lang w:val="en-US"/>
+        </w:rPr>
+        <w:t>er</w:t>
+      </w:r>
+      <w:proofErr w:type="spellEnd"/>
+      <w:r>
+        <w:rPr>
+          <w:b/>
+          <w:i/>
+        </w:rPr>
+        <w:t xml:space="preserve"> </w:t>
+      </w:r>
+      <w:r>
+        <w:rPr>
+          <w:i/>
+        </w:rPr>
+        <w:t>и умлаут, если его есть куда поставить</w:t>
+      </w:r>
+      <w:r>
+        <w:rPr>
+          <w:b/>
+          <w:i/>
+        </w:rPr>
+        <w:t xml:space="preserve">. </w:t>
+      </w:r>
+      <w:r>
+        <w:rPr>
+          <w:b/>
+          <w:i/>
+          <w:lang w:val="en-US"/>
+        </w:rPr>
+        <w:t>Das</w:t>
+      </w:r>
+      <w:r>
+        <w:rPr>
+          <w:b/>
+          <w:i/>
+        </w:rPr>
+        <w:t xml:space="preserve"> </w:t>
+      </w:r>
+      <w:r>
+        <w:rPr>
+          <w:b/>
+          <w:i/>
+          <w:lang w:val="en-US"/>
+        </w:rPr>
+        <w:t>Land</w:t>
+      </w:r>
+      <w:r>
+        <w:rPr>
+          <w:b/>
+          <w:i/>
+        </w:rPr>
+        <w:t xml:space="preserve"> – </w:t>
+      </w:r>
+      <w:r>
+        <w:rPr>
+          <w:b/>
+          <w:i/>
+          <w:lang w:val="en-US"/>
+        </w:rPr>
+        <w:t>die</w:t>
+      </w:r>
+      <w:r>
+        <w:rPr>
+          <w:b/>
+          <w:i/>
+        </w:rPr>
+        <w:t xml:space="preserve"> </w:t>
+      </w:r>
+      <w:r>
+        <w:rPr>
+          <w:b/>
+          <w:i/>
+          <w:lang w:val="en-US"/>
+        </w:rPr>
+        <w:t>Lander</w:t>
+      </w:r>
+    </w:p>
+    <w:p>
+      <w:pPr>
+        <w:pStyle w:val="a3"/>
+        <w:numPr>
+          <w:ilvl w:val="0"/>
+          <w:numId w:val="8"/>
+        </w:numPr>
+        <w:spacing w:after="0" w:line="240" w:lineRule="auto"/>
+        <w:rPr>
+          <w:i/>
+        </w:rPr>
+      </w:pPr>
+      <w:proofErr w:type="gramStart"/>
+      <w:r>
+        <w:rPr>
+          <w:i/>
+        </w:rPr>
+        <w:t>Слова мужского рода, состоящие из 2х и более слогов в основном приобретают</w:t>
+      </w:r>
+      <w:proofErr w:type="gramEnd"/>
+      <w:r>
+        <w:rPr>
+          <w:i/>
+        </w:rPr>
+        <w:t xml:space="preserve"> окончание </w:t>
+      </w:r>
+      <w:r>
+        <w:rPr>
+          <w:b/>
+          <w:i/>
+          <w:lang w:val="en-US"/>
+        </w:rPr>
+        <w:t>e</w:t>
+      </w:r>
+      <w:r>
+        <w:rPr>
+          <w:b/>
+          <w:i/>
+        </w:rPr>
+        <w:t>.</w:t>
+      </w:r>
+    </w:p>
+    <w:p>
+      <w:pPr>
+        <w:pStyle w:val="a3"/>
+        <w:numPr>
+          <w:ilvl w:val="0"/>
+          <w:numId w:val="8"/>
+        </w:numPr>
+        <w:spacing w:after="0" w:line="240" w:lineRule="auto"/>
+        <w:rPr>
+          <w:i/>
+        </w:rPr>
+      </w:pPr>
+      <w:r>
+        <w:rPr>
+          <w:i/>
+        </w:rPr>
+        <w:t xml:space="preserve">Окончание </w:t>
+      </w:r>
+      <w:r>
+        <w:rPr>
+          <w:b/>
+          <w:i/>
+          <w:lang w:val="en-US"/>
+        </w:rPr>
+        <w:t>s</w:t>
+      </w:r>
+      <w:r>
+        <w:rPr>
+          <w:b/>
+          <w:i/>
+        </w:rPr>
+        <w:t xml:space="preserve"> </w:t>
+      </w:r>
+      <w:r>
+        <w:rPr>
+          <w:i/>
+        </w:rPr>
+        <w:t xml:space="preserve">приобретают слова заимствованные из других языков, аббревиатуры и </w:t>
+      </w:r>
+      <w:proofErr w:type="gramStart"/>
+      <w:r>
+        <w:rPr>
+          <w:i/>
+        </w:rPr>
+        <w:t>слова</w:t>
+      </w:r>
+      <w:proofErr w:type="gramEnd"/>
+      <w:r>
+        <w:rPr>
+          <w:i/>
+        </w:rPr>
+        <w:t xml:space="preserve"> заканчивающиеся на гласную, если она не </w:t>
+      </w:r>
+      <w:r>
+        <w:rPr>
+          <w:b/>
+          <w:i/>
+          <w:lang w:val="en-US"/>
+        </w:rPr>
+        <w:t>e</w:t>
+      </w:r>
+      <w:r>
+        <w:rPr>
+          <w:i/>
+        </w:rPr>
+        <w:t xml:space="preserve"> </w:t>
+      </w:r>
+    </w:p>
+    <w:p>
+      <w:pPr>
+        <w:spacing w:after="0" w:line="240" w:lineRule="auto"/>
+        <w:rPr>
+          <w:i/>
+        </w:rPr>
+      </w:pPr>
+    </w:p>
+    <w:p>
+      <w:pPr>
+        <w:spacing w:after="0" w:line="240" w:lineRule="auto"/>
+        <w:ind w:left="851"/>
+        <w:jc w:val="both"/>
+      </w:pPr>
+      <w:r>
+        <w:t>Примеры:</w:t>
+      </w:r>
+    </w:p>
+    <w:p>
+      <w:pPr>
+        <w:pStyle w:val="a3"/>
         <w:numPr>
           <w:ilvl w:val="0"/>
           <w:numId w:val="6"/>
         </w:numPr>
         <w:spacing w:after="0" w:line="240" w:lineRule="auto"/>
+      </w:pPr>
+      <w:r>
+        <w:rPr>
+          <w:lang w:val="en-US"/>
+        </w:rPr>
+        <w:t>Die</w:t>
+      </w:r>
+      <w:r>
+        <w:t xml:space="preserve"> </w:t>
+      </w:r>
+      <w:r>
+        <w:rPr>
+          <w:lang w:val="en-US"/>
+        </w:rPr>
+        <w:t>bank</w:t>
+      </w:r>
+      <w:r>
+        <w:t xml:space="preserve">, </w:t>
+      </w:r>
+      <w:r>
+        <w:rPr>
+          <w:lang w:val="en-US"/>
+        </w:rPr>
+        <w:t>die</w:t>
+      </w:r>
+      <w:r>
+        <w:t xml:space="preserve"> </w:t>
+      </w:r>
+      <w:proofErr w:type="spellStart"/>
+      <w:r>
+        <w:rPr>
+          <w:lang w:val="en-US"/>
+        </w:rPr>
+        <w:t>Banken</w:t>
+      </w:r>
+      <w:proofErr w:type="spellEnd"/>
+      <w:r>
+        <w:t xml:space="preserve"> – </w:t>
+      </w:r>
+      <w:r>
+        <w:t>банк</w:t>
+      </w:r>
+      <w:r>
+        <w:t xml:space="preserve">, </w:t>
+      </w:r>
+      <w:r>
+        <w:t>банки(множественное и единственное число)</w:t>
+      </w:r>
+    </w:p>
+    <w:p>
+      <w:pPr>
+        <w:pStyle w:val="a3"/>
+        <w:numPr>
+          <w:ilvl w:val="0"/>
+          <w:numId w:val="6"/>
+        </w:numPr>
+        <w:spacing w:after="0" w:line="240" w:lineRule="auto"/>
+      </w:pPr>
+      <w:r>
+        <w:rPr>
+          <w:lang w:val="en-US"/>
+        </w:rPr>
+        <w:t>die</w:t>
+      </w:r>
+      <w:r>
+        <w:t xml:space="preserve"> </w:t>
+      </w:r>
+      <w:r>
+        <w:rPr>
+          <w:lang w:val="en-US"/>
+        </w:rPr>
+        <w:t>Frau</w:t>
+      </w:r>
+      <w:r>
+        <w:t xml:space="preserve">, </w:t>
+      </w:r>
+      <w:r>
+        <w:rPr>
+          <w:lang w:val="en-US"/>
+        </w:rPr>
+        <w:t>die</w:t>
+      </w:r>
+      <w:r>
+        <w:t xml:space="preserve"> </w:t>
+      </w:r>
+      <w:r>
+        <w:rPr>
+          <w:lang w:val="en-US"/>
+        </w:rPr>
+        <w:t>Frauen</w:t>
+      </w:r>
+      <w:r>
+        <w:t xml:space="preserve"> – </w:t>
+      </w:r>
+      <w:r>
+        <w:t>женщина</w:t>
+      </w:r>
+      <w:r>
+        <w:t xml:space="preserve">, </w:t>
+      </w:r>
+      <w:r>
+        <w:t>женщины(множественное и единственное число)</w:t>
+      </w:r>
+    </w:p>
+    <w:p>
+      <w:pPr>
+        <w:pStyle w:val="a3"/>
+        <w:numPr>
+          <w:ilvl w:val="0"/>
+          <w:numId w:val="6"/>
+        </w:numPr>
+        <w:spacing w:after="0" w:line="240" w:lineRule="auto"/>
+      </w:pPr>
+      <w:r>
+        <w:rPr>
+          <w:lang w:val="en-US"/>
+        </w:rPr>
+        <w:t>die</w:t>
+      </w:r>
+      <w:r>
+        <w:t xml:space="preserve"> </w:t>
+      </w:r>
+      <w:proofErr w:type="spellStart"/>
+      <w:r>
+        <w:rPr>
+          <w:lang w:val="en-US"/>
+        </w:rPr>
+        <w:t>Tasse</w:t>
+      </w:r>
+      <w:proofErr w:type="spellEnd"/>
+      <w:r>
+        <w:t>,</w:t>
+      </w:r>
+      <w:r>
+        <w:t xml:space="preserve"> </w:t>
+      </w:r>
+      <w:r>
+        <w:rPr>
+          <w:lang w:val="en-US"/>
+        </w:rPr>
+        <w:t>Die</w:t>
+      </w:r>
+      <w:r>
+        <w:t xml:space="preserve"> </w:t>
+      </w:r>
+      <w:proofErr w:type="spellStart"/>
+      <w:r>
+        <w:rPr>
+          <w:lang w:val="en-US"/>
+        </w:rPr>
+        <w:t>Tassen</w:t>
+      </w:r>
+      <w:proofErr w:type="spellEnd"/>
+      <w:r>
+        <w:t xml:space="preserve"> – </w:t>
+      </w:r>
+      <w:r>
+        <w:t>чашка, чашки(множественное и единственное число)</w:t>
+      </w:r>
+    </w:p>
+    <w:p>
+      <w:pPr>
+        <w:pStyle w:val="a3"/>
+        <w:numPr>
+          <w:ilvl w:val="0"/>
+          <w:numId w:val="6"/>
+        </w:numPr>
+        <w:spacing w:after="0" w:line="240" w:lineRule="auto"/>
+      </w:pPr>
+      <w:r>
+        <w:rPr>
+          <w:lang w:val="en-US"/>
+        </w:rPr>
+        <w:t>die</w:t>
+      </w:r>
+      <w:r>
+        <w:t xml:space="preserve"> </w:t>
+      </w:r>
+      <w:proofErr w:type="spellStart"/>
+      <w:r>
+        <w:rPr>
+          <w:lang w:val="en-US"/>
+        </w:rPr>
+        <w:t>Tasche</w:t>
+      </w:r>
+      <w:proofErr w:type="spellEnd"/>
+      <w:r>
+        <w:t>(</w:t>
+      </w:r>
+      <w:proofErr w:type="spellStart"/>
+      <w:r>
+        <w:t>таше</w:t>
+      </w:r>
+      <w:proofErr w:type="spellEnd"/>
+      <w:r>
+        <w:t>)</w:t>
+      </w:r>
+      <w:r>
+        <w:t xml:space="preserve"> – </w:t>
+      </w:r>
+      <w:r>
+        <w:rPr>
+          <w:lang w:val="en-US"/>
+        </w:rPr>
+        <w:t>die</w:t>
+      </w:r>
+      <w:r>
+        <w:t xml:space="preserve"> </w:t>
+      </w:r>
+      <w:proofErr w:type="spellStart"/>
+      <w:r>
+        <w:rPr>
+          <w:lang w:val="en-US"/>
+        </w:rPr>
+        <w:t>Taschen</w:t>
+      </w:r>
+      <w:proofErr w:type="spellEnd"/>
+      <w:r>
+        <w:t>(</w:t>
+      </w:r>
+      <w:proofErr w:type="spellStart"/>
+      <w:r>
+        <w:t>ташен</w:t>
+      </w:r>
+      <w:proofErr w:type="spellEnd"/>
+      <w:r>
+        <w:t>)</w:t>
+      </w:r>
+      <w:r>
+        <w:t xml:space="preserve"> – </w:t>
+      </w:r>
+      <w:r>
+        <w:t>сумка</w:t>
+      </w:r>
+      <w:r>
+        <w:t xml:space="preserve"> - </w:t>
+      </w:r>
+      <w:r>
+        <w:t>сумки(множественное и единственное число)</w:t>
+      </w:r>
+    </w:p>
+    <w:p>
+      <w:pPr>
+        <w:pStyle w:val="a3"/>
+        <w:numPr>
+          <w:ilvl w:val="0"/>
+          <w:numId w:val="6"/>
+        </w:numPr>
+        <w:spacing w:after="0" w:line="240" w:lineRule="auto"/>
+      </w:pPr>
+      <w:r>
+        <w:rPr>
+          <w:lang w:val="en-US"/>
+        </w:rPr>
+        <w:t>die</w:t>
+      </w:r>
+      <w:r>
+        <w:t xml:space="preserve"> </w:t>
+      </w:r>
+      <w:proofErr w:type="spellStart"/>
+      <w:r>
+        <w:rPr>
+          <w:lang w:val="en-US"/>
+        </w:rPr>
+        <w:t>wohnung</w:t>
+      </w:r>
+      <w:proofErr w:type="spellEnd"/>
+      <w:r>
+        <w:t>(</w:t>
+      </w:r>
+      <w:proofErr w:type="spellStart"/>
+      <w:r>
+        <w:t>воонунг</w:t>
+      </w:r>
+      <w:proofErr w:type="spellEnd"/>
+      <w:r>
+        <w:t>)</w:t>
+      </w:r>
+      <w:r>
+        <w:t xml:space="preserve"> – </w:t>
+      </w:r>
+      <w:r>
+        <w:rPr>
+          <w:lang w:val="en-US"/>
+        </w:rPr>
+        <w:t>die</w:t>
+      </w:r>
+      <w:r>
+        <w:t xml:space="preserve"> </w:t>
+      </w:r>
+      <w:proofErr w:type="spellStart"/>
+      <w:r>
+        <w:rPr>
+          <w:lang w:val="en-US"/>
+        </w:rPr>
+        <w:t>Wohnungen</w:t>
+      </w:r>
+      <w:proofErr w:type="spellEnd"/>
+      <w:r>
+        <w:t>(</w:t>
+      </w:r>
+      <w:proofErr w:type="spellStart"/>
+      <w:r>
+        <w:t>воонунген</w:t>
+      </w:r>
+      <w:proofErr w:type="spellEnd"/>
+      <w:r>
+        <w:t>)</w:t>
+      </w:r>
+      <w:r>
+        <w:t xml:space="preserve"> – </w:t>
+      </w:r>
+      <w:r>
+        <w:t>квартира</w:t>
+      </w:r>
+      <w:r>
+        <w:t xml:space="preserve">, </w:t>
+      </w:r>
+      <w:r>
+        <w:t>квартиры(множественное и единственное число)</w:t>
+      </w:r>
+    </w:p>
+    <w:p>
+      <w:pPr>
+        <w:pStyle w:val="a3"/>
+        <w:numPr>
+          <w:ilvl w:val="0"/>
+          <w:numId w:val="6"/>
+        </w:numPr>
+        <w:spacing w:after="0" w:line="240" w:lineRule="auto"/>
+      </w:pPr>
+      <w:r>
+        <w:rPr>
+          <w:lang w:val="en-US"/>
+        </w:rPr>
+        <w:t>die</w:t>
+      </w:r>
+      <w:r>
+        <w:t xml:space="preserve"> </w:t>
+      </w:r>
+      <w:r>
+        <w:rPr>
+          <w:lang w:val="en-US"/>
+        </w:rPr>
+        <w:t>Hand</w:t>
+      </w:r>
+      <w:r>
+        <w:t>(</w:t>
+      </w:r>
+      <w:proofErr w:type="spellStart"/>
+      <w:r>
+        <w:t>ханд</w:t>
+      </w:r>
+      <w:proofErr w:type="spellEnd"/>
+      <w:r>
+        <w:t>)</w:t>
+      </w:r>
+      <w:r>
+        <w:t xml:space="preserve">, </w:t>
+      </w:r>
+      <w:r>
+        <w:rPr>
+          <w:lang w:val="en-US"/>
+        </w:rPr>
+        <w:t>die</w:t>
+      </w:r>
+      <w:r>
+        <w:t xml:space="preserve"> </w:t>
+      </w:r>
+      <w:proofErr w:type="spellStart"/>
+      <w:r>
+        <w:rPr>
+          <w:lang w:val="en-US"/>
+        </w:rPr>
+        <w:t>Hande</w:t>
+      </w:r>
+      <w:proofErr w:type="spellEnd"/>
+      <w:r>
+        <w:t>(</w:t>
+      </w:r>
+      <w:proofErr w:type="spellStart"/>
+      <w:r>
+        <w:t>ханде</w:t>
+      </w:r>
+      <w:proofErr w:type="spellEnd"/>
+      <w:r>
+        <w:t>)</w:t>
+      </w:r>
+      <w:r>
+        <w:t xml:space="preserve"> </w:t>
+      </w:r>
+      <w:r>
+        <w:t xml:space="preserve">– </w:t>
+      </w:r>
+      <w:r>
+        <w:t>рука</w:t>
+      </w:r>
+      <w:r>
+        <w:t xml:space="preserve">, </w:t>
+      </w:r>
+      <w:r>
+        <w:t>руки(множественное и единственное число)</w:t>
+      </w:r>
+    </w:p>
+    <w:p>
+      <w:pPr>
+        <w:pStyle w:val="a3"/>
+        <w:numPr>
+          <w:ilvl w:val="0"/>
+          <w:numId w:val="6"/>
+        </w:numPr>
+        <w:spacing w:after="0" w:line="240" w:lineRule="auto"/>
+      </w:pPr>
+      <w:r>
+        <w:rPr>
+          <w:lang w:val="en-US"/>
+        </w:rPr>
+        <w:t>die</w:t>
+      </w:r>
+      <w:r>
+        <w:t xml:space="preserve"> </w:t>
+      </w:r>
+      <w:proofErr w:type="spellStart"/>
+      <w:r>
+        <w:rPr>
+          <w:lang w:val="en-US"/>
+        </w:rPr>
+        <w:t>Stadt</w:t>
+      </w:r>
+      <w:proofErr w:type="spellEnd"/>
+      <w:r>
+        <w:t>(</w:t>
+      </w:r>
+      <w:proofErr w:type="spellStart"/>
+      <w:r>
+        <w:t>штадт</w:t>
+      </w:r>
+      <w:proofErr w:type="spellEnd"/>
+      <w:r>
+        <w:t xml:space="preserve">), </w:t>
+      </w:r>
+      <w:r>
+        <w:rPr>
+          <w:lang w:val="en-US"/>
+        </w:rPr>
+        <w:t>die</w:t>
+      </w:r>
+      <w:r>
+        <w:t xml:space="preserve"> </w:t>
+      </w:r>
+      <w:proofErr w:type="spellStart"/>
+      <w:r>
+        <w:rPr>
+          <w:lang w:val="en-US"/>
+        </w:rPr>
+        <w:t>Stadte</w:t>
+      </w:r>
+      <w:proofErr w:type="spellEnd"/>
+      <w:r>
+        <w:t>(</w:t>
+      </w:r>
+      <w:proofErr w:type="spellStart"/>
+      <w:r>
+        <w:t>штэдте</w:t>
+      </w:r>
+      <w:proofErr w:type="spellEnd"/>
+      <w:r>
+        <w:t xml:space="preserve">) </w:t>
+      </w:r>
+      <w:r>
+        <w:t>–</w:t>
+      </w:r>
+      <w:r>
+        <w:t xml:space="preserve"> </w:t>
+      </w:r>
+      <w:r>
+        <w:t>город, города</w:t>
+      </w:r>
+    </w:p>
+    <w:p>
+      <w:pPr>
+        <w:pStyle w:val="a3"/>
+        <w:numPr>
+          <w:ilvl w:val="0"/>
+          <w:numId w:val="6"/>
+        </w:numPr>
+        <w:spacing w:after="0" w:line="240" w:lineRule="auto"/>
+      </w:pPr>
+      <w:r>
+        <w:rPr>
+          <w:lang w:val="en-US"/>
+        </w:rPr>
+        <w:t>das</w:t>
+      </w:r>
+      <w:r>
+        <w:t xml:space="preserve"> </w:t>
+      </w:r>
+      <w:proofErr w:type="spellStart"/>
+      <w:r>
+        <w:rPr>
+          <w:lang w:val="en-US"/>
+        </w:rPr>
+        <w:t>Auge</w:t>
+      </w:r>
+      <w:proofErr w:type="spellEnd"/>
+      <w:r>
+        <w:t>(</w:t>
+      </w:r>
+      <w:proofErr w:type="spellStart"/>
+      <w:r>
+        <w:t>ауге</w:t>
+      </w:r>
+      <w:proofErr w:type="spellEnd"/>
+      <w:r>
+        <w:t xml:space="preserve">), </w:t>
+      </w:r>
+      <w:r>
+        <w:rPr>
+          <w:lang w:val="en-US"/>
+        </w:rPr>
+        <w:t>die</w:t>
+      </w:r>
+      <w:r>
+        <w:t xml:space="preserve"> </w:t>
+      </w:r>
+      <w:proofErr w:type="spellStart"/>
+      <w:r>
+        <w:rPr>
+          <w:lang w:val="en-US"/>
+        </w:rPr>
+        <w:t>Augen</w:t>
+      </w:r>
+      <w:proofErr w:type="spellEnd"/>
+      <w:r>
+        <w:t>(</w:t>
+      </w:r>
+      <w:proofErr w:type="spellStart"/>
+      <w:r>
+        <w:t>ауге</w:t>
+      </w:r>
+      <w:proofErr w:type="spellEnd"/>
+      <w:r>
+        <w:t xml:space="preserve">) – </w:t>
+      </w:r>
+      <w:r>
+        <w:t>глаз</w:t>
+      </w:r>
+      <w:r>
+        <w:t xml:space="preserve">, </w:t>
+      </w:r>
+      <w:r>
+        <w:t>глаза(множественное и единственное число)</w:t>
+      </w:r>
+    </w:p>
+    <w:p>
+      <w:pPr>
+        <w:pStyle w:val="a3"/>
+        <w:numPr>
+          <w:ilvl w:val="0"/>
+          <w:numId w:val="6"/>
+        </w:numPr>
+        <w:spacing w:after="0" w:line="240" w:lineRule="auto"/>
+      </w:pPr>
+      <w:proofErr w:type="spellStart"/>
+      <w:r>
+        <w:rPr>
+          <w:lang w:val="en-US"/>
+        </w:rPr>
+        <w:t>der</w:t>
+      </w:r>
+      <w:proofErr w:type="spellEnd"/>
+      <w:r>
+        <w:t xml:space="preserve"> </w:t>
+      </w:r>
+      <w:proofErr w:type="spellStart"/>
+      <w:r>
+        <w:rPr>
+          <w:lang w:val="en-US"/>
+        </w:rPr>
+        <w:t>Junge</w:t>
+      </w:r>
+      <w:proofErr w:type="spellEnd"/>
+      <w:r>
+        <w:t>(</w:t>
+      </w:r>
+      <w:r>
+        <w:t>юнге</w:t>
+      </w:r>
+      <w:r>
+        <w:t xml:space="preserve">), </w:t>
+      </w:r>
+      <w:r>
+        <w:rPr>
+          <w:lang w:val="en-US"/>
+        </w:rPr>
+        <w:t>die</w:t>
+      </w:r>
+      <w:r>
+        <w:t xml:space="preserve"> </w:t>
+      </w:r>
+      <w:proofErr w:type="spellStart"/>
+      <w:r>
+        <w:rPr>
+          <w:lang w:val="en-US"/>
+        </w:rPr>
+        <w:t>Jungen</w:t>
+      </w:r>
+      <w:proofErr w:type="spellEnd"/>
+      <w:r>
+        <w:t>(</w:t>
+      </w:r>
+      <w:proofErr w:type="spellStart"/>
+      <w:r>
+        <w:t>юнген</w:t>
+      </w:r>
+      <w:proofErr w:type="spellEnd"/>
+      <w:r>
+        <w:t xml:space="preserve">) – </w:t>
+      </w:r>
+      <w:r>
+        <w:t>мал</w:t>
+      </w:r>
+      <w:r>
+        <w:t>ь</w:t>
+      </w:r>
+      <w:r>
+        <w:t>чик</w:t>
+      </w:r>
+      <w:r>
+        <w:t xml:space="preserve">, </w:t>
+      </w:r>
+      <w:r>
+        <w:t>мальчики</w:t>
+      </w:r>
+      <w:r>
+        <w:t>(множественное и единственное число)</w:t>
+      </w:r>
+    </w:p>
+    <w:p>
+      <w:pPr>
+        <w:pStyle w:val="a3"/>
+        <w:numPr>
+          <w:ilvl w:val="0"/>
+          <w:numId w:val="6"/>
+        </w:numPr>
+        <w:spacing w:after="0" w:line="240" w:lineRule="auto"/>
+      </w:pPr>
+      <w:proofErr w:type="spellStart"/>
+      <w:r>
+        <w:rPr>
+          <w:lang w:val="en-US"/>
+        </w:rPr>
+        <w:t>der</w:t>
+      </w:r>
+      <w:proofErr w:type="spellEnd"/>
+      <w:r>
+        <w:t xml:space="preserve"> </w:t>
+      </w:r>
+      <w:proofErr w:type="spellStart"/>
+      <w:r>
+        <w:rPr>
+          <w:lang w:val="en-US"/>
+        </w:rPr>
+        <w:t>Kollege</w:t>
+      </w:r>
+      <w:proofErr w:type="spellEnd"/>
+      <w:r>
+        <w:t>(</w:t>
+      </w:r>
+      <w:r>
+        <w:t>коллеге</w:t>
+      </w:r>
+      <w:r>
+        <w:t>)</w:t>
+      </w:r>
+      <w:r>
+        <w:t xml:space="preserve">, </w:t>
+      </w:r>
+      <w:r>
+        <w:rPr>
+          <w:lang w:val="en-US"/>
+        </w:rPr>
+        <w:t>die</w:t>
+      </w:r>
+      <w:r>
+        <w:t xml:space="preserve"> </w:t>
+      </w:r>
+      <w:proofErr w:type="spellStart"/>
+      <w:r>
+        <w:rPr>
+          <w:lang w:val="en-US"/>
+        </w:rPr>
+        <w:t>Kollegen</w:t>
+      </w:r>
+      <w:proofErr w:type="spellEnd"/>
+      <w:r>
+        <w:t>(</w:t>
+      </w:r>
+      <w:proofErr w:type="spellStart"/>
+      <w:r>
+        <w:t>коллеген</w:t>
+      </w:r>
+      <w:proofErr w:type="spellEnd"/>
+      <w:r>
+        <w:t xml:space="preserve">) </w:t>
+      </w:r>
+      <w:r>
+        <w:t>–</w:t>
+      </w:r>
+      <w:r>
+        <w:t xml:space="preserve"> </w:t>
+      </w:r>
+      <w:r>
+        <w:t>коллега, коллеги(множественное и единственное число)</w:t>
+      </w:r>
+    </w:p>
+    <w:p>
+      <w:pPr>
+        <w:pStyle w:val="a3"/>
+        <w:numPr>
+          <w:ilvl w:val="0"/>
+          <w:numId w:val="6"/>
+        </w:numPr>
+        <w:spacing w:after="0" w:line="240" w:lineRule="auto"/>
+      </w:pPr>
+      <w:proofErr w:type="spellStart"/>
+      <w:r>
+        <w:rPr>
+          <w:lang w:val="en-US"/>
+        </w:rPr>
+        <w:t>der</w:t>
+      </w:r>
+      <w:proofErr w:type="spellEnd"/>
+      <w:r>
+        <w:t xml:space="preserve"> </w:t>
+      </w:r>
+      <w:r>
+        <w:rPr>
+          <w:lang w:val="en-US"/>
+        </w:rPr>
+        <w:t>See</w:t>
+      </w:r>
+      <w:r>
+        <w:t>(</w:t>
+      </w:r>
+      <w:proofErr w:type="spellStart"/>
+      <w:r>
+        <w:t>зие</w:t>
+      </w:r>
+      <w:proofErr w:type="spellEnd"/>
+      <w:r>
+        <w:t>)</w:t>
+      </w:r>
+      <w:r>
+        <w:t xml:space="preserve">, </w:t>
+      </w:r>
+      <w:r>
+        <w:rPr>
+          <w:lang w:val="en-US"/>
+        </w:rPr>
+        <w:t>die</w:t>
+      </w:r>
+      <w:r>
+        <w:t xml:space="preserve"> </w:t>
+      </w:r>
+      <w:r>
+        <w:rPr>
+          <w:lang w:val="en-US"/>
+        </w:rPr>
+        <w:t>Seen</w:t>
+      </w:r>
+      <w:r>
+        <w:t>(</w:t>
+      </w:r>
+      <w:proofErr w:type="spellStart"/>
+      <w:r>
+        <w:t>зэен</w:t>
+      </w:r>
+      <w:proofErr w:type="spellEnd"/>
+      <w:r>
+        <w:t xml:space="preserve">) – </w:t>
+      </w:r>
+      <w:r>
+        <w:t>озеро</w:t>
+      </w:r>
+      <w:r>
+        <w:t xml:space="preserve">, </w:t>
+      </w:r>
+      <w:r>
+        <w:t>озера</w:t>
+      </w:r>
+      <w:r>
+        <w:t xml:space="preserve"> </w:t>
+      </w:r>
+      <w:r>
+        <w:t>(множественное и единственное число)</w:t>
+      </w:r>
+    </w:p>
+    <w:p>
+      <w:pPr>
+        <w:pStyle w:val="a3"/>
+        <w:numPr>
+          <w:ilvl w:val="0"/>
+          <w:numId w:val="6"/>
+        </w:numPr>
+        <w:spacing w:after="0" w:line="240" w:lineRule="auto"/>
+      </w:pPr>
+      <w:proofErr w:type="spellStart"/>
+      <w:r>
+        <w:rPr>
+          <w:lang w:val="en-US"/>
+        </w:rPr>
+        <w:t>der</w:t>
+      </w:r>
+      <w:proofErr w:type="spellEnd"/>
+      <w:r>
+        <w:t xml:space="preserve"> </w:t>
+      </w:r>
+      <w:r>
+        <w:rPr>
+          <w:lang w:val="en-US"/>
+        </w:rPr>
+        <w:t>Lehrer</w:t>
+      </w:r>
+      <w:r>
+        <w:t>(</w:t>
+      </w:r>
+      <w:proofErr w:type="spellStart"/>
+      <w:r>
+        <w:t>леара</w:t>
+      </w:r>
+      <w:proofErr w:type="spellEnd"/>
+      <w:r>
+        <w:t xml:space="preserve">), </w:t>
+      </w:r>
+      <w:r>
+        <w:rPr>
+          <w:lang w:val="en-US"/>
+        </w:rPr>
+        <w:t>die</w:t>
+      </w:r>
+      <w:r>
+        <w:t xml:space="preserve"> </w:t>
+      </w:r>
+      <w:r>
+        <w:rPr>
+          <w:lang w:val="en-US"/>
+        </w:rPr>
+        <w:t>Lehrer</w:t>
+      </w:r>
+      <w:r>
+        <w:t>(</w:t>
+      </w:r>
+      <w:proofErr w:type="spellStart"/>
+      <w:r>
+        <w:t>леара</w:t>
+      </w:r>
+      <w:proofErr w:type="spellEnd"/>
+      <w:r>
+        <w:t>)</w:t>
+      </w:r>
+      <w:r>
+        <w:t xml:space="preserve"> – </w:t>
+      </w:r>
+      <w:r>
+        <w:t>учитель учителя(множественное и единственное число)</w:t>
+      </w:r>
+    </w:p>
+    <w:p>
+      <w:pPr>
+        <w:pStyle w:val="a3"/>
+        <w:numPr>
+          <w:ilvl w:val="0"/>
+          <w:numId w:val="6"/>
+        </w:numPr>
+        <w:spacing w:after="0" w:line="240" w:lineRule="auto"/>
+      </w:pPr>
+      <w:proofErr w:type="spellStart"/>
+      <w:r>
+        <w:rPr>
+          <w:lang w:val="en-US"/>
+        </w:rPr>
+        <w:t>der</w:t>
+      </w:r>
+      <w:proofErr w:type="spellEnd"/>
+      <w:r>
+        <w:t xml:space="preserve"> </w:t>
+      </w:r>
+      <w:proofErr w:type="spellStart"/>
+      <w:r>
+        <w:rPr>
+          <w:lang w:val="en-US"/>
+        </w:rPr>
+        <w:t>Apfel</w:t>
+      </w:r>
+      <w:proofErr w:type="spellEnd"/>
+      <w:r>
+        <w:t>(</w:t>
+      </w:r>
+      <w:proofErr w:type="spellStart"/>
+      <w:r>
+        <w:t>апфел</w:t>
+      </w:r>
+      <w:proofErr w:type="spellEnd"/>
+      <w:r>
+        <w:t>)</w:t>
+      </w:r>
+      <w:r>
+        <w:t xml:space="preserve"> – </w:t>
+      </w:r>
+      <w:r>
+        <w:rPr>
+          <w:lang w:val="en-US"/>
+        </w:rPr>
+        <w:t>die</w:t>
+      </w:r>
+      <w:r>
+        <w:t xml:space="preserve"> </w:t>
+      </w:r>
+      <w:proofErr w:type="spellStart"/>
+      <w:r>
+        <w:rPr>
+          <w:lang w:val="en-US"/>
+        </w:rPr>
+        <w:t>Apfel</w:t>
+      </w:r>
+      <w:proofErr w:type="spellEnd"/>
+      <w:r>
+        <w:t>(</w:t>
+      </w:r>
+      <w:proofErr w:type="spellStart"/>
+      <w:r>
+        <w:t>эпфел</w:t>
+      </w:r>
+      <w:proofErr w:type="spellEnd"/>
+      <w:r>
+        <w:t>)</w:t>
+      </w:r>
+      <w:r>
+        <w:t xml:space="preserve"> – яблоко, яблоки (множественное и единственное число)</w:t>
+      </w:r>
+    </w:p>
+    <w:p>
+      <w:pPr>
+        <w:pStyle w:val="a3"/>
+        <w:numPr>
+          <w:ilvl w:val="0"/>
+          <w:numId w:val="6"/>
+        </w:numPr>
+        <w:spacing w:after="0" w:line="240" w:lineRule="auto"/>
+      </w:pPr>
+      <w:r>
+        <w:rPr>
+          <w:lang w:val="en-US"/>
+        </w:rPr>
+        <w:t>die</w:t>
+      </w:r>
+      <w:r>
+        <w:t xml:space="preserve"> </w:t>
+      </w:r>
+      <w:r>
+        <w:rPr>
+          <w:lang w:val="en-US"/>
+        </w:rPr>
+        <w:t>Mutter</w:t>
+      </w:r>
+      <w:r>
+        <w:t>(</w:t>
+      </w:r>
+      <w:proofErr w:type="spellStart"/>
+      <w:r>
+        <w:t>мутер</w:t>
+      </w:r>
+      <w:proofErr w:type="spellEnd"/>
+      <w:r>
+        <w:t>)</w:t>
+      </w:r>
+      <w:r>
+        <w:t xml:space="preserve"> – </w:t>
+      </w:r>
+      <w:r>
+        <w:rPr>
+          <w:lang w:val="en-US"/>
+        </w:rPr>
+        <w:t>die</w:t>
+      </w:r>
+      <w:r>
+        <w:t xml:space="preserve"> </w:t>
+      </w:r>
+      <w:r>
+        <w:rPr>
+          <w:lang w:val="en-US"/>
+        </w:rPr>
+        <w:t>Mutter</w:t>
+      </w:r>
+      <w:r>
+        <w:t>(</w:t>
+      </w:r>
+      <w:proofErr w:type="spellStart"/>
+      <w:r>
+        <w:t>мьутер</w:t>
+      </w:r>
+      <w:proofErr w:type="spellEnd"/>
+      <w:r>
+        <w:t xml:space="preserve">) – </w:t>
+      </w:r>
+      <w:proofErr w:type="spellStart"/>
+      <w:r>
+        <w:t>мфть</w:t>
+      </w:r>
+      <w:proofErr w:type="spellEnd"/>
+      <w:r>
+        <w:t xml:space="preserve">, </w:t>
+      </w:r>
+      <w:r>
+        <w:t>матери (множественное и единственное число)</w:t>
+      </w:r>
+    </w:p>
+    <w:p>
+      <w:pPr>
+        <w:pStyle w:val="a3"/>
+        <w:numPr>
+          <w:ilvl w:val="0"/>
+          <w:numId w:val="6"/>
+        </w:numPr>
+        <w:spacing w:after="0" w:line="240" w:lineRule="auto"/>
+      </w:pPr>
+      <w:r>
+        <w:rPr>
+          <w:lang w:val="en-US"/>
+        </w:rPr>
+        <w:lastRenderedPageBreak/>
+        <w:t>das</w:t>
+      </w:r>
+      <w:r>
+        <w:t xml:space="preserve"> </w:t>
+      </w:r>
+      <w:proofErr w:type="spellStart"/>
+      <w:r>
+        <w:rPr>
+          <w:lang w:val="en-US"/>
+        </w:rPr>
+        <w:t>Madchen</w:t>
+      </w:r>
+      <w:proofErr w:type="spellEnd"/>
+      <w:r>
+        <w:t>(</w:t>
+      </w:r>
+      <w:proofErr w:type="spellStart"/>
+      <w:r>
+        <w:t>мэдхен</w:t>
+      </w:r>
+      <w:proofErr w:type="spellEnd"/>
+      <w:r>
+        <w:t>)</w:t>
+      </w:r>
+      <w:r>
+        <w:t xml:space="preserve"> – </w:t>
+      </w:r>
+      <w:r>
+        <w:rPr>
+          <w:lang w:val="en-US"/>
+        </w:rPr>
+        <w:t>die</w:t>
+      </w:r>
+      <w:r>
+        <w:t xml:space="preserve"> </w:t>
+      </w:r>
+      <w:proofErr w:type="spellStart"/>
+      <w:r>
+        <w:rPr>
+          <w:lang w:val="en-US"/>
+        </w:rPr>
+        <w:t>Madchen</w:t>
+      </w:r>
+      <w:proofErr w:type="spellEnd"/>
+      <w:r>
+        <w:t>(</w:t>
+      </w:r>
+      <w:proofErr w:type="spellStart"/>
+      <w:r>
+        <w:t>медхен</w:t>
+      </w:r>
+      <w:proofErr w:type="spellEnd"/>
+      <w:r>
+        <w:t xml:space="preserve">) </w:t>
+      </w:r>
+      <w:r>
+        <w:t>–</w:t>
+      </w:r>
+      <w:r>
+        <w:t xml:space="preserve"> </w:t>
+      </w:r>
+      <w:r>
+        <w:t>девочка, девочки</w:t>
+      </w:r>
+    </w:p>
+    <w:p>
+      <w:pPr>
+        <w:pStyle w:val="a3"/>
+        <w:numPr>
+          <w:ilvl w:val="0"/>
+          <w:numId w:val="6"/>
+        </w:numPr>
+        <w:spacing w:after="0" w:line="240" w:lineRule="auto"/>
+      </w:pPr>
+      <w:r>
+        <w:rPr>
+          <w:lang w:val="en-US"/>
+        </w:rPr>
+        <w:t>die</w:t>
+      </w:r>
+      <w:r>
+        <w:t xml:space="preserve"> </w:t>
+      </w:r>
+      <w:proofErr w:type="spellStart"/>
+      <w:r>
+        <w:rPr>
+          <w:lang w:val="en-US"/>
+        </w:rPr>
+        <w:t>Schwester</w:t>
+      </w:r>
+      <w:proofErr w:type="spellEnd"/>
+      <w:r>
+        <w:t>(</w:t>
+      </w:r>
+      <w:proofErr w:type="spellStart"/>
+      <w:r>
+        <w:t>швэстер</w:t>
+      </w:r>
+      <w:proofErr w:type="spellEnd"/>
+      <w:r>
+        <w:t xml:space="preserve">), </w:t>
+      </w:r>
+      <w:r>
+        <w:rPr>
+          <w:lang w:val="en-US"/>
+        </w:rPr>
+        <w:t>die</w:t>
+      </w:r>
+      <w:r>
+        <w:t xml:space="preserve"> </w:t>
+      </w:r>
+      <w:proofErr w:type="spellStart"/>
+      <w:r>
+        <w:rPr>
+          <w:lang w:val="en-US"/>
+        </w:rPr>
+        <w:t>Schwestern</w:t>
+      </w:r>
+      <w:proofErr w:type="spellEnd"/>
+      <w:r>
+        <w:t>(</w:t>
+      </w:r>
+      <w:proofErr w:type="spellStart"/>
+      <w:r>
+        <w:t>швестерн</w:t>
+      </w:r>
+      <w:proofErr w:type="spellEnd"/>
+      <w:r>
+        <w:t xml:space="preserve">) –  </w:t>
+      </w:r>
+      <w:r>
+        <w:t>сестра</w:t>
+      </w:r>
+      <w:r>
+        <w:t xml:space="preserve">, </w:t>
+      </w:r>
+      <w:r>
+        <w:t>сестры (множественное и единственное число)</w:t>
+      </w:r>
+    </w:p>
+    <w:p>
+      <w:pPr>
+        <w:pStyle w:val="a3"/>
+        <w:numPr>
+          <w:ilvl w:val="0"/>
+          <w:numId w:val="6"/>
+        </w:numPr>
+        <w:spacing w:after="0" w:line="240" w:lineRule="auto"/>
+      </w:pPr>
+      <w:r>
+        <w:rPr>
+          <w:lang w:val="en-US"/>
+        </w:rPr>
+        <w:t>die</w:t>
+      </w:r>
+      <w:r>
+        <w:t xml:space="preserve"> </w:t>
+      </w:r>
+      <w:proofErr w:type="spellStart"/>
+      <w:r>
+        <w:rPr>
+          <w:lang w:val="en-US"/>
+        </w:rPr>
+        <w:t>Kartofel</w:t>
+      </w:r>
+      <w:proofErr w:type="spellEnd"/>
+      <w:r>
+        <w:t>(</w:t>
+      </w:r>
+      <w:proofErr w:type="spellStart"/>
+      <w:r>
+        <w:t>картофэл</w:t>
+      </w:r>
+      <w:proofErr w:type="spellEnd"/>
+      <w:r>
+        <w:t xml:space="preserve">), </w:t>
+      </w:r>
+      <w:r>
+        <w:rPr>
+          <w:lang w:val="en-US"/>
+        </w:rPr>
+        <w:t>die</w:t>
+      </w:r>
+      <w:r>
+        <w:t xml:space="preserve"> </w:t>
+      </w:r>
+      <w:proofErr w:type="spellStart"/>
+      <w:r>
+        <w:rPr>
+          <w:lang w:val="en-US"/>
+        </w:rPr>
+        <w:t>Kartofelen</w:t>
+      </w:r>
+      <w:proofErr w:type="spellEnd"/>
+      <w:r>
+        <w:t>(</w:t>
+      </w:r>
+      <w:proofErr w:type="spellStart"/>
+      <w:r>
+        <w:t>картофэлен</w:t>
+      </w:r>
+      <w:proofErr w:type="spellEnd"/>
+      <w:r>
+        <w:t xml:space="preserve">) – </w:t>
+      </w:r>
+      <w:r>
+        <w:t>картофель</w:t>
+      </w:r>
+      <w:r>
+        <w:t xml:space="preserve"> </w:t>
+      </w:r>
+      <w:r>
+        <w:t>(множественное и единственное число)</w:t>
+      </w:r>
+    </w:p>
+    <w:p>
+      <w:pPr>
+        <w:pStyle w:val="a3"/>
+        <w:numPr>
+          <w:ilvl w:val="0"/>
+          <w:numId w:val="6"/>
+        </w:numPr>
+        <w:spacing w:after="0" w:line="240" w:lineRule="auto"/>
+      </w:pPr>
+      <w:r>
+        <w:rPr>
+          <w:lang w:val="en-US"/>
+        </w:rPr>
+        <w:t>das</w:t>
+      </w:r>
+      <w:r>
+        <w:t xml:space="preserve"> </w:t>
+      </w:r>
+      <w:r>
+        <w:rPr>
+          <w:lang w:val="en-US"/>
+        </w:rPr>
+        <w:t>Land</w:t>
+      </w:r>
+      <w:r>
+        <w:t xml:space="preserve">, </w:t>
+      </w:r>
+      <w:r>
+        <w:rPr>
+          <w:lang w:val="en-US"/>
+        </w:rPr>
+        <w:t>die</w:t>
+      </w:r>
+      <w:r>
+        <w:t xml:space="preserve"> </w:t>
+      </w:r>
+      <w:r>
+        <w:rPr>
+          <w:lang w:val="en-US"/>
+        </w:rPr>
+        <w:t>Lander</w:t>
+      </w:r>
+      <w:r>
+        <w:t xml:space="preserve"> </w:t>
+      </w:r>
+      <w:r>
+        <w:t>–</w:t>
+      </w:r>
+      <w:r>
+        <w:t xml:space="preserve"> </w:t>
+      </w:r>
+      <w:r>
+        <w:t xml:space="preserve">страна </w:t>
+      </w:r>
+      <w:r>
+        <w:t>(множественное и единственное число)</w:t>
+      </w:r>
+    </w:p>
+    <w:p>
+      <w:pPr>
+        <w:pStyle w:val="a3"/>
+        <w:numPr>
+          <w:ilvl w:val="0"/>
+          <w:numId w:val="6"/>
+        </w:numPr>
+        <w:spacing w:after="0" w:line="240" w:lineRule="auto"/>
+      </w:pPr>
+      <w:r>
+        <w:rPr>
+          <w:lang w:val="en-US"/>
+        </w:rPr>
+        <w:t>das</w:t>
+      </w:r>
+      <w:r>
+        <w:t xml:space="preserve"> </w:t>
+      </w:r>
+      <w:proofErr w:type="spellStart"/>
+      <w:r>
+        <w:rPr>
+          <w:lang w:val="en-US"/>
+        </w:rPr>
+        <w:t>Buch</w:t>
+      </w:r>
+      <w:proofErr w:type="spellEnd"/>
+      <w:r>
+        <w:t xml:space="preserve">, </w:t>
+      </w:r>
+      <w:r>
+        <w:rPr>
+          <w:lang w:val="en-US"/>
+        </w:rPr>
+        <w:t>die</w:t>
+      </w:r>
+      <w:r>
+        <w:t xml:space="preserve"> </w:t>
+      </w:r>
+      <w:r>
+        <w:rPr>
+          <w:lang w:val="en-US"/>
+        </w:rPr>
+        <w:t>Bucher</w:t>
+      </w:r>
+      <w:r>
+        <w:t xml:space="preserve"> – </w:t>
+      </w:r>
+      <w:r>
+        <w:t>книга (множественное и единственное число)</w:t>
+      </w:r>
+    </w:p>
+    <w:p>
+      <w:pPr>
+        <w:pStyle w:val="a3"/>
+        <w:numPr>
+          <w:ilvl w:val="0"/>
+          <w:numId w:val="6"/>
+        </w:numPr>
+        <w:spacing w:after="0" w:line="240" w:lineRule="auto"/>
+      </w:pPr>
+      <w:r>
+        <w:rPr>
+          <w:lang w:val="en-US"/>
+        </w:rPr>
+        <w:t>das</w:t>
+      </w:r>
+      <w:r>
+        <w:t xml:space="preserve"> </w:t>
+      </w:r>
+      <w:proofErr w:type="spellStart"/>
+      <w:r>
+        <w:rPr>
+          <w:lang w:val="en-US"/>
+        </w:rPr>
+        <w:t>Ei</w:t>
+      </w:r>
+      <w:proofErr w:type="spellEnd"/>
+      <w:r>
+        <w:t xml:space="preserve">, </w:t>
+      </w:r>
+      <w:r>
+        <w:rPr>
+          <w:lang w:val="en-US"/>
+        </w:rPr>
+        <w:t>die</w:t>
+      </w:r>
+      <w:r>
+        <w:t xml:space="preserve"> </w:t>
+      </w:r>
+      <w:proofErr w:type="spellStart"/>
+      <w:r>
+        <w:rPr>
+          <w:lang w:val="en-US"/>
+        </w:rPr>
+        <w:t>Eier</w:t>
+      </w:r>
+      <w:proofErr w:type="spellEnd"/>
+      <w:r>
+        <w:t xml:space="preserve"> – </w:t>
+      </w:r>
+      <w:r>
+        <w:t>яйцо</w:t>
+      </w:r>
+      <w:r>
+        <w:t xml:space="preserve"> </w:t>
+      </w:r>
+      <w:r>
+        <w:t>(множественное и единственное число)</w:t>
+      </w:r>
+    </w:p>
+    <w:p>
+      <w:pPr>
+        <w:pStyle w:val="a3"/>
+        <w:numPr>
+          <w:ilvl w:val="0"/>
+          <w:numId w:val="6"/>
+        </w:numPr>
+        <w:spacing w:after="0" w:line="240" w:lineRule="auto"/>
+      </w:pPr>
+      <w:r>
+        <w:rPr>
+          <w:lang w:val="en-US"/>
+        </w:rPr>
+        <w:t>das</w:t>
+      </w:r>
+      <w:r>
+        <w:t xml:space="preserve"> </w:t>
+      </w:r>
+      <w:r>
+        <w:rPr>
+          <w:lang w:val="en-US"/>
+        </w:rPr>
+        <w:t>Kind</w:t>
+      </w:r>
+      <w:r>
+        <w:t xml:space="preserve">, </w:t>
+      </w:r>
+      <w:r>
+        <w:rPr>
+          <w:lang w:val="en-US"/>
+        </w:rPr>
+        <w:t>die</w:t>
+      </w:r>
+      <w:r>
+        <w:t xml:space="preserve"> </w:t>
+      </w:r>
+      <w:r>
+        <w:rPr>
+          <w:lang w:val="en-US"/>
+        </w:rPr>
+        <w:t>Kinder</w:t>
+      </w:r>
+      <w:r>
+        <w:t xml:space="preserve"> – </w:t>
+      </w:r>
+      <w:r>
+        <w:t>ребенок (множественное и единственное число)</w:t>
+      </w:r>
+    </w:p>
+    <w:p>
+      <w:pPr>
+        <w:pStyle w:val="a3"/>
+        <w:numPr>
+          <w:ilvl w:val="0"/>
+          <w:numId w:val="6"/>
+        </w:numPr>
+        <w:spacing w:after="0" w:line="240" w:lineRule="auto"/>
+      </w:pPr>
+      <w:proofErr w:type="spellStart"/>
+      <w:r>
+        <w:rPr>
+          <w:lang w:val="en-US"/>
+        </w:rPr>
+        <w:t>der</w:t>
+      </w:r>
+      <w:proofErr w:type="spellEnd"/>
+      <w:r>
+        <w:t xml:space="preserve"> </w:t>
+      </w:r>
+      <w:r>
+        <w:rPr>
+          <w:lang w:val="en-US"/>
+        </w:rPr>
+        <w:t>Hof</w:t>
+      </w:r>
+      <w:r>
+        <w:t>(</w:t>
+      </w:r>
+      <w:proofErr w:type="spellStart"/>
+      <w:r>
+        <w:t>хоф</w:t>
+      </w:r>
+      <w:proofErr w:type="spellEnd"/>
+      <w:r>
+        <w:t xml:space="preserve">), </w:t>
+      </w:r>
+      <w:r>
+        <w:rPr>
+          <w:lang w:val="en-US"/>
+        </w:rPr>
+        <w:t>die</w:t>
+      </w:r>
+      <w:r>
+        <w:t xml:space="preserve"> </w:t>
+      </w:r>
+      <w:proofErr w:type="spellStart"/>
+      <w:r>
+        <w:rPr>
+          <w:lang w:val="en-US"/>
+        </w:rPr>
+        <w:t>Hofe</w:t>
+      </w:r>
+      <w:proofErr w:type="spellEnd"/>
+      <w:r>
+        <w:t>(</w:t>
+      </w:r>
+      <w:proofErr w:type="spellStart"/>
+      <w:r>
+        <w:t>хьофе</w:t>
+      </w:r>
+      <w:proofErr w:type="spellEnd"/>
+      <w:r>
+        <w:t>) –</w:t>
+      </w:r>
+      <w:r>
+        <w:t xml:space="preserve"> двор</w:t>
+      </w:r>
+      <w:r>
+        <w:t xml:space="preserve"> </w:t>
+      </w:r>
+      <w:r>
+        <w:t>(множественное и единственное число)</w:t>
+      </w:r>
+    </w:p>
+    <w:p>
+      <w:pPr>
+        <w:pStyle w:val="a3"/>
+        <w:numPr>
+          <w:ilvl w:val="0"/>
+          <w:numId w:val="6"/>
+        </w:numPr>
+        <w:spacing w:after="0" w:line="240" w:lineRule="auto"/>
+      </w:pPr>
+      <w:proofErr w:type="spellStart"/>
+      <w:r>
+        <w:rPr>
+          <w:lang w:val="en-US"/>
+        </w:rPr>
+        <w:t>der</w:t>
+      </w:r>
+      <w:proofErr w:type="spellEnd"/>
+      <w:r>
+        <w:t xml:space="preserve"> </w:t>
+      </w:r>
+      <w:proofErr w:type="spellStart"/>
+      <w:r>
+        <w:rPr>
+          <w:lang w:val="en-US"/>
+        </w:rPr>
+        <w:t>Fisch</w:t>
+      </w:r>
+      <w:proofErr w:type="spellEnd"/>
+      <w:r>
+        <w:t>(</w:t>
+      </w:r>
+      <w:proofErr w:type="spellStart"/>
+      <w:r>
+        <w:t>фишь</w:t>
+      </w:r>
+      <w:proofErr w:type="spellEnd"/>
+      <w:r>
+        <w:t xml:space="preserve">) – </w:t>
+      </w:r>
+      <w:r>
+        <w:rPr>
+          <w:lang w:val="en-US"/>
+        </w:rPr>
+        <w:t>die</w:t>
+      </w:r>
+      <w:r>
+        <w:t xml:space="preserve"> </w:t>
+      </w:r>
+      <w:proofErr w:type="spellStart"/>
+      <w:r>
+        <w:rPr>
+          <w:lang w:val="en-US"/>
+        </w:rPr>
+        <w:t>Fische</w:t>
+      </w:r>
+      <w:proofErr w:type="spellEnd"/>
+      <w:r>
+        <w:t>(</w:t>
+      </w:r>
+      <w:r>
+        <w:t>фише</w:t>
+      </w:r>
+      <w:r>
+        <w:t xml:space="preserve">) </w:t>
+      </w:r>
+      <w:r>
+        <w:t>–</w:t>
+      </w:r>
+      <w:r>
+        <w:t xml:space="preserve"> </w:t>
+      </w:r>
+      <w:r>
+        <w:t>рыба</w:t>
+      </w:r>
+      <w:r>
+        <w:t xml:space="preserve"> </w:t>
+      </w:r>
+      <w:r>
+        <w:t>(множественное и единственное число)</w:t>
+      </w:r>
+    </w:p>
+    <w:p>
+      <w:pPr>
+        <w:pStyle w:val="a3"/>
+        <w:numPr>
+          <w:ilvl w:val="0"/>
+          <w:numId w:val="6"/>
+        </w:numPr>
+        <w:spacing w:after="0" w:line="240" w:lineRule="auto"/>
+      </w:pPr>
+      <w:r>
+        <w:rPr>
+          <w:lang w:val="en-US"/>
+        </w:rPr>
+        <w:t>das</w:t>
+      </w:r>
+      <w:r>
+        <w:t xml:space="preserve"> </w:t>
+      </w:r>
+      <w:proofErr w:type="spellStart"/>
+      <w:r>
+        <w:rPr>
+          <w:lang w:val="en-US"/>
+        </w:rPr>
+        <w:t>Telephon</w:t>
+      </w:r>
+      <w:proofErr w:type="spellEnd"/>
+      <w:r>
+        <w:t>(</w:t>
+      </w:r>
+      <w:r>
+        <w:t>телефон</w:t>
+      </w:r>
+      <w:r>
+        <w:t xml:space="preserve">) – </w:t>
+      </w:r>
+      <w:r>
+        <w:rPr>
+          <w:lang w:val="en-US"/>
+        </w:rPr>
+        <w:t>die</w:t>
+      </w:r>
+      <w:r>
+        <w:t xml:space="preserve"> </w:t>
+      </w:r>
+      <w:r>
+        <w:rPr>
+          <w:lang w:val="en-US"/>
+        </w:rPr>
+        <w:t>Telephone</w:t>
+      </w:r>
+      <w:r>
+        <w:t>(</w:t>
+      </w:r>
+      <w:r>
+        <w:t>телефоне</w:t>
+      </w:r>
+      <w:r>
+        <w:t xml:space="preserve">) </w:t>
+      </w:r>
+      <w:r>
+        <w:t>–</w:t>
+      </w:r>
+      <w:r>
+        <w:t xml:space="preserve"> </w:t>
+      </w:r>
+      <w:r>
+        <w:t>телефон (множественное и единственное число)</w:t>
+      </w:r>
+    </w:p>
+    <w:p>
+      <w:pPr>
+        <w:pStyle w:val="a3"/>
+        <w:numPr>
+          <w:ilvl w:val="0"/>
+          <w:numId w:val="6"/>
+        </w:numPr>
+        <w:spacing w:after="0" w:line="240" w:lineRule="auto"/>
+      </w:pPr>
+      <w:r>
+        <w:rPr>
+          <w:lang w:val="en-US"/>
+        </w:rPr>
+        <w:t>das</w:t>
+      </w:r>
+      <w:r>
+        <w:t xml:space="preserve"> </w:t>
+      </w:r>
+      <w:proofErr w:type="spellStart"/>
+      <w:r>
+        <w:rPr>
+          <w:lang w:val="en-US"/>
+        </w:rPr>
+        <w:t>Gesprach</w:t>
+      </w:r>
+      <w:proofErr w:type="spellEnd"/>
+      <w:r>
+        <w:t>(</w:t>
+      </w:r>
+      <w:proofErr w:type="spellStart"/>
+      <w:r>
+        <w:t>гешпрэхе</w:t>
+      </w:r>
+      <w:proofErr w:type="spellEnd"/>
+      <w:r>
+        <w:t xml:space="preserve">) – </w:t>
+      </w:r>
+      <w:r>
+        <w:rPr>
+          <w:lang w:val="en-US"/>
+        </w:rPr>
+        <w:t>die</w:t>
+      </w:r>
+      <w:r>
+        <w:t xml:space="preserve"> </w:t>
+      </w:r>
+      <w:proofErr w:type="spellStart"/>
+      <w:r>
+        <w:rPr>
+          <w:lang w:val="en-US"/>
+        </w:rPr>
+        <w:t>Gesprache</w:t>
+      </w:r>
+      <w:proofErr w:type="spellEnd"/>
+      <w:r>
+        <w:t>(</w:t>
+      </w:r>
+      <w:proofErr w:type="spellStart"/>
+      <w:r>
+        <w:t>гешпрэхе</w:t>
+      </w:r>
+      <w:proofErr w:type="spellEnd"/>
+      <w:r>
+        <w:t xml:space="preserve">) </w:t>
+      </w:r>
+      <w:r>
+        <w:t>–</w:t>
+      </w:r>
+      <w:r>
+        <w:t xml:space="preserve"> </w:t>
+      </w:r>
+      <w:r>
+        <w:t xml:space="preserve">разговор (множественное и единственное число) </w:t>
+      </w:r>
+    </w:p>
+    <w:p>
+      <w:pPr>
+        <w:pStyle w:val="a3"/>
+        <w:numPr>
+          <w:ilvl w:val="0"/>
+          <w:numId w:val="6"/>
+        </w:numPr>
+        <w:spacing w:after="0" w:line="240" w:lineRule="auto"/>
+      </w:pPr>
+      <w:r>
+        <w:rPr>
+          <w:lang w:val="en-US"/>
+        </w:rPr>
+        <w:t>das</w:t>
+      </w:r>
+      <w:r>
+        <w:t xml:space="preserve"> </w:t>
+      </w:r>
+      <w:proofErr w:type="spellStart"/>
+      <w:r>
+        <w:rPr>
+          <w:lang w:val="en-US"/>
+        </w:rPr>
+        <w:t>gebaude</w:t>
+      </w:r>
+      <w:proofErr w:type="spellEnd"/>
+      <w:r>
+        <w:t>(</w:t>
+      </w:r>
+      <w:proofErr w:type="spellStart"/>
+      <w:r>
+        <w:t>гэбойде</w:t>
+      </w:r>
+      <w:proofErr w:type="spellEnd"/>
+      <w:r>
+        <w:t xml:space="preserve">) – </w:t>
+      </w:r>
+      <w:r>
+        <w:rPr>
+          <w:lang w:val="en-US"/>
+        </w:rPr>
+        <w:t>die</w:t>
+      </w:r>
+      <w:r>
+        <w:t xml:space="preserve"> </w:t>
+      </w:r>
+      <w:proofErr w:type="spellStart"/>
+      <w:r>
+        <w:rPr>
+          <w:lang w:val="en-US"/>
+        </w:rPr>
+        <w:t>Gebaude</w:t>
+      </w:r>
+      <w:proofErr w:type="spellEnd"/>
+      <w:r>
+        <w:t>(</w:t>
+      </w:r>
+      <w:proofErr w:type="spellStart"/>
+      <w:r>
+        <w:t>гебойде</w:t>
+      </w:r>
+      <w:proofErr w:type="spellEnd"/>
+      <w:r>
+        <w:t>)</w:t>
+      </w:r>
+      <w:r>
+        <w:t xml:space="preserve"> – здание (множественное и единственное число)</w:t>
+      </w:r>
+    </w:p>
+    <w:p>
+      <w:pPr>
+        <w:pStyle w:val="a3"/>
+        <w:numPr>
+          <w:ilvl w:val="0"/>
+          <w:numId w:val="6"/>
+        </w:numPr>
+        <w:spacing w:after="0" w:line="240" w:lineRule="auto"/>
+      </w:pPr>
+      <w:r>
+        <w:rPr>
+          <w:lang w:val="en-US"/>
+        </w:rPr>
+        <w:t>die</w:t>
+      </w:r>
+      <w:r>
+        <w:t xml:space="preserve"> </w:t>
+      </w:r>
+      <w:proofErr w:type="spellStart"/>
+      <w:r>
+        <w:rPr>
+          <w:lang w:val="en-US"/>
+        </w:rPr>
+        <w:t>Oma</w:t>
+      </w:r>
+      <w:proofErr w:type="spellEnd"/>
+      <w:r>
+        <w:t>(</w:t>
+      </w:r>
+      <w:proofErr w:type="spellStart"/>
+      <w:r>
+        <w:t>ома</w:t>
+      </w:r>
+      <w:proofErr w:type="spellEnd"/>
+      <w:r>
+        <w:t>)</w:t>
+      </w:r>
+      <w:r>
+        <w:t xml:space="preserve">, </w:t>
+      </w:r>
+      <w:r>
+        <w:rPr>
+          <w:lang w:val="en-US"/>
+        </w:rPr>
+        <w:t>die</w:t>
+      </w:r>
+      <w:r>
+        <w:t xml:space="preserve"> </w:t>
+      </w:r>
+      <w:proofErr w:type="spellStart"/>
+      <w:r>
+        <w:rPr>
+          <w:lang w:val="en-US"/>
+        </w:rPr>
+        <w:t>Omas</w:t>
+      </w:r>
+      <w:proofErr w:type="spellEnd"/>
+      <w:r>
+        <w:t>(</w:t>
+      </w:r>
+      <w:proofErr w:type="spellStart"/>
+      <w:r>
+        <w:t>омас</w:t>
+      </w:r>
+      <w:proofErr w:type="spellEnd"/>
+      <w:r>
+        <w:t>)</w:t>
+      </w:r>
+      <w:r>
+        <w:t xml:space="preserve"> – </w:t>
+      </w:r>
+      <w:r>
+        <w:t>бабушка</w:t>
+      </w:r>
+      <w:r>
+        <w:t xml:space="preserve"> </w:t>
+      </w:r>
+      <w:r>
+        <w:t>(множественное и единственное число)</w:t>
+      </w:r>
+    </w:p>
+    <w:p>
+      <w:pPr>
+        <w:spacing w:after="0" w:line="240" w:lineRule="auto"/>
+        <w:ind w:left="851"/>
+        <w:jc w:val="both"/>
+      </w:pPr>
+    </w:p>
+    <w:p>
+      <w:pPr>
+        <w:spacing w:after="0" w:line="240" w:lineRule="auto"/>
+        <w:ind w:left="851"/>
+        <w:jc w:val="both"/>
+      </w:pPr>
+      <w:r>
+        <w:t xml:space="preserve"> </w:t>
+      </w:r>
+    </w:p>
+    <w:p>
+      <w:pPr>
+        <w:spacing w:after="0" w:line="240" w:lineRule="auto"/>
+        <w:rPr>
+          <w:i/>
+        </w:rPr>
+      </w:pPr>
+    </w:p>
+    <w:p>
+      <w:pPr>
+        <w:spacing w:after="0" w:line="240" w:lineRule="auto"/>
+      </w:pPr>
+    </w:p>
+    <w:p>
+      <w:pPr>
+        <w:pStyle w:val="a3"/>
+        <w:spacing w:after="0" w:line="240" w:lineRule="auto"/>
+        <w:ind w:left="1287"/>
       </w:pPr>
     </w:p>
     <w:p>
@@ -12849,16 +15859,16 @@
 <file path=word/numbering.xml><?xml version="1.0" encoding="utf-8"?>
 <w:numbering xmlns:ve="http://schemas.openxmlformats.org/markup-compatibility/2006" xmlns:o="urn:schemas-microsoft-com:office:office" xmlns:r="http://schemas.openxmlformats.org/officeDocument/2006/relationships" xmlns:m="http://schemas.openxmlformats.org/officeDocument/2006/math" xmlns:v="urn:schemas-microsoft-com:vml" xmlns:wp="http://schemas.openxmlformats.org/drawingml/2006/wordprocessingDrawing" xmlns:w10="urn:schemas-microsoft-com:office:word" xmlns:w="http://schemas.openxmlformats.org/wordprocessingml/2006/main" xmlns:wne="http://schemas.microsoft.com/office/word/2006/wordml">
   <w:abstractNum w:abstractNumId="0">
-    <w:nsid w:val="063249F3"/>
+    <w:nsid w:val="05E01D3D"/>
     <w:multiLevelType w:val="hybridMultilevel"/>
-    <w:tmpl w:val="89EEE13E"/>
-    <w:lvl w:ilvl="0" w:tplc="04190001">
+    <w:tmpl w:val="D57A436C"/>
+    <w:lvl w:ilvl="0" w:tplc="92647710">
       <w:start w:val="1"/>
       <w:numFmt w:val="bullet"/>
-      <w:lvlText w:val=""/>
+      <w:lvlText w:val=""/>
       <w:lvlJc w:val="left"/>
       <w:pPr>
-        <w:ind w:left="1211" w:hanging="360"/>
+        <w:ind w:left="1287" w:hanging="360"/>
       </w:pPr>
       <w:rPr>
         <w:rFonts w:ascii="Symbol" w:hAnsi="Symbol" w:hint="default"/>
@@ -12870,7 +15880,7 @@
       <w:lvlText w:val="o"/>
       <w:lvlJc w:val="left"/>
       <w:pPr>
-        <w:ind w:left="1931" w:hanging="360"/>
+        <w:ind w:left="1440" w:hanging="360"/>
       </w:pPr>
       <w:rPr>
         <w:rFonts w:ascii="Courier New" w:hAnsi="Courier New" w:cs="Courier New" w:hint="default"/>
@@ -12882,7 +15892,7 @@
       <w:lvlText w:val=""/>
       <w:lvlJc w:val="left"/>
       <w:pPr>
-        <w:ind w:left="2651" w:hanging="360"/>
+        <w:ind w:left="2160" w:hanging="360"/>
       </w:pPr>
       <w:rPr>
         <w:rFonts w:ascii="Wingdings" w:hAnsi="Wingdings" w:hint="default"/>
@@ -12894,7 +15904,7 @@
       <w:lvlText w:val=""/>
       <w:lvlJc w:val="left"/>
       <w:pPr>
-        <w:ind w:left="3371" w:hanging="360"/>
+        <w:ind w:left="2880" w:hanging="360"/>
       </w:pPr>
       <w:rPr>
         <w:rFonts w:ascii="Symbol" w:hAnsi="Symbol" w:hint="default"/>
@@ -12906,7 +15916,7 @@
       <w:lvlText w:val="o"/>
       <w:lvlJc w:val="left"/>
       <w:pPr>
-        <w:ind w:left="4091" w:hanging="360"/>
+        <w:ind w:left="3600" w:hanging="360"/>
       </w:pPr>
       <w:rPr>
         <w:rFonts w:ascii="Courier New" w:hAnsi="Courier New" w:cs="Courier New" w:hint="default"/>
@@ -12918,7 +15928,7 @@
       <w:lvlText w:val=""/>
       <w:lvlJc w:val="left"/>
       <w:pPr>
-        <w:ind w:left="4811" w:hanging="360"/>
+        <w:ind w:left="4320" w:hanging="360"/>
       </w:pPr>
       <w:rPr>
         <w:rFonts w:ascii="Wingdings" w:hAnsi="Wingdings" w:hint="default"/>
@@ -12930,7 +15940,7 @@
       <w:lvlText w:val=""/>
       <w:lvlJc w:val="left"/>
       <w:pPr>
-        <w:ind w:left="5531" w:hanging="360"/>
+        <w:ind w:left="5040" w:hanging="360"/>
       </w:pPr>
       <w:rPr>
         <w:rFonts w:ascii="Symbol" w:hAnsi="Symbol" w:hint="default"/>
@@ -12942,7 +15952,7 @@
       <w:lvlText w:val="o"/>
       <w:lvlJc w:val="left"/>
       <w:pPr>
-        <w:ind w:left="6251" w:hanging="360"/>
+        <w:ind w:left="5760" w:hanging="360"/>
       </w:pPr>
       <w:rPr>
         <w:rFonts w:ascii="Courier New" w:hAnsi="Courier New" w:cs="Courier New" w:hint="default"/>
@@ -12954,7 +15964,7 @@
       <w:lvlText w:val=""/>
       <w:lvlJc w:val="left"/>
       <w:pPr>
-        <w:ind w:left="6971" w:hanging="360"/>
+        <w:ind w:left="6480" w:hanging="360"/>
       </w:pPr>
       <w:rPr>
         <w:rFonts w:ascii="Wingdings" w:hAnsi="Wingdings" w:hint="default"/>
@@ -12962,6 +15972,119 @@
     </w:lvl>
   </w:abstractNum>
   <w:abstractNum w:abstractNumId="1">
+    <w:nsid w:val="063249F3"/>
+    <w:multiLevelType w:val="hybridMultilevel"/>
+    <w:tmpl w:val="89EEE13E"/>
+    <w:lvl w:ilvl="0" w:tplc="04190001">
+      <w:start w:val="1"/>
+      <w:numFmt w:val="bullet"/>
+      <w:lvlText w:val=""/>
+      <w:lvlJc w:val="left"/>
+      <w:pPr>
+        <w:ind w:left="1211" w:hanging="360"/>
+      </w:pPr>
+      <w:rPr>
+        <w:rFonts w:ascii="Symbol" w:hAnsi="Symbol" w:hint="default"/>
+      </w:rPr>
+    </w:lvl>
+    <w:lvl w:ilvl="1" w:tplc="04190003" w:tentative="1">
+      <w:start w:val="1"/>
+      <w:numFmt w:val="bullet"/>
+      <w:lvlText w:val="o"/>
+      <w:lvlJc w:val="left"/>
+      <w:pPr>
+        <w:ind w:left="1931" w:hanging="360"/>
+      </w:pPr>
+      <w:rPr>
+        <w:rFonts w:ascii="Courier New" w:hAnsi="Courier New" w:cs="Courier New" w:hint="default"/>
+      </w:rPr>
+    </w:lvl>
+    <w:lvl w:ilvl="2" w:tplc="04190005" w:tentative="1">
+      <w:start w:val="1"/>
+      <w:numFmt w:val="bullet"/>
+      <w:lvlText w:val=""/>
+      <w:lvlJc w:val="left"/>
+      <w:pPr>
+        <w:ind w:left="2651" w:hanging="360"/>
+      </w:pPr>
+      <w:rPr>
+        <w:rFonts w:ascii="Wingdings" w:hAnsi="Wingdings" w:hint="default"/>
+      </w:rPr>
+    </w:lvl>
+    <w:lvl w:ilvl="3" w:tplc="04190001" w:tentative="1">
+      <w:start w:val="1"/>
+      <w:numFmt w:val="bullet"/>
+      <w:lvlText w:val=""/>
+      <w:lvlJc w:val="left"/>
+      <w:pPr>
+        <w:ind w:left="3371" w:hanging="360"/>
+      </w:pPr>
+      <w:rPr>
+        <w:rFonts w:ascii="Symbol" w:hAnsi="Symbol" w:hint="default"/>
+      </w:rPr>
+    </w:lvl>
+    <w:lvl w:ilvl="4" w:tplc="04190003" w:tentative="1">
+      <w:start w:val="1"/>
+      <w:numFmt w:val="bullet"/>
+      <w:lvlText w:val="o"/>
+      <w:lvlJc w:val="left"/>
+      <w:pPr>
+        <w:ind w:left="4091" w:hanging="360"/>
+      </w:pPr>
+      <w:rPr>
+        <w:rFonts w:ascii="Courier New" w:hAnsi="Courier New" w:cs="Courier New" w:hint="default"/>
+      </w:rPr>
+    </w:lvl>
+    <w:lvl w:ilvl="5" w:tplc="04190005" w:tentative="1">
+      <w:start w:val="1"/>
+      <w:numFmt w:val="bullet"/>
+      <w:lvlText w:val=""/>
+      <w:lvlJc w:val="left"/>
+      <w:pPr>
+        <w:ind w:left="4811" w:hanging="360"/>
+      </w:pPr>
+      <w:rPr>
+        <w:rFonts w:ascii="Wingdings" w:hAnsi="Wingdings" w:hint="default"/>
+      </w:rPr>
+    </w:lvl>
+    <w:lvl w:ilvl="6" w:tplc="04190001" w:tentative="1">
+      <w:start w:val="1"/>
+      <w:numFmt w:val="bullet"/>
+      <w:lvlText w:val=""/>
+      <w:lvlJc w:val="left"/>
+      <w:pPr>
+        <w:ind w:left="5531" w:hanging="360"/>
+      </w:pPr>
+      <w:rPr>
+        <w:rFonts w:ascii="Symbol" w:hAnsi="Symbol" w:hint="default"/>
+      </w:rPr>
+    </w:lvl>
+    <w:lvl w:ilvl="7" w:tplc="04190003" w:tentative="1">
+      <w:start w:val="1"/>
+      <w:numFmt w:val="bullet"/>
+      <w:lvlText w:val="o"/>
+      <w:lvlJc w:val="left"/>
+      <w:pPr>
+        <w:ind w:left="6251" w:hanging="360"/>
+      </w:pPr>
+      <w:rPr>
+        <w:rFonts w:ascii="Courier New" w:hAnsi="Courier New" w:cs="Courier New" w:hint="default"/>
+      </w:rPr>
+    </w:lvl>
+    <w:lvl w:ilvl="8" w:tplc="04190005" w:tentative="1">
+      <w:start w:val="1"/>
+      <w:numFmt w:val="bullet"/>
+      <w:lvlText w:val=""/>
+      <w:lvlJc w:val="left"/>
+      <w:pPr>
+        <w:ind w:left="6971" w:hanging="360"/>
+      </w:pPr>
+      <w:rPr>
+        <w:rFonts w:ascii="Wingdings" w:hAnsi="Wingdings" w:hint="default"/>
+      </w:rPr>
+    </w:lvl>
+  </w:abstractNum>
+  <w:abstractNum w:abstractNumId="2">
     <w:nsid w:val="0CB77CB4"/>
     <w:multiLevelType w:val="hybridMultilevel"/>
     <w:tmpl w:val="B612518C"/>
@@ -13074,7 +16197,7 @@
       </w:rPr>
     </w:lvl>
   </w:abstractNum>
-  <w:abstractNum w:abstractNumId="2">
+  <w:abstractNum w:abstractNumId="3">
     <w:nsid w:val="19A74EBE"/>
     <w:multiLevelType w:val="hybridMultilevel"/>
     <w:tmpl w:val="2A1E4824"/>
@@ -13187,7 +16310,7 @@
       </w:rPr>
     </w:lvl>
   </w:abstractNum>
-  <w:abstractNum w:abstractNumId="3">
+  <w:abstractNum w:abstractNumId="4">
     <w:nsid w:val="5668292B"/>
     <w:multiLevelType w:val="hybridMultilevel"/>
     <w:tmpl w:val="1D9A2780"/>
@@ -13300,10 +16423,236 @@
       </w:rPr>
     </w:lvl>
   </w:abstractNum>
-  <w:abstractNum w:abstractNumId="4">
+  <w:abstractNum w:abstractNumId="5">
     <w:nsid w:val="5CBC5F44"/>
     <w:multiLevelType w:val="hybridMultilevel"/>
-    <w:tmpl w:val="070CDA0A"/>
+    <w:tmpl w:val="DE8A196A"/>
+    <w:lvl w:ilvl="0" w:tplc="7C681CDC">
+      <w:start w:val="1"/>
+      <w:numFmt w:val="bullet"/>
+      <w:lvlText w:val=""/>
+      <w:lvlJc w:val="left"/>
+      <w:pPr>
+        <w:ind w:left="1287" w:hanging="360"/>
+      </w:pPr>
+      <w:rPr>
+        <w:rFonts w:ascii="Symbol" w:hAnsi="Symbol" w:hint="default"/>
+        <w:lang w:val="en-US"/>
+      </w:rPr>
+    </w:lvl>
+    <w:lvl w:ilvl="1" w:tplc="04190003" w:tentative="1">
+      <w:start w:val="1"/>
+      <w:numFmt w:val="bullet"/>
+      <w:lvlText w:val="o"/>
+      <w:lvlJc w:val="left"/>
+      <w:pPr>
+        <w:ind w:left="2007" w:hanging="360"/>
+      </w:pPr>
+      <w:rPr>
+        <w:rFonts w:ascii="Courier New" w:hAnsi="Courier New" w:cs="Courier New" w:hint="default"/>
+      </w:rPr>
+    </w:lvl>
+    <w:lvl w:ilvl="2" w:tplc="04190005" w:tentative="1">
+      <w:start w:val="1"/>
+      <w:numFmt w:val="bullet"/>
+      <w:lvlText w:val=""/>
+      <w:lvlJc w:val="left"/>
+      <w:pPr>
+        <w:ind w:left="2727" w:hanging="360"/>
+      </w:pPr>
+      <w:rPr>
+        <w:rFonts w:ascii="Wingdings" w:hAnsi="Wingdings" w:hint="default"/>
+      </w:rPr>
+    </w:lvl>
+    <w:lvl w:ilvl="3" w:tplc="04190001" w:tentative="1">
+      <w:start w:val="1"/>
+      <w:numFmt w:val="bullet"/>
+      <w:lvlText w:val=""/>
+      <w:lvlJc w:val="left"/>
+      <w:pPr>
+        <w:ind w:left="3447" w:hanging="360"/>
+      </w:pPr>
+      <w:rPr>
+        <w:rFonts w:ascii="Symbol" w:hAnsi="Symbol" w:hint="default"/>
+      </w:rPr>
+    </w:lvl>
+    <w:lvl w:ilvl="4" w:tplc="04190003" w:tentative="1">
+      <w:start w:val="1"/>
+      <w:numFmt w:val="bullet"/>
+      <w:lvlText w:val="o"/>
+      <w:lvlJc w:val="left"/>
+      <w:pPr>
+        <w:ind w:left="4167" w:hanging="360"/>
+      </w:pPr>
+      <w:rPr>
+        <w:rFonts w:ascii="Courier New" w:hAnsi="Courier New" w:cs="Courier New" w:hint="default"/>
+      </w:rPr>
+    </w:lvl>
+    <w:lvl w:ilvl="5" w:tplc="04190005" w:tentative="1">
+      <w:start w:val="1"/>
+      <w:numFmt w:val="bullet"/>
+      <w:lvlText w:val=""/>
+      <w:lvlJc w:val="left"/>
+      <w:pPr>
+        <w:ind w:left="4887" w:hanging="360"/>
+      </w:pPr>
+      <w:rPr>
+        <w:rFonts w:ascii="Wingdings" w:hAnsi="Wingdings" w:hint="default"/>
+      </w:rPr>
+    </w:lvl>
+    <w:lvl w:ilvl="6" w:tplc="04190001" w:tentative="1">
+      <w:start w:val="1"/>
+      <w:numFmt w:val="bullet"/>
+      <w:lvlText w:val=""/>
+      <w:lvlJc w:val="left"/>
+      <w:pPr>
+        <w:ind w:left="5607" w:hanging="360"/>
+      </w:pPr>
+      <w:rPr>
+        <w:rFonts w:ascii="Symbol" w:hAnsi="Symbol" w:hint="default"/>
+      </w:rPr>
+    </w:lvl>
+    <w:lvl w:ilvl="7" w:tplc="04190003" w:tentative="1">
+      <w:start w:val="1"/>
+      <w:numFmt w:val="bullet"/>
+      <w:lvlText w:val="o"/>
+      <w:lvlJc w:val="left"/>
+      <w:pPr>
+        <w:ind w:left="6327" w:hanging="360"/>
+      </w:pPr>
+      <w:rPr>
+        <w:rFonts w:ascii="Courier New" w:hAnsi="Courier New" w:cs="Courier New" w:hint="default"/>
+      </w:rPr>
+    </w:lvl>
+    <w:lvl w:ilvl="8" w:tplc="04190005" w:tentative="1">
+      <w:start w:val="1"/>
+      <w:numFmt w:val="bullet"/>
+      <w:lvlText w:val=""/>
+      <w:lvlJc w:val="left"/>
+      <w:pPr>
+        <w:ind w:left="7047" w:hanging="360"/>
+      </w:pPr>
+      <w:rPr>
+        <w:rFonts w:ascii="Wingdings" w:hAnsi="Wingdings" w:hint="default"/>
+      </w:rPr>
+    </w:lvl>
+  </w:abstractNum>
+  <w:abstractNum w:abstractNumId="6">
+    <w:nsid w:val="5EC44121"/>
+    <w:multiLevelType w:val="hybridMultilevel"/>
+    <w:tmpl w:val="FC248952"/>
+    <w:lvl w:ilvl="0" w:tplc="13F02E48">
+      <w:numFmt w:val="bullet"/>
+      <w:lvlText w:val="-"/>
+      <w:lvlJc w:val="left"/>
+      <w:pPr>
+        <w:ind w:left="962" w:hanging="360"/>
+      </w:pPr>
+      <w:rPr>
+        <w:rFonts w:ascii="Calibri" w:eastAsiaTheme="minorEastAsia" w:hAnsi="Calibri" w:cs="Calibri" w:hint="default"/>
+      </w:rPr>
+    </w:lvl>
+    <w:lvl w:ilvl="1" w:tplc="04190003" w:tentative="1">
+      <w:start w:val="1"/>
+      <w:numFmt w:val="bullet"/>
+      <w:lvlText w:val="o"/>
+      <w:lvlJc w:val="left"/>
+      <w:pPr>
+        <w:ind w:left="1682" w:hanging="360"/>
+      </w:pPr>
+      <w:rPr>
+        <w:rFonts w:ascii="Courier New" w:hAnsi="Courier New" w:cs="Courier New" w:hint="default"/>
+      </w:rPr>
+    </w:lvl>
+    <w:lvl w:ilvl="2" w:tplc="04190005" w:tentative="1">
+      <w:start w:val="1"/>
+      <w:numFmt w:val="bullet"/>
+      <w:lvlText w:val=""/>
+      <w:lvlJc w:val="left"/>
+      <w:pPr>
+        <w:ind w:left="2402" w:hanging="360"/>
+      </w:pPr>
+      <w:rPr>
+        <w:rFonts w:ascii="Wingdings" w:hAnsi="Wingdings" w:hint="default"/>
+      </w:rPr>
+    </w:lvl>
+    <w:lvl w:ilvl="3" w:tplc="04190001" w:tentative="1">
+      <w:start w:val="1"/>
+      <w:numFmt w:val="bullet"/>
+      <w:lvlText w:val=""/>
+      <w:lvlJc w:val="left"/>
+      <w:pPr>
+        <w:ind w:left="3122" w:hanging="360"/>
+      </w:pPr>
+      <w:rPr>
+        <w:rFonts w:ascii="Symbol" w:hAnsi="Symbol" w:hint="default"/>
+      </w:rPr>
+    </w:lvl>
+    <w:lvl w:ilvl="4" w:tplc="04190003" w:tentative="1">
+      <w:start w:val="1"/>
+      <w:numFmt w:val="bullet"/>
+      <w:lvlText w:val="o"/>
+      <w:lvlJc w:val="left"/>
+      <w:pPr>
+        <w:ind w:left="3842" w:hanging="360"/>
+      </w:pPr>
+      <w:rPr>
+        <w:rFonts w:ascii="Courier New" w:hAnsi="Courier New" w:cs="Courier New" w:hint="default"/>
+      </w:rPr>
+    </w:lvl>
+    <w:lvl w:ilvl="5" w:tplc="04190005" w:tentative="1">
+      <w:start w:val="1"/>
+      <w:numFmt w:val="bullet"/>
+      <w:lvlText w:val=""/>
+      <w:lvlJc w:val="left"/>
+      <w:pPr>
+        <w:ind w:left="4562" w:hanging="360"/>
+      </w:pPr>
+      <w:rPr>
+        <w:rFonts w:ascii="Wingdings" w:hAnsi="Wingdings" w:hint="default"/>
+      </w:rPr>
+    </w:lvl>
+    <w:lvl w:ilvl="6" w:tplc="04190001" w:tentative="1">
+      <w:start w:val="1"/>
+      <w:numFmt w:val="bullet"/>
+      <w:lvlText w:val=""/>
+      <w:lvlJc w:val="left"/>
+      <w:pPr>
+        <w:ind w:left="5282" w:hanging="360"/>
+      </w:pPr>
+      <w:rPr>
+        <w:rFonts w:ascii="Symbol" w:hAnsi="Symbol" w:hint="default"/>
+      </w:rPr>
+    </w:lvl>
+    <w:lvl w:ilvl="7" w:tplc="04190003" w:tentative="1">
+      <w:start w:val="1"/>
+      <w:numFmt w:val="bullet"/>
+      <w:lvlText w:val="o"/>
+      <w:lvlJc w:val="left"/>
+      <w:pPr>
+        <w:ind w:left="6002" w:hanging="360"/>
+      </w:pPr>
+      <w:rPr>
+        <w:rFonts w:ascii="Courier New" w:hAnsi="Courier New" w:cs="Courier New" w:hint="default"/>
+      </w:rPr>
+    </w:lvl>
+    <w:lvl w:ilvl="8" w:tplc="04190005" w:tentative="1">
+      <w:start w:val="1"/>
+      <w:numFmt w:val="bullet"/>
+      <w:lvlText w:val=""/>
+      <w:lvlJc w:val="left"/>
+      <w:pPr>
+        <w:ind w:left="6722" w:hanging="360"/>
+      </w:pPr>
+      <w:rPr>
+        <w:rFonts w:ascii="Wingdings" w:hAnsi="Wingdings" w:hint="default"/>
+      </w:rPr>
+    </w:lvl>
+  </w:abstractNum>
+  <w:abstractNum w:abstractNumId="7">
+    <w:nsid w:val="6A436C78"/>
+    <w:multiLevelType w:val="hybridMultilevel"/>
+    <w:tmpl w:val="2F38D47A"/>
     <w:lvl w:ilvl="0" w:tplc="04190001">
       <w:start w:val="1"/>
       <w:numFmt w:val="bullet"/>
@@ -13413,10 +16762,10 @@
       </w:rPr>
     </w:lvl>
   </w:abstractNum>
-  <w:abstractNum w:abstractNumId="5">
-    <w:nsid w:val="6A436C78"/>
+  <w:abstractNum w:abstractNumId="8">
+    <w:nsid w:val="6E9B00A8"/>
     <w:multiLevelType w:val="hybridMultilevel"/>
-    <w:tmpl w:val="2F38D47A"/>
+    <w:tmpl w:val="97F05B68"/>
     <w:lvl w:ilvl="0" w:tplc="04190001">
       <w:start w:val="1"/>
       <w:numFmt w:val="bullet"/>
@@ -13526,138 +16875,31 @@
       </w:rPr>
     </w:lvl>
   </w:abstractNum>
-  <w:abstractNum w:abstractNumId="6">
-    <w:nsid w:val="6E9B00A8"/>
-    <w:multiLevelType w:val="hybridMultilevel"/>
-    <w:tmpl w:val="97F05B68"/>
-    <w:lvl w:ilvl="0" w:tplc="04190001">
-      <w:start w:val="1"/>
-      <w:numFmt w:val="bullet"/>
-      <w:lvlText w:val=""/>
-      <w:lvlJc w:val="left"/>
-      <w:pPr>
-        <w:ind w:left="1287" w:hanging="360"/>
-      </w:pPr>
-      <w:rPr>
-        <w:rFonts w:ascii="Symbol" w:hAnsi="Symbol" w:hint="default"/>
-      </w:rPr>
-    </w:lvl>
-    <w:lvl w:ilvl="1" w:tplc="04190003" w:tentative="1">
-      <w:start w:val="1"/>
-      <w:numFmt w:val="bullet"/>
-      <w:lvlText w:val="o"/>
-      <w:lvlJc w:val="left"/>
-      <w:pPr>
-        <w:ind w:left="2007" w:hanging="360"/>
-      </w:pPr>
-      <w:rPr>
-        <w:rFonts w:ascii="Courier New" w:hAnsi="Courier New" w:cs="Courier New" w:hint="default"/>
-      </w:rPr>
-    </w:lvl>
-    <w:lvl w:ilvl="2" w:tplc="04190005" w:tentative="1">
-      <w:start w:val="1"/>
-      <w:numFmt w:val="bullet"/>
-      <w:lvlText w:val=""/>
-      <w:lvlJc w:val="left"/>
-      <w:pPr>
-        <w:ind w:left="2727" w:hanging="360"/>
-      </w:pPr>
-      <w:rPr>
-        <w:rFonts w:ascii="Wingdings" w:hAnsi="Wingdings" w:hint="default"/>
-      </w:rPr>
-    </w:lvl>
-    <w:lvl w:ilvl="3" w:tplc="04190001" w:tentative="1">
-      <w:start w:val="1"/>
-      <w:numFmt w:val="bullet"/>
-      <w:lvlText w:val=""/>
-      <w:lvlJc w:val="left"/>
-      <w:pPr>
-        <w:ind w:left="3447" w:hanging="360"/>
-      </w:pPr>
-      <w:rPr>
-        <w:rFonts w:ascii="Symbol" w:hAnsi="Symbol" w:hint="default"/>
-      </w:rPr>
-    </w:lvl>
-    <w:lvl w:ilvl="4" w:tplc="04190003" w:tentative="1">
-      <w:start w:val="1"/>
-      <w:numFmt w:val="bullet"/>
-      <w:lvlText w:val="o"/>
-      <w:lvlJc w:val="left"/>
-      <w:pPr>
-        <w:ind w:left="4167" w:hanging="360"/>
-      </w:pPr>
-      <w:rPr>
-        <w:rFonts w:ascii="Courier New" w:hAnsi="Courier New" w:cs="Courier New" w:hint="default"/>
-      </w:rPr>
-    </w:lvl>
-    <w:lvl w:ilvl="5" w:tplc="04190005" w:tentative="1">
-      <w:start w:val="1"/>
-      <w:numFmt w:val="bullet"/>
-      <w:lvlText w:val=""/>
-      <w:lvlJc w:val="left"/>
-      <w:pPr>
-        <w:ind w:left="4887" w:hanging="360"/>
-      </w:pPr>
-      <w:rPr>
-        <w:rFonts w:ascii="Wingdings" w:hAnsi="Wingdings" w:hint="default"/>
-      </w:rPr>
-    </w:lvl>
-    <w:lvl w:ilvl="6" w:tplc="04190001" w:tentative="1">
-      <w:start w:val="1"/>
-      <w:numFmt w:val="bullet"/>
-      <w:lvlText w:val=""/>
-      <w:lvlJc w:val="left"/>
-      <w:pPr>
-        <w:ind w:left="5607" w:hanging="360"/>
-      </w:pPr>
-      <w:rPr>
-        <w:rFonts w:ascii="Symbol" w:hAnsi="Symbol" w:hint="default"/>
-      </w:rPr>
-    </w:lvl>
-    <w:lvl w:ilvl="7" w:tplc="04190003" w:tentative="1">
-      <w:start w:val="1"/>
-      <w:numFmt w:val="bullet"/>
-      <w:lvlText w:val="o"/>
-      <w:lvlJc w:val="left"/>
-      <w:pPr>
-        <w:ind w:left="6327" w:hanging="360"/>
-      </w:pPr>
-      <w:rPr>
-        <w:rFonts w:ascii="Courier New" w:hAnsi="Courier New" w:cs="Courier New" w:hint="default"/>
-      </w:rPr>
-    </w:lvl>
-    <w:lvl w:ilvl="8" w:tplc="04190005" w:tentative="1">
-      <w:start w:val="1"/>
-      <w:numFmt w:val="bullet"/>
-      <w:lvlText w:val=""/>
-      <w:lvlJc w:val="left"/>
-      <w:pPr>
-        <w:ind w:left="7047" w:hanging="360"/>
-      </w:pPr>
-      <w:rPr>
-        <w:rFonts w:ascii="Wingdings" w:hAnsi="Wingdings" w:hint="default"/>
-      </w:rPr>
-    </w:lvl>
-  </w:abstractNum>
   <w:num w:numId="1">
+    <w:abstractNumId w:val="2"/>
+  </w:num>
+  <w:num w:numId="2">
     <w:abstractNumId w:val="1"/>
   </w:num>
-  <w:num w:numId="2">
+  <w:num w:numId="3">
+    <w:abstractNumId w:val="7"/>
+  </w:num>
+  <w:num w:numId="4">
+    <w:abstractNumId w:val="3"/>
+  </w:num>
+  <w:num w:numId="5">
+    <w:abstractNumId w:val="4"/>
+  </w:num>
+  <w:num w:numId="6">
+    <w:abstractNumId w:val="5"/>
+  </w:num>
+  <w:num w:numId="7">
+    <w:abstractNumId w:val="8"/>
+  </w:num>
+  <w:num w:numId="8">
     <w:abstractNumId w:val="0"/>
   </w:num>
-  <w:num w:numId="3">
-    <w:abstractNumId w:val="5"/>
-  </w:num>
-  <w:num w:numId="4">
-    <w:abstractNumId w:val="2"/>
-  </w:num>
-  <w:num w:numId="5">
-    <w:abstractNumId w:val="3"/>
-  </w:num>
-  <w:num w:numId="6">
-    <w:abstractNumId w:val="4"/>
-  </w:num>
-  <w:num w:numId="7">
+  <w:num w:numId="9">
     <w:abstractNumId w:val="6"/>
   </w:num>
 </w:numbering>
